--- a/TEMP/input/p127r_HW_SD_++_MHS_+/tl_p127r.docx
+++ b/TEMP/input/p127r_HW_SD_++_MHS_+/tl_p127r.docx
@@ -2016,36 +2016,14 @@
     <w:rPrDefault>
       <w:rPr>
         <w:rFonts w:ascii="Arial" w:cs="Arial" w:eastAsia="Arial" w:hAnsi="Arial"/>
-        <w:b w:val="0"/>
-        <w:i w:val="0"/>
-        <w:smallCaps w:val="0"/>
-        <w:strike w:val="0"/>
-        <w:color w:val="000000"/>
         <w:sz w:val="22"/>
         <w:szCs w:val="22"/>
-        <w:u w:val="none"/>
-        <w:shd w:fill="auto" w:val="clear"/>
-        <w:vertAlign w:val="baseline"/>
         <w:lang w:val="en"/>
       </w:rPr>
     </w:rPrDefault>
     <w:pPrDefault>
       <w:pPr>
-        <w:keepNext w:val="0"/>
-        <w:keepLines w:val="0"/>
-        <w:widowControl w:val="1"/>
-        <w:pBdr>
-          <w:top w:space="0" w:sz="0" w:val="nil"/>
-          <w:left w:space="0" w:sz="0" w:val="nil"/>
-          <w:bottom w:space="0" w:sz="0" w:val="nil"/>
-          <w:right w:space="0" w:sz="0" w:val="nil"/>
-          <w:between w:space="0" w:sz="0" w:val="nil"/>
-        </w:pBdr>
-        <w:shd w:fill="auto" w:val="clear"/>
-        <w:spacing w:after="0" w:before="0" w:line="276" w:lineRule="auto"/>
-        <w:ind w:left="0" w:right="0" w:firstLine="0"/>
-        <w:contextualSpacing w:val="0"/>
-        <w:jc w:val="left"/>
+        <w:spacing w:line="276" w:lineRule="auto"/>
       </w:pPr>
     </w:pPrDefault>
   </w:docDefaults>

--- a/TEMP/input/p127r_HW_SD_++_MHS_+/tl_p127r.docx
+++ b/TEMP/input/p127r_HW_SD_++_MHS_+/tl_p127r.docx
@@ -290,7 +290,63 @@
           <w:color w:val="000000"/>
           <w:rtl w:val="0"/>
         </w:rPr>
-        <w:t xml:space="preserve"> as much to secure the herbs so that they do not rise when you throw in your </w:t>
+        <w:t xml:space="preserve"> as much to secure the </w:t>
+      </w:r>
+      <w:r>
+        <w:rPr>
+          <w:rtl w:val="0"/>
+        </w:rPr>
+        <w:t xml:space="preserve">plants, in order</w:t>
+      </w:r>
+      <w:r>
+        <w:rPr>
+          <w:color w:val="000000"/>
+          <w:rtl w:val="0"/>
+        </w:rPr>
+        <w:t xml:space="preserve"> that they do not rise </w:t>
+      </w:r>
+      <w:r>
+        <w:rPr>
+          <w:rFonts w:ascii="Courier New" w:cs="Courier New" w:eastAsia="Courier New" w:hAnsi="Courier New"/>
+          <w:color w:val="a91111"/>
+          <w:sz w:val="18"/>
+          <w:szCs w:val="18"/>
+          <w:rtl w:val="0"/>
+        </w:rPr>
+        <w:t xml:space="preserve">&lt;del&gt;</w:t>
+      </w:r>
+      <w:r>
+        <w:rPr>
+          <w:rFonts w:ascii="Courier New" w:cs="Courier New" w:eastAsia="Courier New" w:hAnsi="Courier New"/>
+          <w:color w:val="a91111"/>
+          <w:sz w:val="12"/>
+          <w:szCs w:val="12"/>
+          <w:rtl w:val="0"/>
+        </w:rPr>
+        <w:t xml:space="preserve">par</w:t>
+      </w:r>
+      <w:r>
+        <w:rPr>
+          <w:rFonts w:ascii="Courier New" w:cs="Courier New" w:eastAsia="Courier New" w:hAnsi="Courier New"/>
+          <w:color w:val="a91111"/>
+          <w:sz w:val="18"/>
+          <w:szCs w:val="18"/>
+          <w:rtl w:val="0"/>
+        </w:rPr>
+        <w:t xml:space="preserve">&lt;/del&gt;</w:t>
+      </w:r>
+      <w:r>
+        <w:rPr>
+          <w:rtl w:val="0"/>
+        </w:rPr>
+        <w:t xml:space="preserve"> </w:t>
+      </w:r>
+      <w:r>
+        <w:rPr>
+          <w:color w:val="000000"/>
+          <w:rtl w:val="0"/>
+        </w:rPr>
+        <w:t xml:space="preserve">when you throw in your </w:t>
       </w:r>
       <w:r>
         <w:rPr>
@@ -343,21 +399,314 @@
           <w:color w:val="000000"/>
           <w:rtl w:val="0"/>
         </w:rPr>
-        <w:t xml:space="preserve"> as to give them some circulation when they are reheated.  Because by doing this the thread burns away and leaves some empty space around the herbs which acts as vents, and places for the air to escape, and places for the air to enter so that they burn more easily; because what keeps them </w:t>
-      </w:r>
-      <w:r>
-        <w:rPr>
-          <w:color w:val="000000"/>
-          <w:rtl w:val="0"/>
-        </w:rPr>
-        <w:t xml:space="preserve">carbonized,</w:t>
-      </w:r>
-      <w:r>
-        <w:rPr>
-          <w:color w:val="000000"/>
-          <w:rtl w:val="0"/>
-        </w:rPr>
-        <w:t xml:space="preserve"> is when they burn in a closed fire with no empty spaces because of the fine sprigs.  Therefore try to enlarge the main stem with a bit </w:t>
+        <w:t xml:space="preserve"> as to give them </w:t>
+      </w:r>
+      <w:r>
+        <w:rPr>
+          <w:rtl w:val="0"/>
+        </w:rPr>
+        <w:t xml:space="preserve">air </w:t>
+      </w:r>
+      <w:r>
+        <w:rPr>
+          <w:color w:val="000000"/>
+          <w:rtl w:val="0"/>
+        </w:rPr>
+        <w:t xml:space="preserve">when </w:t>
+      </w:r>
+      <w:r>
+        <w:rPr>
+          <w:rtl w:val="0"/>
+        </w:rPr>
+        <w:t xml:space="preserve">the mold is</w:t>
+      </w:r>
+      <w:r>
+        <w:rPr>
+          <w:color w:val="000000"/>
+          <w:rtl w:val="0"/>
+        </w:rPr>
+        <w:t xml:space="preserve"> reheated. </w:t>
+      </w:r>
+      <w:r>
+        <w:rPr>
+          <w:rtl w:val="0"/>
+        </w:rPr>
+        <w:t xml:space="preserve">For,</w:t>
+      </w:r>
+      <w:r>
+        <w:rPr>
+          <w:color w:val="000000"/>
+          <w:rtl w:val="0"/>
+        </w:rPr>
+        <w:t xml:space="preserve"> </w:t>
+      </w:r>
+      <w:r>
+        <w:rPr>
+          <w:rtl w:val="0"/>
+        </w:rPr>
+        <w:t xml:space="preserve">in</w:t>
+      </w:r>
+      <w:r>
+        <w:rPr>
+          <w:color w:val="000000"/>
+          <w:rtl w:val="0"/>
+        </w:rPr>
+        <w:t xml:space="preserve"> doing this, the </w:t>
+      </w:r>
+      <w:r>
+        <w:rPr>
+          <w:rFonts w:ascii="Courier New" w:cs="Courier New" w:eastAsia="Courier New" w:hAnsi="Courier New"/>
+          <w:color w:val="a91111"/>
+          <w:sz w:val="18"/>
+          <w:szCs w:val="18"/>
+          <w:rtl w:val="0"/>
+        </w:rPr>
+        <w:t xml:space="preserve">&lt;del&gt;</w:t>
+      </w:r>
+      <w:r>
+        <w:rPr>
+          <w:rFonts w:ascii="Courier New" w:cs="Courier New" w:eastAsia="Courier New" w:hAnsi="Courier New"/>
+          <w:color w:val="0000ff"/>
+          <w:sz w:val="18"/>
+          <w:szCs w:val="18"/>
+          <w:rtl w:val="0"/>
+        </w:rPr>
+        <w:t xml:space="preserve">&lt;tl&gt;</w:t>
+      </w:r>
+      <w:r>
+        <w:rPr>
+          <w:rFonts w:ascii="Courier New" w:cs="Courier New" w:eastAsia="Courier New" w:hAnsi="Courier New"/>
+          <w:color w:val="a91111"/>
+          <w:sz w:val="12"/>
+          <w:szCs w:val="12"/>
+          <w:rtl w:val="0"/>
+        </w:rPr>
+        <w:t xml:space="preserve">mold</w:t>
+      </w:r>
+      <w:r>
+        <w:rPr>
+          <w:rFonts w:ascii="Courier New" w:cs="Courier New" w:eastAsia="Courier New" w:hAnsi="Courier New"/>
+          <w:color w:val="0000ff"/>
+          <w:sz w:val="18"/>
+          <w:szCs w:val="18"/>
+          <w:rtl w:val="0"/>
+        </w:rPr>
+        <w:t xml:space="preserve">&lt;/tl&gt;</w:t>
+      </w:r>
+      <w:r>
+        <w:rPr>
+          <w:rFonts w:ascii="Courier New" w:cs="Courier New" w:eastAsia="Courier New" w:hAnsi="Courier New"/>
+          <w:color w:val="a91111"/>
+          <w:sz w:val="18"/>
+          <w:szCs w:val="18"/>
+          <w:rtl w:val="0"/>
+        </w:rPr>
+        <w:t xml:space="preserve">&lt;/del&gt; </w:t>
+      </w:r>
+      <w:r>
+        <w:rPr>
+          <w:color w:val="000000"/>
+          <w:rtl w:val="0"/>
+        </w:rPr>
+        <w:t xml:space="preserve">thread burns &amp;</w:t>
+      </w:r>
+      <w:r>
+        <w:rPr>
+          <w:rFonts w:ascii="Courier New" w:cs="Courier New" w:eastAsia="Courier New" w:hAnsi="Courier New"/>
+          <w:color w:val="a9a9a9"/>
+          <w:sz w:val="18"/>
+          <w:szCs w:val="18"/>
+          <w:rtl w:val="0"/>
+        </w:rPr>
+        <w:t xml:space="preserve">amp;</w:t>
+      </w:r>
+      <w:r>
+        <w:rPr>
+          <w:color w:val="000000"/>
+          <w:rtl w:val="0"/>
+        </w:rPr>
+        <w:t xml:space="preserve"> leaves some </w:t>
+      </w:r>
+      <w:r>
+        <w:rPr>
+          <w:rtl w:val="0"/>
+        </w:rPr>
+        <w:t xml:space="preserve">empty </w:t>
+      </w:r>
+      <w:r>
+        <w:rPr>
+          <w:color w:val="000000"/>
+          <w:rtl w:val="0"/>
+        </w:rPr>
+        <w:t xml:space="preserve">space around the </w:t>
+      </w:r>
+      <w:r>
+        <w:rPr>
+          <w:rtl w:val="0"/>
+        </w:rPr>
+        <w:t xml:space="preserve">plants,</w:t>
+      </w:r>
+      <w:r>
+        <w:rPr>
+          <w:color w:val="000000"/>
+          <w:rtl w:val="0"/>
+        </w:rPr>
+        <w:t xml:space="preserve"> which </w:t>
+      </w:r>
+      <w:r>
+        <w:rPr>
+          <w:rtl w:val="0"/>
+        </w:rPr>
+        <w:t xml:space="preserve">serves</w:t>
+      </w:r>
+      <w:r>
+        <w:rPr>
+          <w:color w:val="000000"/>
+          <w:rtl w:val="0"/>
+        </w:rPr>
+        <w:t xml:space="preserve"> as vents, &amp;</w:t>
+      </w:r>
+      <w:r>
+        <w:rPr>
+          <w:rFonts w:ascii="Courier New" w:cs="Courier New" w:eastAsia="Courier New" w:hAnsi="Courier New"/>
+          <w:color w:val="a9a9a9"/>
+          <w:sz w:val="18"/>
+          <w:szCs w:val="18"/>
+          <w:rtl w:val="0"/>
+        </w:rPr>
+        <w:t xml:space="preserve">amp;</w:t>
+      </w:r>
+      <w:r>
+        <w:rPr>
+          <w:color w:val="000000"/>
+          <w:rtl w:val="0"/>
+        </w:rPr>
+        <w:t xml:space="preserve"> places for </w:t>
+      </w:r>
+      <w:r>
+        <w:rPr>
+          <w:rtl w:val="0"/>
+        </w:rPr>
+        <w:t xml:space="preserve">evacuating</w:t>
+      </w:r>
+      <w:r>
+        <w:rPr>
+          <w:color w:val="000000"/>
+          <w:rtl w:val="0"/>
+        </w:rPr>
+        <w:t xml:space="preserve">, &amp;</w:t>
+      </w:r>
+      <w:r>
+        <w:rPr>
+          <w:rFonts w:ascii="Courier New" w:cs="Courier New" w:eastAsia="Courier New" w:hAnsi="Courier New"/>
+          <w:color w:val="a9a9a9"/>
+          <w:sz w:val="18"/>
+          <w:szCs w:val="18"/>
+          <w:rtl w:val="0"/>
+        </w:rPr>
+        <w:t xml:space="preserve">amp;</w:t>
+      </w:r>
+      <w:r>
+        <w:rPr>
+          <w:color w:val="000000"/>
+          <w:rtl w:val="0"/>
+        </w:rPr>
+        <w:t xml:space="preserve"> </w:t>
+      </w:r>
+      <w:r>
+        <w:rPr>
+          <w:rtl w:val="0"/>
+        </w:rPr>
+        <w:t xml:space="preserve">to give</w:t>
+      </w:r>
+      <w:r>
+        <w:rPr>
+          <w:color w:val="000000"/>
+          <w:rtl w:val="0"/>
+        </w:rPr>
+        <w:t xml:space="preserve"> air to the p</w:t>
+      </w:r>
+      <w:r>
+        <w:rPr>
+          <w:rtl w:val="0"/>
+        </w:rPr>
+        <w:t xml:space="preserve">lants so that they burn better. For</w:t>
+      </w:r>
+      <w:r>
+        <w:rPr>
+          <w:color w:val="000000"/>
+          <w:rtl w:val="0"/>
+        </w:rPr>
+        <w:t xml:space="preserve"> what makes them s</w:t>
+      </w:r>
+      <w:r>
+        <w:rPr>
+          <w:rtl w:val="0"/>
+        </w:rPr>
+        <w:t xml:space="preserve">tay as charcoal is that they burn in </w:t>
+      </w:r>
+      <w:r>
+        <w:rPr>
+          <w:color w:val="000000"/>
+          <w:rtl w:val="0"/>
+        </w:rPr>
+        <w:t xml:space="preserve">a closed fire &amp;</w:t>
+      </w:r>
+      <w:r>
+        <w:rPr>
+          <w:rFonts w:ascii="Courier New" w:cs="Courier New" w:eastAsia="Courier New" w:hAnsi="Courier New"/>
+          <w:color w:val="a9a9a9"/>
+          <w:sz w:val="18"/>
+          <w:szCs w:val="18"/>
+          <w:rtl w:val="0"/>
+        </w:rPr>
+        <w:t xml:space="preserve">amp;</w:t>
+      </w:r>
+      <w:r>
+        <w:rPr>
+          <w:color w:val="000000"/>
+          <w:rtl w:val="0"/>
+        </w:rPr>
+        <w:t xml:space="preserve"> with</w:t>
+      </w:r>
+      <w:r>
+        <w:rPr>
+          <w:rtl w:val="0"/>
+        </w:rPr>
+        <w:t xml:space="preserve">out</w:t>
+      </w:r>
+      <w:r>
+        <w:rPr>
+          <w:color w:val="000000"/>
+          <w:rtl w:val="0"/>
+        </w:rPr>
+        <w:t xml:space="preserve"> empty space because of their fine sprigs. </w:t>
+      </w:r>
+      <w:r>
+        <w:rPr>
+          <w:rtl w:val="0"/>
+        </w:rPr>
+        <w:t xml:space="preserve">T</w:t>
+      </w:r>
+      <w:r>
+        <w:rPr>
+          <w:color w:val="000000"/>
+          <w:rtl w:val="0"/>
+        </w:rPr>
+        <w:t xml:space="preserve">ry, therefore, to enlarge the main stem with a </w:t>
+      </w:r>
+      <w:r>
+        <w:rPr>
+          <w:rtl w:val="0"/>
+        </w:rPr>
+        <w:t xml:space="preserve">little</w:t>
+      </w:r>
+      <w:r>
+        <w:rPr>
+          <w:color w:val="000000"/>
+          <w:rtl w:val="0"/>
+        </w:rPr>
+        <w:t xml:space="preserve"> </w:t>
       </w:r>
       <w:r>
         <w:rPr>
@@ -403,14 +752,72 @@
           <w:color w:val="000000"/>
           <w:rtl w:val="0"/>
         </w:rPr>
-        <w:t xml:space="preserve"> a</w:t>
-      </w:r>
-      <w:r>
-        <w:rPr>
-          <w:color w:val="000000"/>
-          <w:rtl w:val="0"/>
-        </w:rPr>
-        <w:t xml:space="preserve">nd leave it to cool.  Then mold it.  And when the </w:t>
+        <w:t xml:space="preserve"> &amp;</w:t>
+      </w:r>
+      <w:r>
+        <w:rPr>
+          <w:rFonts w:ascii="Courier New" w:cs="Courier New" w:eastAsia="Courier New" w:hAnsi="Courier New"/>
+          <w:b w:val="0"/>
+          <w:color w:val="a9a9a9"/>
+          <w:sz w:val="18"/>
+          <w:szCs w:val="18"/>
+          <w:rtl w:val="0"/>
+        </w:rPr>
+        <w:t xml:space="preserve">amp;</w:t>
+      </w:r>
+      <w:r>
+        <w:rPr>
+          <w:b w:val="0"/>
+          <w:color w:val="000000"/>
+          <w:rtl w:val="0"/>
+        </w:rPr>
+        <w:t xml:space="preserve"> </w:t>
+      </w:r>
+      <w:r>
+        <w:rPr>
+          <w:color w:val="000000"/>
+          <w:rtl w:val="0"/>
+        </w:rPr>
+        <w:t xml:space="preserve">le</w:t>
+      </w:r>
+      <w:r>
+        <w:rPr>
+          <w:rtl w:val="0"/>
+        </w:rPr>
+        <w:t xml:space="preserve">t</w:t>
+      </w:r>
+      <w:r>
+        <w:rPr>
+          <w:color w:val="000000"/>
+          <w:rtl w:val="0"/>
+        </w:rPr>
+        <w:t xml:space="preserve"> it cool</w:t>
+      </w:r>
+      <w:r>
+        <w:rPr>
+          <w:rtl w:val="0"/>
+        </w:rPr>
+        <w:t xml:space="preserve">,</w:t>
+      </w:r>
+      <w:r>
+        <w:rPr>
+          <w:color w:val="000000"/>
+          <w:rtl w:val="0"/>
+        </w:rPr>
+        <w:t xml:space="preserve"> </w:t>
+      </w:r>
+      <w:r>
+        <w:rPr>
+          <w:rtl w:val="0"/>
+        </w:rPr>
+        <w:t xml:space="preserve">t</w:t>
+      </w:r>
+      <w:r>
+        <w:rPr>
+          <w:color w:val="000000"/>
+          <w:rtl w:val="0"/>
+        </w:rPr>
+        <w:t xml:space="preserve">hen mold it. And when the </w:t>
       </w:r>
       <w:r>
         <w:rPr>
@@ -463,35 +870,42 @@
           <w:color w:val="000000"/>
           <w:rtl w:val="0"/>
         </w:rPr>
-        <w:t xml:space="preserve">melts, it will </w:t>
-      </w:r>
-      <w:r>
-        <w:rPr>
-          <w:color w:val="000000"/>
-          <w:rtl w:val="0"/>
-        </w:rPr>
-        <w:t xml:space="preserve">leave</w:t>
-      </w:r>
-      <w:r>
-        <w:rPr>
-          <w:color w:val="000000"/>
-          <w:rtl w:val="0"/>
-        </w:rPr>
-        <w:t xml:space="preserve"> the main stem sitting </w:t>
-      </w:r>
-      <w:r>
-        <w:rPr>
-          <w:color w:val="000000"/>
-          <w:rtl w:val="0"/>
-        </w:rPr>
-        <w:t xml:space="preserve">comfortably</w:t>
-      </w:r>
-      <w:r>
-        <w:rPr>
-          <w:color w:val="000000"/>
-          <w:rtl w:val="0"/>
-        </w:rPr>
-        <w:t xml:space="preserve"> and almost loosely so that it burns better. Or you could apply some </w:t>
+        <w:t xml:space="preserve">melts, it airs it, the principal </w:t>
+      </w:r>
+      <w:r>
+        <w:rPr>
+          <w:rtl w:val="0"/>
+        </w:rPr>
+        <w:t xml:space="preserve">stem, with space &amp;</w:t>
+      </w:r>
+      <w:r>
+        <w:rPr>
+          <w:rFonts w:ascii="Courier New" w:cs="Courier New" w:eastAsia="Courier New" w:hAnsi="Courier New"/>
+          <w:color w:val="a9a9a9"/>
+          <w:sz w:val="18"/>
+          <w:szCs w:val="18"/>
+          <w:rtl w:val="0"/>
+        </w:rPr>
+        <w:t xml:space="preserve">amp;</w:t>
+      </w:r>
+      <w:r>
+        <w:rPr>
+          <w:rtl w:val="0"/>
+        </w:rPr>
+        <w:t xml:space="preserve"> as if loose</w:t>
+      </w:r>
+      <w:r>
+        <w:rPr>
+          <w:color w:val="000000"/>
+          <w:rtl w:val="0"/>
+        </w:rPr>
+        <w:t xml:space="preserve">, so that it burns better. Or else, sm</w:t>
+      </w:r>
+      <w:r>
+        <w:rPr>
+          <w:rtl w:val="0"/>
+        </w:rPr>
+        <w:t xml:space="preserve">ear them with </w:t>
       </w:r>
       <w:r>
         <w:rPr>
@@ -510,15 +924,75 @@
           <w:color w:val="000000"/>
           <w:rtl w:val="0"/>
         </w:rPr>
-        <w:t xml:space="preserve">p</w:t>
-      </w:r>
-      <w:r>
-        <w:rPr>
-          <w:b w:val="0"/>
-          <w:color w:val="000000"/>
-          <w:rtl w:val="0"/>
-        </w:rPr>
-        <w:t xml:space="preserve">etrol oil</w:t>
+        <w:t xml:space="preserve">oil of </w:t>
+      </w:r>
+      <w:r>
+        <w:rPr>
+          <w:rFonts w:ascii="Courier New" w:cs="Courier New" w:eastAsia="Courier New" w:hAnsi="Courier New"/>
+          <w:b w:val="0"/>
+          <w:color w:val="0000ff"/>
+          <w:sz w:val="18"/>
+          <w:szCs w:val="18"/>
+          <w:rtl w:val="0"/>
+        </w:rPr>
+        <w:t xml:space="preserve">&lt;fr&gt;</w:t>
+      </w:r>
+      <w:r>
+        <w:rPr>
+          <w:b w:val="0"/>
+          <w:color w:val="000000"/>
+          <w:rtl w:val="0"/>
+        </w:rPr>
+        <w:t xml:space="preserve">petrol</w:t>
+      </w:r>
+      <w:r>
+        <w:rPr>
+          <w:rFonts w:ascii="Courier New" w:cs="Courier New" w:eastAsia="Courier New" w:hAnsi="Courier New"/>
+          <w:b w:val="0"/>
+          <w:color w:val="0000ff"/>
+          <w:sz w:val="18"/>
+          <w:szCs w:val="18"/>
+          <w:rtl w:val="0"/>
+        </w:rPr>
+        <w:t xml:space="preserve">&lt;/fr&gt;</w:t>
+      </w:r>
+      <w:r>
+        <w:rPr>
+          <w:b w:val="0"/>
+          <w:color w:val="000000"/>
+          <w:rtl w:val="0"/>
+        </w:rPr>
+        <w:t xml:space="preserve"> o</w:t>
+      </w:r>
+      <w:r>
+        <w:rPr>
+          <w:rtl w:val="0"/>
+        </w:rPr>
+        <w:t xml:space="preserve">r</w:t>
+      </w:r>
+      <w:r>
+        <w:rPr>
+          <w:b w:val="0"/>
+          <w:color w:val="000000"/>
+          <w:rtl w:val="0"/>
+        </w:rPr>
+        <w:t xml:space="preserve"> </w:t>
+      </w:r>
+      <w:r>
+        <w:rPr>
+          <w:b w:val="0"/>
+          <w:color w:val="000000"/>
+          <w:rtl w:val="0"/>
+        </w:rPr>
+        <w:t xml:space="preserve">s</w:t>
+      </w:r>
+      <w:r>
+        <w:rPr>
+          <w:b w:val="0"/>
+          <w:color w:val="000000"/>
+          <w:rtl w:val="0"/>
+        </w:rPr>
+        <w:t xml:space="preserve">ulphur</w:t>
       </w:r>
       <w:r>
         <w:rPr>
@@ -563,6 +1037,217 @@
           <w:color w:val="000000"/>
           <w:rtl w:val="0"/>
         </w:rPr>
+        <w:t xml:space="preserve">t</w:t>
+      </w:r>
+      <w:r>
+        <w:rPr>
+          <w:b w:val="0"/>
+          <w:color w:val="000000"/>
+          <w:rtl w:val="0"/>
+        </w:rPr>
+        <w:t xml:space="preserve">urpentine</w:t>
+      </w:r>
+      <w:r>
+        <w:rPr>
+          <w:rFonts w:ascii="Courier New" w:cs="Courier New" w:eastAsia="Courier New" w:hAnsi="Courier New"/>
+          <w:b w:val="0"/>
+          <w:color w:val="0000ff"/>
+          <w:sz w:val="18"/>
+          <w:szCs w:val="18"/>
+          <w:rtl w:val="0"/>
+        </w:rPr>
+        <w:t xml:space="preserve">&lt;/m&gt;</w:t>
+      </w:r>
+      <w:r>
+        <w:rPr>
+          <w:b w:val="0"/>
+          <w:color w:val="000000"/>
+          <w:rtl w:val="0"/>
+        </w:rPr>
+        <w:t xml:space="preserve">,</w:t>
+      </w:r>
+      <w:r>
+        <w:rPr>
+          <w:color w:val="000000"/>
+          <w:rtl w:val="0"/>
+        </w:rPr>
+        <w:t xml:space="preserve"> </w:t>
+      </w:r>
+      <w:r>
+        <w:rPr>
+          <w:rFonts w:ascii="Courier New" w:cs="Courier New" w:eastAsia="Courier New" w:hAnsi="Courier New"/>
+          <w:b w:val="0"/>
+          <w:color w:val="0000ff"/>
+          <w:sz w:val="18"/>
+          <w:szCs w:val="18"/>
+          <w:rtl w:val="0"/>
+        </w:rPr>
+        <w:t xml:space="preserve">&lt;m&gt;</w:t>
+      </w:r>
+      <w:r>
+        <w:rPr>
+          <w:b w:val="0"/>
+          <w:color w:val="000000"/>
+          <w:rtl w:val="0"/>
+        </w:rPr>
+        <w:t xml:space="preserve">oil of brick</w:t>
+      </w:r>
+      <w:r>
+        <w:rPr>
+          <w:rFonts w:ascii="Courier New" w:cs="Courier New" w:eastAsia="Courier New" w:hAnsi="Courier New"/>
+          <w:b w:val="0"/>
+          <w:color w:val="0000ff"/>
+          <w:sz w:val="18"/>
+          <w:szCs w:val="18"/>
+          <w:rtl w:val="0"/>
+        </w:rPr>
+        <w:t xml:space="preserve">&lt;/m&gt;</w:t>
+      </w:r>
+      <w:r>
+        <w:rPr>
+          <w:b w:val="0"/>
+          <w:color w:val="000000"/>
+          <w:rtl w:val="0"/>
+        </w:rPr>
+        <w:t xml:space="preserve">,</w:t>
+      </w:r>
+      <w:r>
+        <w:rPr>
+          <w:color w:val="000000"/>
+          <w:rtl w:val="0"/>
+        </w:rPr>
+        <w:t xml:space="preserve"> &amp;</w:t>
+      </w:r>
+      <w:r>
+        <w:rPr>
+          <w:rFonts w:ascii="Courier New" w:cs="Courier New" w:eastAsia="Courier New" w:hAnsi="Courier New"/>
+          <w:color w:val="a9a9a9"/>
+          <w:sz w:val="18"/>
+          <w:szCs w:val="18"/>
+          <w:rtl w:val="0"/>
+        </w:rPr>
+        <w:t xml:space="preserve">amp;</w:t>
+      </w:r>
+      <w:r>
+        <w:rPr>
+          <w:color w:val="000000"/>
+          <w:rtl w:val="0"/>
+        </w:rPr>
+        <w:t xml:space="preserve"> similar things, or </w:t>
+      </w:r>
+      <w:r>
+        <w:rPr>
+          <w:rFonts w:ascii="Courier New" w:cs="Courier New" w:eastAsia="Courier New" w:hAnsi="Courier New"/>
+          <w:b w:val="0"/>
+          <w:color w:val="0000ff"/>
+          <w:sz w:val="18"/>
+          <w:szCs w:val="18"/>
+          <w:rtl w:val="0"/>
+        </w:rPr>
+        <w:t xml:space="preserve">&lt;m&gt;</w:t>
+      </w:r>
+      <w:r>
+        <w:rPr>
+          <w:b w:val="0"/>
+          <w:color w:val="000000"/>
+          <w:rtl w:val="0"/>
+        </w:rPr>
+        <w:t xml:space="preserve">a</w:t>
+      </w:r>
+      <w:r>
+        <w:rPr>
+          <w:b w:val="0"/>
+          <w:color w:val="000000"/>
+          <w:rtl w:val="0"/>
+        </w:rPr>
+        <w:t xml:space="preserve">qua fortis</w:t>
+      </w:r>
+      <w:r>
+        <w:rPr>
+          <w:rFonts w:ascii="Courier New" w:cs="Courier New" w:eastAsia="Courier New" w:hAnsi="Courier New"/>
+          <w:b w:val="0"/>
+          <w:color w:val="0000ff"/>
+          <w:sz w:val="18"/>
+          <w:szCs w:val="18"/>
+          <w:rtl w:val="0"/>
+        </w:rPr>
+        <w:t xml:space="preserve">&lt;/m&gt;</w:t>
+      </w:r>
+      <w:r>
+        <w:rPr>
+          <w:b w:val="0"/>
+          <w:color w:val="000000"/>
+          <w:rtl w:val="0"/>
+        </w:rPr>
+        <w:t xml:space="preserve"> </w:t>
+      </w:r>
+      <w:r>
+        <w:rPr>
+          <w:color w:val="000000"/>
+          <w:rtl w:val="0"/>
+        </w:rPr>
+        <w:t xml:space="preserve">or </w:t>
+      </w:r>
+      <w:r>
+        <w:rPr>
+          <w:rFonts w:ascii="Courier New" w:cs="Courier New" w:eastAsia="Courier New" w:hAnsi="Courier New"/>
+          <w:b w:val="0"/>
+          <w:color w:val="0000ff"/>
+          <w:sz w:val="18"/>
+          <w:szCs w:val="18"/>
+          <w:rtl w:val="0"/>
+        </w:rPr>
+        <w:t xml:space="preserve">&lt;m&gt;</w:t>
+      </w:r>
+      <w:r>
+        <w:rPr>
+          <w:rtl w:val="0"/>
+        </w:rPr>
+        <w:t xml:space="preserve">eau-de-vie</w:t>
+      </w:r>
+      <w:r>
+        <w:rPr>
+          <w:rFonts w:ascii="Courier New" w:cs="Courier New" w:eastAsia="Courier New" w:hAnsi="Courier New"/>
+          <w:b w:val="0"/>
+          <w:color w:val="0000ff"/>
+          <w:sz w:val="18"/>
+          <w:szCs w:val="18"/>
+          <w:rtl w:val="0"/>
+        </w:rPr>
+        <w:t xml:space="preserve">&lt;/m&gt;</w:t>
+      </w:r>
+      <w:r>
+        <w:rPr>
+          <w:b w:val="0"/>
+          <w:color w:val="000000"/>
+          <w:rtl w:val="0"/>
+        </w:rPr>
+        <w:t xml:space="preserve">,</w:t>
+      </w:r>
+      <w:r>
+        <w:rPr>
+          <w:color w:val="000000"/>
+          <w:rtl w:val="0"/>
+        </w:rPr>
+        <w:t xml:space="preserve"> or make </w:t>
+      </w:r>
+      <w:r>
+        <w:rPr>
+          <w:rFonts w:ascii="Courier New" w:cs="Courier New" w:eastAsia="Courier New" w:hAnsi="Courier New"/>
+          <w:b w:val="0"/>
+          <w:color w:val="0000ff"/>
+          <w:sz w:val="18"/>
+          <w:szCs w:val="18"/>
+          <w:rtl w:val="0"/>
+        </w:rPr>
+        <w:t xml:space="preserve">&lt;m&gt;</w:t>
+      </w:r>
+      <w:r>
+        <w:rPr>
+          <w:b w:val="0"/>
+          <w:color w:val="000000"/>
+          <w:rtl w:val="0"/>
+        </w:rPr>
         <w:t xml:space="preserve">s</w:t>
       </w:r>
       <w:r>
@@ -571,7 +1256,7 @@
           <w:color w:val="000000"/>
           <w:rtl w:val="0"/>
         </w:rPr>
-        <w:t xml:space="preserve">ulphur</w:t>
+        <w:t xml:space="preserve">ands</w:t>
       </w:r>
       <w:r>
         <w:rPr>
@@ -590,7 +1275,58 @@
           <w:color w:val="000000"/>
           <w:rtl w:val="0"/>
         </w:rPr>
-        <w:t xml:space="preserve">,</w:t>
+        <w:t xml:space="preserve"> w</w:t>
+      </w:r>
+      <w:r>
+        <w:rPr>
+          <w:color w:val="000000"/>
+          <w:rtl w:val="0"/>
+        </w:rPr>
+        <w:t xml:space="preserve">ith </w:t>
+      </w:r>
+      <w:r>
+        <w:rPr>
+          <w:rFonts w:ascii="Courier New" w:cs="Courier New" w:eastAsia="Courier New" w:hAnsi="Courier New"/>
+          <w:b w:val="0"/>
+          <w:color w:val="0000ff"/>
+          <w:sz w:val="18"/>
+          <w:szCs w:val="18"/>
+          <w:rtl w:val="0"/>
+        </w:rPr>
+        <w:t xml:space="preserve">&lt;m&gt;</w:t>
+      </w:r>
+      <w:r>
+        <w:rPr>
+          <w:b w:val="0"/>
+          <w:color w:val="000000"/>
+          <w:rtl w:val="0"/>
+        </w:rPr>
+        <w:t xml:space="preserve">c</w:t>
+      </w:r>
+      <w:r>
+        <w:rPr>
+          <w:b w:val="0"/>
+          <w:color w:val="000000"/>
+          <w:rtl w:val="0"/>
+        </w:rPr>
+        <w:t xml:space="preserve">rocum</w:t>
+      </w:r>
+      <w:r>
+        <w:rPr>
+          <w:rFonts w:ascii="Courier New" w:cs="Courier New" w:eastAsia="Courier New" w:hAnsi="Courier New"/>
+          <w:b w:val="0"/>
+          <w:color w:val="0000ff"/>
+          <w:sz w:val="18"/>
+          <w:szCs w:val="18"/>
+          <w:rtl w:val="0"/>
+        </w:rPr>
+        <w:t xml:space="preserve">&lt;/m&gt;</w:t>
+      </w:r>
+      <w:r>
+        <w:rPr>
+          <w:rtl w:val="0"/>
+        </w:rPr>
+        <w:t xml:space="preserve">, lumps of</w:t>
       </w:r>
       <w:r>
         <w:rPr>
@@ -616,377 +1352,6 @@
           <w:color w:val="000000"/>
           <w:rtl w:val="0"/>
         </w:rPr>
-        <w:t xml:space="preserve">t</w:t>
-      </w:r>
-      <w:r>
-        <w:rPr>
-          <w:b w:val="0"/>
-          <w:color w:val="000000"/>
-          <w:rtl w:val="0"/>
-        </w:rPr>
-        <w:t xml:space="preserve">urpentine</w:t>
-      </w:r>
-      <w:r>
-        <w:rPr>
-          <w:rFonts w:ascii="Courier New" w:cs="Courier New" w:eastAsia="Courier New" w:hAnsi="Courier New"/>
-          <w:b w:val="0"/>
-          <w:color w:val="0000ff"/>
-          <w:sz w:val="18"/>
-          <w:szCs w:val="18"/>
-          <w:rtl w:val="0"/>
-        </w:rPr>
-        <w:t xml:space="preserve">&lt;/m&gt;</w:t>
-      </w:r>
-      <w:r>
-        <w:rPr>
-          <w:b w:val="0"/>
-          <w:color w:val="000000"/>
-          <w:rtl w:val="0"/>
-        </w:rPr>
-        <w:t xml:space="preserve">,</w:t>
-      </w:r>
-      <w:r>
-        <w:rPr>
-          <w:color w:val="000000"/>
-          <w:rtl w:val="0"/>
-        </w:rPr>
-        <w:t xml:space="preserve"> </w:t>
-      </w:r>
-      <w:r>
-        <w:rPr>
-          <w:rFonts w:ascii="Courier New" w:cs="Courier New" w:eastAsia="Courier New" w:hAnsi="Courier New"/>
-          <w:b w:val="0"/>
-          <w:color w:val="0000ff"/>
-          <w:sz w:val="18"/>
-          <w:szCs w:val="18"/>
-          <w:rtl w:val="0"/>
-        </w:rPr>
-        <w:t xml:space="preserve">&lt;m&gt;</w:t>
-      </w:r>
-      <w:r>
-        <w:rPr>
-          <w:b w:val="0"/>
-          <w:color w:val="000000"/>
-          <w:rtl w:val="0"/>
-        </w:rPr>
-        <w:t xml:space="preserve">b</w:t>
-      </w:r>
-      <w:r>
-        <w:rPr>
-          <w:b w:val="0"/>
-          <w:color w:val="000000"/>
-          <w:rtl w:val="0"/>
-        </w:rPr>
-        <w:t xml:space="preserve">rick oil</w:t>
-      </w:r>
-      <w:r>
-        <w:rPr>
-          <w:rFonts w:ascii="Courier New" w:cs="Courier New" w:eastAsia="Courier New" w:hAnsi="Courier New"/>
-          <w:b w:val="0"/>
-          <w:color w:val="0000ff"/>
-          <w:sz w:val="18"/>
-          <w:szCs w:val="18"/>
-          <w:rtl w:val="0"/>
-        </w:rPr>
-        <w:t xml:space="preserve">&lt;/m&gt;</w:t>
-      </w:r>
-      <w:r>
-        <w:rPr>
-          <w:b w:val="0"/>
-          <w:color w:val="000000"/>
-          <w:rtl w:val="0"/>
-        </w:rPr>
-        <w:t xml:space="preserve">,</w:t>
-      </w:r>
-      <w:r>
-        <w:rPr>
-          <w:color w:val="000000"/>
-          <w:rtl w:val="0"/>
-        </w:rPr>
-        <w:t xml:space="preserve"> or similar things, or with </w:t>
-      </w:r>
-      <w:r>
-        <w:rPr>
-          <w:rFonts w:ascii="Courier New" w:cs="Courier New" w:eastAsia="Courier New" w:hAnsi="Courier New"/>
-          <w:b w:val="0"/>
-          <w:color w:val="0000ff"/>
-          <w:sz w:val="18"/>
-          <w:szCs w:val="18"/>
-          <w:rtl w:val="0"/>
-        </w:rPr>
-        <w:t xml:space="preserve">&lt;m&gt;</w:t>
-      </w:r>
-      <w:r>
-        <w:rPr>
-          <w:b w:val="0"/>
-          <w:color w:val="000000"/>
-          <w:rtl w:val="0"/>
-        </w:rPr>
-        <w:t xml:space="preserve">a</w:t>
-      </w:r>
-      <w:r>
-        <w:rPr>
-          <w:b w:val="0"/>
-          <w:color w:val="000000"/>
-          <w:rtl w:val="0"/>
-        </w:rPr>
-        <w:t xml:space="preserve">qua fortis</w:t>
-      </w:r>
-      <w:r>
-        <w:rPr>
-          <w:rFonts w:ascii="Courier New" w:cs="Courier New" w:eastAsia="Courier New" w:hAnsi="Courier New"/>
-          <w:b w:val="0"/>
-          <w:color w:val="0000ff"/>
-          <w:sz w:val="18"/>
-          <w:szCs w:val="18"/>
-          <w:rtl w:val="0"/>
-        </w:rPr>
-        <w:t xml:space="preserve">&lt;/m&gt;</w:t>
-      </w:r>
-      <w:r>
-        <w:rPr>
-          <w:b w:val="0"/>
-          <w:color w:val="000000"/>
-          <w:rtl w:val="0"/>
-        </w:rPr>
-        <w:t xml:space="preserve"> </w:t>
-      </w:r>
-      <w:r>
-        <w:rPr>
-          <w:color w:val="000000"/>
-          <w:rtl w:val="0"/>
-        </w:rPr>
-        <w:t xml:space="preserve">or </w:t>
-      </w:r>
-      <w:r>
-        <w:rPr>
-          <w:rFonts w:ascii="Courier New" w:cs="Courier New" w:eastAsia="Courier New" w:hAnsi="Courier New"/>
-          <w:b w:val="0"/>
-          <w:color w:val="0000ff"/>
-          <w:sz w:val="18"/>
-          <w:szCs w:val="18"/>
-          <w:rtl w:val="0"/>
-        </w:rPr>
-        <w:t xml:space="preserve">&lt;m&gt;</w:t>
-      </w:r>
-      <w:r>
-        <w:rPr>
-          <w:b w:val="0"/>
-          <w:color w:val="000000"/>
-          <w:rtl w:val="0"/>
-        </w:rPr>
-        <w:t xml:space="preserve">s</w:t>
-      </w:r>
-      <w:r>
-        <w:rPr>
-          <w:b w:val="0"/>
-          <w:color w:val="000000"/>
-          <w:rtl w:val="0"/>
-        </w:rPr>
-        <w:t xml:space="preserve">pirits</w:t>
-      </w:r>
-      <w:r>
-        <w:rPr>
-          <w:rFonts w:ascii="Courier New" w:cs="Courier New" w:eastAsia="Courier New" w:hAnsi="Courier New"/>
-          <w:b w:val="0"/>
-          <w:color w:val="0000ff"/>
-          <w:sz w:val="18"/>
-          <w:szCs w:val="18"/>
-          <w:rtl w:val="0"/>
-        </w:rPr>
-        <w:t xml:space="preserve">&lt;/m&gt;</w:t>
-      </w:r>
-      <w:r>
-        <w:rPr>
-          <w:b w:val="0"/>
-          <w:color w:val="000000"/>
-          <w:rtl w:val="0"/>
-        </w:rPr>
-        <w:t xml:space="preserve">,</w:t>
-      </w:r>
-      <w:r>
-        <w:rPr>
-          <w:color w:val="000000"/>
-          <w:rtl w:val="0"/>
-        </w:rPr>
-        <w:t xml:space="preserve"> or make you </w:t>
-      </w:r>
-      <w:r>
-        <w:rPr>
-          <w:rFonts w:ascii="Courier New" w:cs="Courier New" w:eastAsia="Courier New" w:hAnsi="Courier New"/>
-          <w:b w:val="0"/>
-          <w:color w:val="0000ff"/>
-          <w:sz w:val="18"/>
-          <w:szCs w:val="18"/>
-          <w:rtl w:val="0"/>
-        </w:rPr>
-        <w:t xml:space="preserve">&lt;m&gt;</w:t>
-      </w:r>
-      <w:r>
-        <w:rPr>
-          <w:b w:val="0"/>
-          <w:color w:val="000000"/>
-          <w:rtl w:val="0"/>
-        </w:rPr>
-        <w:t xml:space="preserve">s</w:t>
-      </w:r>
-      <w:r>
-        <w:rPr>
-          <w:b w:val="0"/>
-          <w:color w:val="000000"/>
-          <w:rtl w:val="0"/>
-        </w:rPr>
-        <w:t xml:space="preserve">and</w:t>
-      </w:r>
-      <w:r>
-        <w:rPr>
-          <w:rFonts w:ascii="Courier New" w:cs="Courier New" w:eastAsia="Courier New" w:hAnsi="Courier New"/>
-          <w:b w:val="0"/>
-          <w:color w:val="0000ff"/>
-          <w:sz w:val="18"/>
-          <w:szCs w:val="18"/>
-          <w:rtl w:val="0"/>
-        </w:rPr>
-        <w:t xml:space="preserve">&lt;/m&gt;</w:t>
-      </w:r>
-      <w:r>
-        <w:rPr>
-          <w:b w:val="0"/>
-          <w:color w:val="000000"/>
-          <w:rtl w:val="0"/>
-        </w:rPr>
-        <w:t xml:space="preserve"> w</w:t>
-      </w:r>
-      <w:r>
-        <w:rPr>
-          <w:color w:val="000000"/>
-          <w:rtl w:val="0"/>
-        </w:rPr>
-        <w:t xml:space="preserve">ith . Or make your </w:t>
-      </w:r>
-      <w:r>
-        <w:rPr>
-          <w:rFonts w:ascii="Courier New" w:cs="Courier New" w:eastAsia="Courier New" w:hAnsi="Courier New"/>
-          <w:b w:val="0"/>
-          <w:color w:val="0000ff"/>
-          <w:sz w:val="18"/>
-          <w:szCs w:val="18"/>
-          <w:rtl w:val="0"/>
-        </w:rPr>
-        <w:t xml:space="preserve">&lt;m&gt;</w:t>
-      </w:r>
-      <w:r>
-        <w:rPr>
-          <w:b w:val="0"/>
-          <w:color w:val="000000"/>
-          <w:rtl w:val="0"/>
-        </w:rPr>
-        <w:t xml:space="preserve">s</w:t>
-      </w:r>
-      <w:r>
-        <w:rPr>
-          <w:b w:val="0"/>
-          <w:color w:val="000000"/>
-          <w:rtl w:val="0"/>
-        </w:rPr>
-        <w:t xml:space="preserve">and</w:t>
-      </w:r>
-      <w:r>
-        <w:rPr>
-          <w:rFonts w:ascii="Courier New" w:cs="Courier New" w:eastAsia="Courier New" w:hAnsi="Courier New"/>
-          <w:b w:val="0"/>
-          <w:color w:val="0000ff"/>
-          <w:sz w:val="18"/>
-          <w:szCs w:val="18"/>
-          <w:rtl w:val="0"/>
-        </w:rPr>
-        <w:t xml:space="preserve">&lt;/m&gt;</w:t>
-      </w:r>
-      <w:r>
-        <w:rPr>
-          <w:b w:val="0"/>
-          <w:color w:val="000000"/>
-          <w:rtl w:val="0"/>
-        </w:rPr>
-        <w:t xml:space="preserve"> w</w:t>
-      </w:r>
-      <w:r>
-        <w:rPr>
-          <w:color w:val="000000"/>
-          <w:rtl w:val="0"/>
-        </w:rPr>
-        <w:t xml:space="preserve">ith </w:t>
-      </w:r>
-      <w:r>
-        <w:rPr>
-          <w:rFonts w:ascii="Courier New" w:cs="Courier New" w:eastAsia="Courier New" w:hAnsi="Courier New"/>
-          <w:b w:val="0"/>
-          <w:color w:val="0000ff"/>
-          <w:sz w:val="18"/>
-          <w:szCs w:val="18"/>
-          <w:rtl w:val="0"/>
-        </w:rPr>
-        <w:t xml:space="preserve">&lt;m&gt;</w:t>
-      </w:r>
-      <w:r>
-        <w:rPr>
-          <w:b w:val="0"/>
-          <w:color w:val="000000"/>
-          <w:rtl w:val="0"/>
-        </w:rPr>
-        <w:t xml:space="preserve">c</w:t>
-      </w:r>
-      <w:r>
-        <w:rPr>
-          <w:b w:val="0"/>
-          <w:color w:val="000000"/>
-          <w:rtl w:val="0"/>
-        </w:rPr>
-        <w:t xml:space="preserve">rocum filings</w:t>
-      </w:r>
-      <w:r>
-        <w:rPr>
-          <w:rFonts w:ascii="Courier New" w:cs="Courier New" w:eastAsia="Courier New" w:hAnsi="Courier New"/>
-          <w:b w:val="0"/>
-          <w:color w:val="0000ff"/>
-          <w:sz w:val="18"/>
-          <w:szCs w:val="18"/>
-          <w:rtl w:val="0"/>
-        </w:rPr>
-        <w:t xml:space="preserve">&lt;/m&gt;</w:t>
-      </w:r>
-      <w:r>
-        <w:rPr>
-          <w:b w:val="0"/>
-          <w:color w:val="000000"/>
-          <w:rtl w:val="0"/>
-        </w:rPr>
-        <w:t xml:space="preserve"> </w:t>
-      </w:r>
-      <w:r>
-        <w:rPr>
-          <w:color w:val="000000"/>
-          <w:rtl w:val="0"/>
-        </w:rPr>
-        <w:t xml:space="preserve">of </w:t>
-      </w:r>
-      <w:r>
-        <w:rPr>
-          <w:rFonts w:ascii="Courier New" w:cs="Courier New" w:eastAsia="Courier New" w:hAnsi="Courier New"/>
-          <w:b w:val="0"/>
-          <w:color w:val="0000ff"/>
-          <w:sz w:val="18"/>
-          <w:szCs w:val="18"/>
-          <w:rtl w:val="0"/>
-        </w:rPr>
-        <w:t xml:space="preserve">&lt;m&gt;</w:t>
-      </w:r>
-      <w:r>
-        <w:rPr>
-          <w:b w:val="0"/>
-          <w:color w:val="000000"/>
-          <w:rtl w:val="0"/>
-        </w:rPr>
         <w:t xml:space="preserve">i</w:t>
       </w:r>
       <w:r>
@@ -995,94 +1360,67 @@
           <w:color w:val="000000"/>
           <w:rtl w:val="0"/>
         </w:rPr>
-        <w:t xml:space="preserve">ron lumps</w:t>
-      </w:r>
-      <w:r>
-        <w:rPr>
-          <w:rFonts w:ascii="Courier New" w:cs="Courier New" w:eastAsia="Courier New" w:hAnsi="Courier New"/>
-          <w:b w:val="0"/>
-          <w:color w:val="0000ff"/>
-          <w:sz w:val="18"/>
-          <w:szCs w:val="18"/>
-          <w:rtl w:val="0"/>
-        </w:rPr>
-        <w:t xml:space="preserve">&lt;/m&gt;</w:t>
-      </w:r>
-      <w:r>
-        <w:rPr>
-          <w:b w:val="0"/>
-          <w:color w:val="000000"/>
-          <w:rtl w:val="0"/>
-        </w:rPr>
-        <w:t xml:space="preserve"> </w:t>
-      </w:r>
-      <w:r>
-        <w:rPr>
-          <w:color w:val="000000"/>
-          <w:rtl w:val="0"/>
-        </w:rPr>
-        <w:t xml:space="preserve">or </w:t>
-      </w:r>
-      <w:r>
-        <w:rPr>
-          <w:rFonts w:ascii="Courier New" w:cs="Courier New" w:eastAsia="Courier New" w:hAnsi="Courier New"/>
-          <w:b w:val="0"/>
-          <w:color w:val="0000ff"/>
-          <w:sz w:val="18"/>
-          <w:szCs w:val="18"/>
-          <w:rtl w:val="0"/>
-        </w:rPr>
-        <w:t xml:space="preserve">&lt;m&gt;</w:t>
-      </w:r>
-      <w:r>
-        <w:rPr>
-          <w:b w:val="0"/>
-          <w:color w:val="000000"/>
-          <w:rtl w:val="0"/>
-        </w:rPr>
-        <w:t xml:space="preserve">i</w:t>
-      </w:r>
-      <w:r>
-        <w:rPr>
-          <w:b w:val="0"/>
-          <w:color w:val="000000"/>
-          <w:rtl w:val="0"/>
-        </w:rPr>
-        <w:t xml:space="preserve">ron </w:t>
-      </w:r>
-      <w:r>
-        <w:rPr>
-          <w:b w:val="0"/>
-          <w:color w:val="000000"/>
-          <w:rtl w:val="0"/>
-        </w:rPr>
-        <w:t xml:space="preserve">esmeri</w:t>
-      </w:r>
-      <w:r>
-        <w:rPr>
-          <w:rFonts w:ascii="Courier New" w:cs="Courier New" w:eastAsia="Courier New" w:hAnsi="Courier New"/>
-          <w:b w:val="0"/>
-          <w:color w:val="0000ff"/>
-          <w:sz w:val="18"/>
-          <w:szCs w:val="18"/>
-          <w:rtl w:val="0"/>
-        </w:rPr>
-        <w:t xml:space="preserve">&lt;/m&gt;</w:t>
-      </w:r>
-      <w:r>
-        <w:rPr>
-          <w:b w:val="0"/>
-          <w:color w:val="000000"/>
-          <w:rtl w:val="0"/>
-        </w:rPr>
-        <w:t xml:space="preserve"> w</w:t>
-      </w:r>
-      <w:r>
-        <w:rPr>
-          <w:color w:val="000000"/>
-          <w:rtl w:val="0"/>
-        </w:rPr>
-        <w:t xml:space="preserve">hich allow for several days of high fire.</w:t>
+        <w:t xml:space="preserve">ron</w:t>
+      </w:r>
+      <w:r>
+        <w:rPr>
+          <w:rFonts w:ascii="Courier New" w:cs="Courier New" w:eastAsia="Courier New" w:hAnsi="Courier New"/>
+          <w:b w:val="0"/>
+          <w:color w:val="0000ff"/>
+          <w:sz w:val="18"/>
+          <w:szCs w:val="18"/>
+          <w:rtl w:val="0"/>
+        </w:rPr>
+        <w:t xml:space="preserve">&lt;/m&gt;,</w:t>
+      </w:r>
+      <w:r>
+        <w:rPr>
+          <w:rtl w:val="0"/>
+        </w:rPr>
+        <w:t xml:space="preserve"> emery,</w:t>
+      </w:r>
+      <w:r>
+        <w:rPr>
+          <w:rFonts w:ascii="Courier New" w:cs="Courier New" w:eastAsia="Courier New" w:hAnsi="Courier New"/>
+          <w:b w:val="0"/>
+          <w:color w:val="0000ff"/>
+          <w:sz w:val="18"/>
+          <w:szCs w:val="18"/>
+          <w:rtl w:val="0"/>
+        </w:rPr>
+        <w:t xml:space="preserve"> &amp;</w:t>
+      </w:r>
+      <w:r>
+        <w:rPr>
+          <w:rFonts w:ascii="Courier New" w:cs="Courier New" w:eastAsia="Courier New" w:hAnsi="Courier New"/>
+          <w:b w:val="0"/>
+          <w:color w:val="a9a9a9"/>
+          <w:sz w:val="18"/>
+          <w:szCs w:val="18"/>
+          <w:rtl w:val="0"/>
+        </w:rPr>
+        <w:t xml:space="preserve">amp;</w:t>
+      </w:r>
+      <w:r>
+        <w:rPr>
+          <w:b w:val="0"/>
+          <w:color w:val="000000"/>
+          <w:rtl w:val="0"/>
+        </w:rPr>
+        <w:t xml:space="preserve"> things that withstand several days of </w:t>
+      </w:r>
+      <w:r>
+        <w:rPr>
+          <w:rtl w:val="0"/>
+        </w:rPr>
+        <w:t xml:space="preserve">great firing</w:t>
+      </w:r>
+      <w:r>
+        <w:rPr>
+          <w:color w:val="000000"/>
+          <w:rtl w:val="0"/>
+        </w:rPr>
+        <w:t xml:space="preserve">.</w:t>
       </w:r>
       <w:r>
         <w:rPr>
@@ -1151,7 +1489,106 @@
           <w:color w:val="000000"/>
           <w:rtl w:val="0"/>
         </w:rPr>
-        <w:t xml:space="preserve">Animal bones are not as difficult to burn and reduce to cinders, because their flesh being burned, the bones remain loose and the heaviness of </w:t>
+        <w:t xml:space="preserve">Animal bones are not </w:t>
+      </w:r>
+      <w:r>
+        <w:rPr>
+          <w:rtl w:val="0"/>
+        </w:rPr>
+        <w:t xml:space="preserve">so</w:t>
+      </w:r>
+      <w:r>
+        <w:rPr>
+          <w:color w:val="000000"/>
+          <w:rtl w:val="0"/>
+        </w:rPr>
+        <w:t xml:space="preserve"> difficult to burn &amp;</w:t>
+      </w:r>
+      <w:r>
+        <w:rPr>
+          <w:rFonts w:ascii="Courier New" w:cs="Courier New" w:eastAsia="Courier New" w:hAnsi="Courier New"/>
+          <w:color w:val="a9a9a9"/>
+          <w:sz w:val="18"/>
+          <w:szCs w:val="18"/>
+          <w:rtl w:val="0"/>
+        </w:rPr>
+        <w:t xml:space="preserve">amp;</w:t>
+      </w:r>
+      <w:r>
+        <w:rPr>
+          <w:color w:val="000000"/>
+          <w:rtl w:val="0"/>
+        </w:rPr>
+        <w:t xml:space="preserve"> reduce to </w:t>
+      </w:r>
+      <w:r>
+        <w:rPr>
+          <w:rtl w:val="0"/>
+        </w:rPr>
+        <w:t xml:space="preserve">ashes</w:t>
+      </w:r>
+      <w:r>
+        <w:rPr>
+          <w:color w:val="000000"/>
+          <w:rtl w:val="0"/>
+        </w:rPr>
+        <w:t xml:space="preserve">, because the flesh, </w:t>
+      </w:r>
+      <w:r>
+        <w:rPr>
+          <w:rtl w:val="0"/>
+        </w:rPr>
+        <w:t xml:space="preserve">once</w:t>
+      </w:r>
+      <w:r>
+        <w:rPr>
+          <w:color w:val="000000"/>
+          <w:rtl w:val="0"/>
+        </w:rPr>
+        <w:t xml:space="preserve"> burned, the bones </w:t>
+      </w:r>
+      <w:r>
+        <w:rPr>
+          <w:rtl w:val="0"/>
+        </w:rPr>
+        <w:t xml:space="preserve">remain</w:t>
+      </w:r>
+      <w:r>
+        <w:rPr>
+          <w:color w:val="000000"/>
+          <w:rtl w:val="0"/>
+        </w:rPr>
+        <w:t xml:space="preserve"> loose &amp;</w:t>
+      </w:r>
+      <w:r>
+        <w:rPr>
+          <w:rFonts w:ascii="Courier New" w:cs="Courier New" w:eastAsia="Courier New" w:hAnsi="Courier New"/>
+          <w:color w:val="a9a9a9"/>
+          <w:sz w:val="18"/>
+          <w:szCs w:val="18"/>
+          <w:rtl w:val="0"/>
+        </w:rPr>
+        <w:t xml:space="preserve">amp;</w:t>
+      </w:r>
+      <w:r>
+        <w:rPr>
+          <w:color w:val="000000"/>
+          <w:rtl w:val="0"/>
+        </w:rPr>
+        <w:t xml:space="preserve"> the </w:t>
+      </w:r>
+      <w:r>
+        <w:rPr>
+          <w:rtl w:val="0"/>
+        </w:rPr>
+        <w:t xml:space="preserve">weight</w:t>
+      </w:r>
+      <w:r>
+        <w:rPr>
+          <w:color w:val="000000"/>
+          <w:rtl w:val="0"/>
+        </w:rPr>
+        <w:t xml:space="preserve"> of the </w:t>
       </w:r>
       <w:r>
         <w:rPr>
@@ -1204,7 +1641,80 @@
           <w:color w:val="000000"/>
           <w:rtl w:val="0"/>
         </w:rPr>
-        <w:t xml:space="preserve">makes them break and be crushed, being calcinated and burnt.</w:t>
+        <w:t xml:space="preserve">makes them break &amp;</w:t>
+      </w:r>
+      <w:r>
+        <w:rPr>
+          <w:rFonts w:ascii="Courier New" w:cs="Courier New" w:eastAsia="Courier New" w:hAnsi="Courier New"/>
+          <w:color w:val="a9a9a9"/>
+          <w:sz w:val="18"/>
+          <w:szCs w:val="18"/>
+          <w:rtl w:val="0"/>
+        </w:rPr>
+        <w:t xml:space="preserve">amp;</w:t>
+      </w:r>
+      <w:r>
+        <w:rPr>
+          <w:color w:val="000000"/>
+          <w:rtl w:val="0"/>
+        </w:rPr>
+        <w:t xml:space="preserve"> </w:t>
+      </w:r>
+      <w:r>
+        <w:rPr>
+          <w:rtl w:val="0"/>
+        </w:rPr>
+        <w:t xml:space="preserve">disintegrate</w:t>
+      </w:r>
+      <w:r>
+        <w:rPr>
+          <w:color w:val="000000"/>
+          <w:rtl w:val="0"/>
+        </w:rPr>
+        <w:t xml:space="preserve">, </w:t>
+      </w:r>
+      <w:r>
+        <w:rPr>
+          <w:rtl w:val="0"/>
+        </w:rPr>
+        <w:t xml:space="preserve">once </w:t>
+      </w:r>
+      <w:r>
+        <w:rPr>
+          <w:color w:val="000000"/>
+          <w:rtl w:val="0"/>
+        </w:rPr>
+        <w:t xml:space="preserve">calcin</w:t>
+      </w:r>
+      <w:r>
+        <w:rPr>
+          <w:rtl w:val="0"/>
+        </w:rPr>
+        <w:t xml:space="preserve">ed</w:t>
+      </w:r>
+      <w:r>
+        <w:rPr>
+          <w:color w:val="000000"/>
+          <w:rtl w:val="0"/>
+        </w:rPr>
+        <w:t xml:space="preserve"> &amp;</w:t>
+      </w:r>
+      <w:r>
+        <w:rPr>
+          <w:rFonts w:ascii="Courier New" w:cs="Courier New" w:eastAsia="Courier New" w:hAnsi="Courier New"/>
+          <w:color w:val="a9a9a9"/>
+          <w:sz w:val="18"/>
+          <w:szCs w:val="18"/>
+          <w:rtl w:val="0"/>
+        </w:rPr>
+        <w:t xml:space="preserve">amp;</w:t>
+      </w:r>
+      <w:r>
+        <w:rPr>
+          <w:color w:val="000000"/>
+          <w:rtl w:val="0"/>
+        </w:rPr>
+        <w:t xml:space="preserve"> burnt.</w:t>
       </w:r>
       <w:r>
         <w:rPr>
@@ -1314,7 +1824,59 @@
           <w:rtl w:val="0"/>
         </w:rPr>
         <w:br w:type="textWrapping"/>
-        <w:t xml:space="preserve">Asparagus always remains carbonized like little pins.  Try to the take asparagus and thyme when they start to grow, so that the stem is still tender.</w:t>
+        <w:t xml:space="preserve">Asparagus always </w:t>
+      </w:r>
+      <w:r>
+        <w:rPr>
+          <w:rtl w:val="0"/>
+        </w:rPr>
+        <w:t xml:space="preserve">stays as charcoal, </w:t>
+      </w:r>
+      <w:r>
+        <w:rPr>
+          <w:color w:val="000000"/>
+          <w:rtl w:val="0"/>
+        </w:rPr>
+        <w:t xml:space="preserve">like little pins. Try to take </w:t>
+      </w:r>
+      <w:r>
+        <w:rPr>
+          <w:rtl w:val="0"/>
+        </w:rPr>
+        <w:t xml:space="preserve">it, </w:t>
+      </w:r>
+      <w:r>
+        <w:rPr>
+          <w:color w:val="000000"/>
+          <w:rtl w:val="0"/>
+        </w:rPr>
+        <w:t xml:space="preserve">and thyme, a</w:t>
+      </w:r>
+      <w:r>
+        <w:rPr>
+          <w:rtl w:val="0"/>
+        </w:rPr>
+        <w:t xml:space="preserve">t the beginning, when they are growing, </w:t>
+      </w:r>
+      <w:r>
+        <w:rPr>
+          <w:color w:val="000000"/>
+          <w:rtl w:val="0"/>
+        </w:rPr>
+        <w:t xml:space="preserve">so that their stem is still t</w:t>
+      </w:r>
+      <w:r>
+        <w:rPr>
+          <w:rtl w:val="0"/>
+        </w:rPr>
+        <w:t xml:space="preserve">hin</w:t>
+      </w:r>
+      <w:r>
+        <w:rPr>
+          <w:color w:val="000000"/>
+          <w:rtl w:val="0"/>
+        </w:rPr>
+        <w:t xml:space="preserve">.</w:t>
       </w:r>
       <w:r>
         <w:rPr>
@@ -1455,22 +2017,9 @@
       </w:r>
       <w:r>
         <w:rPr>
-          <w:rFonts w:ascii="Courier New" w:cs="Courier New" w:eastAsia="Courier New" w:hAnsi="Courier New"/>
-          <w:b w:val="0"/>
-          <w:color w:val="0000ff"/>
-          <w:sz w:val="18"/>
-          <w:szCs w:val="18"/>
-          <w:rtl w:val="0"/>
-        </w:rPr>
-        <w:t xml:space="preserve">&lt;m&gt;</w:t>
-      </w:r>
-      <w:r>
-        <w:rPr>
-          <w:b w:val="0"/>
-          <w:color w:val="000000"/>
-          <w:rtl w:val="0"/>
-        </w:rPr>
-        <w:t xml:space="preserve">P</w:t>
+          <w:rtl w:val="0"/>
+        </w:rPr>
+        <w:t xml:space="preserve">Molds of p</w:t>
       </w:r>
       <w:r>
         <w:rPr>
@@ -1483,18 +2032,9 @@
       <w:r>
         <w:rPr>
           <w:rFonts w:ascii="Courier New" w:cs="Courier New" w:eastAsia="Courier New" w:hAnsi="Courier New"/>
-          <w:b w:val="0"/>
-          <w:color w:val="0000ff"/>
-          <w:sz w:val="18"/>
-          <w:szCs w:val="18"/>
-          <w:rtl w:val="0"/>
-        </w:rPr>
-        <w:t xml:space="preserve">&lt;/m&gt;</w:t>
-      </w:r>
-      <w:r>
-        <w:rPr>
-          <w:b w:val="0"/>
-          <w:color w:val="000000"/>
+          <w:color w:val="a9a9a9"/>
+          <w:sz w:val="12"/>
+          <w:szCs w:val="12"/>
           <w:rtl w:val="0"/>
         </w:rPr>
         <w:t xml:space="preserve"> </w:t>
@@ -1504,7 +2044,7 @@
           <w:color w:val="000000"/>
           <w:rtl w:val="0"/>
         </w:rPr>
-        <w:t xml:space="preserve">mold for </w:t>
+        <w:t xml:space="preserve">for </w:t>
       </w:r>
       <w:r>
         <w:rPr>
@@ -1594,7 +2134,10 @@
         <w:shd w:fill="auto" w:val="clear"/>
         <w:contextualSpacing w:val="0"/>
         <w:rPr>
-          <w:color w:val="000000"/>
+          <w:rFonts w:ascii="Courier New" w:cs="Courier New" w:eastAsia="Courier New" w:hAnsi="Courier New"/>
+          <w:color w:val="0000ff"/>
+          <w:sz w:val="18"/>
+          <w:szCs w:val="18"/>
         </w:rPr>
       </w:pPr>
       <w:r>
@@ -1616,182 +2159,194 @@
       </w:r>
       <w:r>
         <w:rPr>
-          <w:rFonts w:ascii="Courier New" w:cs="Courier New" w:eastAsia="Courier New" w:hAnsi="Courier New"/>
-          <w:b w:val="0"/>
-          <w:color w:val="0000ff"/>
-          <w:sz w:val="18"/>
-          <w:szCs w:val="18"/>
-          <w:rtl w:val="0"/>
-        </w:rPr>
-        <w:t xml:space="preserve">&lt;m&gt;</w:t>
-      </w:r>
-      <w:r>
-        <w:rPr>
-          <w:b w:val="0"/>
-          <w:color w:val="000000"/>
-          <w:rtl w:val="0"/>
-        </w:rPr>
-        <w:t xml:space="preserve">p</w:t>
-      </w:r>
-      <w:r>
-        <w:rPr>
-          <w:b w:val="0"/>
-          <w:color w:val="000000"/>
-          <w:rtl w:val="0"/>
-        </w:rPr>
-        <w:t xml:space="preserve">laster</w:t>
-      </w:r>
-      <w:r>
-        <w:rPr>
-          <w:rFonts w:ascii="Courier New" w:cs="Courier New" w:eastAsia="Courier New" w:hAnsi="Courier New"/>
-          <w:b w:val="0"/>
-          <w:color w:val="0000ff"/>
-          <w:sz w:val="18"/>
-          <w:szCs w:val="18"/>
-          <w:rtl w:val="0"/>
-        </w:rPr>
-        <w:t xml:space="preserve">&lt;/m&gt;</w:t>
-      </w:r>
-      <w:r>
-        <w:rPr>
-          <w:b w:val="0"/>
-          <w:color w:val="000000"/>
-          <w:rtl w:val="0"/>
-        </w:rPr>
-        <w:t xml:space="preserve"> m</w:t>
-      </w:r>
-      <w:r>
-        <w:rPr>
-          <w:color w:val="000000"/>
-          <w:rtl w:val="0"/>
-        </w:rPr>
-        <w:t xml:space="preserve">old is done and dried, be sure that your mold comes off cleanly because it sometimes happens that the animal, having been wounded or having lost weight or having withered, has wrinkles where </w:t>
-      </w:r>
-      <w:r>
-        <w:rPr>
-          <w:rFonts w:ascii="Courier New" w:cs="Courier New" w:eastAsia="Courier New" w:hAnsi="Courier New"/>
-          <w:b w:val="0"/>
-          <w:color w:val="0000ff"/>
-          <w:sz w:val="18"/>
-          <w:szCs w:val="18"/>
-          <w:rtl w:val="0"/>
-        </w:rPr>
-        <w:t xml:space="preserve">&lt;m&gt;</w:t>
-      </w:r>
-      <w:r>
-        <w:rPr>
-          <w:b w:val="0"/>
-          <w:color w:val="000000"/>
-          <w:rtl w:val="0"/>
-        </w:rPr>
-        <w:t xml:space="preserve">p</w:t>
-      </w:r>
-      <w:r>
-        <w:rPr>
-          <w:b w:val="0"/>
-          <w:color w:val="000000"/>
-          <w:rtl w:val="0"/>
-        </w:rPr>
-        <w:t xml:space="preserve">laster</w:t>
-      </w:r>
-      <w:r>
-        <w:rPr>
-          <w:rFonts w:ascii="Courier New" w:cs="Courier New" w:eastAsia="Courier New" w:hAnsi="Courier New"/>
-          <w:b w:val="0"/>
-          <w:color w:val="0000ff"/>
-          <w:sz w:val="18"/>
-          <w:szCs w:val="18"/>
-          <w:rtl w:val="0"/>
-        </w:rPr>
-        <w:t xml:space="preserve">&lt;/m&gt;</w:t>
-      </w:r>
-      <w:r>
-        <w:rPr>
-          <w:b w:val="0"/>
-          <w:color w:val="000000"/>
-          <w:rtl w:val="0"/>
-        </w:rPr>
-        <w:t xml:space="preserve"> </w:t>
-      </w:r>
-      <w:r>
-        <w:rPr>
-          <w:color w:val="000000"/>
-          <w:rtl w:val="0"/>
-        </w:rPr>
-        <w:t xml:space="preserve">can get in the scales.  Having not been rendered well, the animal will attack itself and break and will never be perfect. Be also advised to make your casts for </w:t>
-      </w:r>
-      <w:r>
-        <w:rPr>
-          <w:rFonts w:ascii="Courier New" w:cs="Courier New" w:eastAsia="Courier New" w:hAnsi="Courier New"/>
-          <w:b w:val="0"/>
-          <w:color w:val="0000ff"/>
-          <w:sz w:val="18"/>
-          <w:szCs w:val="18"/>
-          <w:rtl w:val="0"/>
-        </w:rPr>
-        <w:t xml:space="preserve">&lt;m&gt;</w:t>
-      </w:r>
-      <w:r>
-        <w:rPr>
-          <w:b w:val="0"/>
-          <w:color w:val="000000"/>
-          <w:rtl w:val="0"/>
-        </w:rPr>
-        <w:t xml:space="preserve">w</w:t>
-      </w:r>
-      <w:r>
-        <w:rPr>
-          <w:b w:val="0"/>
-          <w:color w:val="000000"/>
-          <w:rtl w:val="0"/>
-        </w:rPr>
-        <w:t xml:space="preserve">ax</w:t>
-      </w:r>
-      <w:r>
-        <w:rPr>
-          <w:rFonts w:ascii="Courier New" w:cs="Courier New" w:eastAsia="Courier New" w:hAnsi="Courier New"/>
-          <w:b w:val="0"/>
-          <w:color w:val="0000ff"/>
-          <w:sz w:val="18"/>
-          <w:szCs w:val="18"/>
-          <w:rtl w:val="0"/>
-        </w:rPr>
-        <w:t xml:space="preserve">&lt;/m&gt;</w:t>
-      </w:r>
-      <w:r>
-        <w:rPr>
-          <w:b w:val="0"/>
-          <w:color w:val="000000"/>
-          <w:rtl w:val="0"/>
-        </w:rPr>
-        <w:t xml:space="preserve"> </w:t>
-      </w:r>
-      <w:r>
-        <w:rPr>
-          <w:color w:val="000000"/>
-          <w:rtl w:val="0"/>
-        </w:rPr>
-        <w:t xml:space="preserve">very big.  In this way, your casts will not be too thick. They are done when the mold of both sides is done and when the animal </w:t>
-      </w:r>
-    </w:p>
-    <w:p>
-      <w:pPr>
-        <w:pBdr>
-          <w:top w:space="0" w:sz="0" w:val="nil"/>
-          <w:left w:space="0" w:sz="0" w:val="nil"/>
-          <w:bottom w:space="0" w:sz="0" w:val="nil"/>
-          <w:right w:space="0" w:sz="0" w:val="nil"/>
-          <w:between w:space="0" w:sz="0" w:val="nil"/>
-        </w:pBdr>
-        <w:shd w:fill="auto" w:val="clear"/>
-        <w:contextualSpacing w:val="0"/>
-        <w:rPr>
-          <w:rFonts w:ascii="Courier New" w:cs="Courier New" w:eastAsia="Courier New" w:hAnsi="Courier New"/>
-          <w:color w:val="0000ff"/>
-          <w:sz w:val="18"/>
-          <w:szCs w:val="18"/>
-        </w:rPr>
-      </w:pPr>
+          <w:b w:val="0"/>
+          <w:color w:val="000000"/>
+          <w:rtl w:val="0"/>
+        </w:rPr>
+        <w:t xml:space="preserve">m</w:t>
+      </w:r>
+      <w:r>
+        <w:rPr>
+          <w:color w:val="000000"/>
+          <w:rtl w:val="0"/>
+        </w:rPr>
+        <w:t xml:space="preserve">old of plaster is done &amp;</w:t>
+      </w:r>
+      <w:r>
+        <w:rPr>
+          <w:rFonts w:ascii="Courier New" w:cs="Courier New" w:eastAsia="Courier New" w:hAnsi="Courier New"/>
+          <w:color w:val="a9a9a9"/>
+          <w:sz w:val="18"/>
+          <w:szCs w:val="18"/>
+          <w:rtl w:val="0"/>
+        </w:rPr>
+        <w:t xml:space="preserve">amp;</w:t>
+      </w:r>
+      <w:r>
+        <w:rPr>
+          <w:color w:val="000000"/>
+          <w:rtl w:val="0"/>
+        </w:rPr>
+        <w:t xml:space="preserve"> dried, </w:t>
+      </w:r>
+      <w:r>
+        <w:rPr>
+          <w:rtl w:val="0"/>
+        </w:rPr>
+        <w:t xml:space="preserve">take heed</w:t>
+      </w:r>
+      <w:r>
+        <w:rPr>
+          <w:color w:val="000000"/>
+          <w:rtl w:val="0"/>
+        </w:rPr>
+        <w:t xml:space="preserve"> that your mold be of go</w:t>
+      </w:r>
+      <w:r>
+        <w:rPr>
+          <w:rtl w:val="0"/>
+        </w:rPr>
+        <w:t xml:space="preserve">od release, for sometimes it happens that the animal, being </w:t>
+      </w:r>
+      <w:r>
+        <w:rPr>
+          <w:color w:val="000000"/>
+          <w:rtl w:val="0"/>
+        </w:rPr>
+        <w:t xml:space="preserve">wounded or </w:t>
+      </w:r>
+      <w:r>
+        <w:rPr>
+          <w:rtl w:val="0"/>
+        </w:rPr>
+        <w:t xml:space="preserve">thin </w:t>
+      </w:r>
+      <w:r>
+        <w:rPr>
+          <w:color w:val="000000"/>
+          <w:rtl w:val="0"/>
+        </w:rPr>
+        <w:t xml:space="preserve">&amp;</w:t>
+      </w:r>
+      <w:r>
+        <w:rPr>
+          <w:rFonts w:ascii="Courier New" w:cs="Courier New" w:eastAsia="Courier New" w:hAnsi="Courier New"/>
+          <w:color w:val="a9a9a9"/>
+          <w:sz w:val="18"/>
+          <w:szCs w:val="18"/>
+          <w:rtl w:val="0"/>
+        </w:rPr>
+        <w:t xml:space="preserve">amp;</w:t>
+      </w:r>
+      <w:r>
+        <w:rPr>
+          <w:color w:val="000000"/>
+          <w:rtl w:val="0"/>
+        </w:rPr>
+        <w:t xml:space="preserve"> withered, makes wrinkles, where </w:t>
+      </w:r>
+      <w:r>
+        <w:rPr>
+          <w:rFonts w:ascii="Courier New" w:cs="Courier New" w:eastAsia="Courier New" w:hAnsi="Courier New"/>
+          <w:color w:val="a91111"/>
+          <w:sz w:val="18"/>
+          <w:szCs w:val="18"/>
+          <w:rtl w:val="0"/>
+        </w:rPr>
+        <w:t xml:space="preserve">&lt;del&gt;</w:t>
+      </w:r>
+      <w:r>
+        <w:rPr>
+          <w:rtl w:val="0"/>
+        </w:rPr>
+        <w:t xml:space="preserve">retire</w:t>
+      </w:r>
+      <w:r>
+        <w:rPr>
+          <w:rFonts w:ascii="Courier New" w:cs="Courier New" w:eastAsia="Courier New" w:hAnsi="Courier New"/>
+          <w:color w:val="a91111"/>
+          <w:sz w:val="18"/>
+          <w:szCs w:val="18"/>
+          <w:rtl w:val="0"/>
+        </w:rPr>
+        <w:t xml:space="preserve">&lt;/del&gt; there being some scales, that is where the plaster enters. And this not being of good release, the wax animal attaches itself &amp;</w:t>
+      </w:r>
+      <w:r>
+        <w:rPr>
+          <w:rFonts w:ascii="Courier New" w:cs="Courier New" w:eastAsia="Courier New" w:hAnsi="Courier New"/>
+          <w:color w:val="a9a9a9"/>
+          <w:sz w:val="18"/>
+          <w:szCs w:val="18"/>
+          <w:rtl w:val="0"/>
+        </w:rPr>
+        <w:t xml:space="preserve">amp;</w:t>
+      </w:r>
+      <w:r>
+        <w:rPr>
+          <w:rFonts w:ascii="Courier New" w:cs="Courier New" w:eastAsia="Courier New" w:hAnsi="Courier New"/>
+          <w:color w:val="a91111"/>
+          <w:sz w:val="18"/>
+          <w:szCs w:val="18"/>
+          <w:rtl w:val="0"/>
+        </w:rPr>
+        <w:t xml:space="preserve"> breaks &amp;</w:t>
+      </w:r>
+      <w:r>
+        <w:rPr>
+          <w:rFonts w:ascii="Courier New" w:cs="Courier New" w:eastAsia="Courier New" w:hAnsi="Courier New"/>
+          <w:color w:val="a9a9a9"/>
+          <w:sz w:val="18"/>
+          <w:szCs w:val="18"/>
+          <w:rtl w:val="0"/>
+        </w:rPr>
+        <w:t xml:space="preserve">amp;</w:t>
+      </w:r>
+      <w:r>
+        <w:rPr>
+          <w:rFonts w:ascii="Courier New" w:cs="Courier New" w:eastAsia="Courier New" w:hAnsi="Courier New"/>
+          <w:color w:val="a91111"/>
+          <w:sz w:val="18"/>
+          <w:szCs w:val="18"/>
+          <w:rtl w:val="0"/>
+        </w:rPr>
+        <w:t xml:space="preserve"> you would never have it perfect. Take heed also to make your gates for the wax very wide. Thusly &amp;</w:t>
+      </w:r>
+      <w:r>
+        <w:rPr>
+          <w:rFonts w:ascii="Courier New" w:cs="Courier New" w:eastAsia="Courier New" w:hAnsi="Courier New"/>
+          <w:color w:val="a9a9a9"/>
+          <w:sz w:val="18"/>
+          <w:szCs w:val="18"/>
+          <w:rtl w:val="0"/>
+        </w:rPr>
+        <w:t xml:space="preserve">amp;</w:t>
+      </w:r>
+      <w:r>
+        <w:rPr>
+          <w:rFonts w:ascii="Courier New" w:cs="Courier New" w:eastAsia="Courier New" w:hAnsi="Courier New"/>
+          <w:color w:val="a91111"/>
+          <w:sz w:val="18"/>
+          <w:szCs w:val="18"/>
+          <w:rtl w:val="0"/>
+        </w:rPr>
+        <w:t xml:space="preserve"> that the gates are not too thick. They are made when &lt;del&gt;</w:t>
+      </w:r>
+      <w:r>
+        <w:rPr>
+          <w:rtl w:val="0"/>
+        </w:rPr>
+        <w:t xml:space="preserve">the animal is</w:t>
+      </w:r>
+      <w:r>
+        <w:rPr>
+          <w:rFonts w:ascii="Courier New" w:cs="Courier New" w:eastAsia="Courier New" w:hAnsi="Courier New"/>
+          <w:color w:val="a91111"/>
+          <w:sz w:val="18"/>
+          <w:szCs w:val="18"/>
+          <w:rtl w:val="0"/>
+        </w:rPr>
+        <w:t xml:space="preserve">&lt;/del&gt;</w:t>
+      </w:r>
       <w:r>
         <w:rPr>
           <w:rFonts w:ascii="Courier New" w:cs="Courier New" w:eastAsia="Courier New" w:hAnsi="Courier New"/>
@@ -1927,7 +2482,37 @@
           <w:color w:val="000000"/>
           <w:rtl w:val="0"/>
         </w:rPr>
-        <w:t xml:space="preserve"> has been removed from the mold.</w:t>
+        <w:t xml:space="preserve"> the mold with both sides is made &amp;</w:t>
+      </w:r>
+      <w:r>
+        <w:rPr>
+          <w:rFonts w:ascii="Courier New" w:cs="Courier New" w:eastAsia="Courier New" w:hAnsi="Courier New"/>
+          <w:color w:val="a9a9a9"/>
+          <w:sz w:val="18"/>
+          <w:szCs w:val="18"/>
+          <w:rtl w:val="0"/>
+        </w:rPr>
+        <w:t xml:space="preserve">amp;</w:t>
+      </w:r>
+      <w:r>
+        <w:rPr>
+          <w:color w:val="000000"/>
+          <w:rtl w:val="0"/>
+        </w:rPr>
+        <w:t xml:space="preserve"> the animal is</w:t>
+      </w:r>
+      <w:r>
+        <w:rPr>
+          <w:rtl w:val="0"/>
+        </w:rPr>
+        <w:t xml:space="preserve"> outside of it</w:t>
+      </w:r>
+      <w:r>
+        <w:rPr>
+          <w:color w:val="000000"/>
+          <w:rtl w:val="0"/>
+        </w:rPr>
+        <w:t xml:space="preserve">.</w:t>
       </w:r>
       <w:r>
         <w:rPr>

--- a/TEMP/input/p127r_HW_SD_++_MHS_+/tl_p127r.docx
+++ b/TEMP/input/p127r_HW_SD_++_MHS_+/tl_p127r.docx
@@ -222,23 +222,7 @@
           <w:szCs w:val="18"/>
           <w:rtl w:val="0"/>
         </w:rPr>
-        <w:t xml:space="preserve">&lt;id&gt;</w:t>
-      </w:r>
-      <w:r>
-        <w:rPr>
-          <w:rtl w:val="0"/>
-        </w:rPr>
-        <w:t xml:space="preserve">p126v_3</w:t>
-      </w:r>
-      <w:r>
-        <w:rPr>
-          <w:rFonts w:ascii="Courier New" w:cs="Courier New" w:eastAsia="Courier New" w:hAnsi="Courier New"/>
-          <w:color w:val="7f6000"/>
-          <w:sz w:val="18"/>
-          <w:szCs w:val="18"/>
-          <w:rtl w:val="0"/>
-        </w:rPr>
-        <w:t xml:space="preserve">&lt;/id&gt;</w:t>
+        <w:t xml:space="preserve">&lt;id&gt;p126v_3&lt;/id&gt;</w:t>
       </w:r>
       <w:r>
         <w:rPr>
@@ -1979,24 +1963,7 @@
           <w:szCs w:val="18"/>
           <w:rtl w:val="0"/>
         </w:rPr>
-        <w:t xml:space="preserve">&lt;id&gt;</w:t>
-      </w:r>
-      <w:r>
-        <w:rPr>
-          <w:color w:val="000000"/>
-          <w:rtl w:val="0"/>
-        </w:rPr>
-        <w:t xml:space="preserve">p127r_a1</w:t>
-      </w:r>
-      <w:r>
-        <w:rPr>
-          <w:rFonts w:ascii="Courier New" w:cs="Courier New" w:eastAsia="Courier New" w:hAnsi="Courier New"/>
-          <w:color w:val="7f6000"/>
-          <w:sz w:val="18"/>
-          <w:szCs w:val="18"/>
-          <w:rtl w:val="0"/>
-        </w:rPr>
-        <w:t xml:space="preserve">&lt;/id&gt;</w:t>
+        <w:t xml:space="preserve">&lt;id&gt;p127r_1&lt;/id&gt;</w:t>
       </w:r>
       <w:r>
         <w:rPr>

--- a/TEMP/input/p127r_HW_SD_++_MHS_+/tl_p127r.docx
+++ b/TEMP/input/p127r_HW_SD_++_MHS_+/tl_p127r.docx
@@ -302,12 +302,158 @@
       <w:r>
         <w:rPr>
           <w:rFonts w:ascii="Courier New" w:cs="Courier New" w:eastAsia="Courier New" w:hAnsi="Courier New"/>
+          <w:color w:val="0000ff"/>
+          <w:sz w:val="18"/>
+          <w:szCs w:val="18"/>
+          <w:rtl w:val="0"/>
+        </w:rPr>
+        <w:t xml:space="preserve">&lt;fr&gt;</w:t>
+      </w:r>
+      <w:r>
+        <w:rPr>
+          <w:rtl w:val="0"/>
+        </w:rPr>
+        <w:t xml:space="preserve">par</w:t>
+      </w:r>
+      <w:r>
+        <w:rPr>
+          <w:rFonts w:ascii="Courier New" w:cs="Courier New" w:eastAsia="Courier New" w:hAnsi="Courier New"/>
+          <w:color w:val="0000ff"/>
+          <w:sz w:val="18"/>
+          <w:szCs w:val="18"/>
+          <w:rtl w:val="0"/>
+        </w:rPr>
+        <w:t xml:space="preserve">&lt;/fr&gt;</w:t>
+      </w:r>
+      <w:r>
+        <w:rPr>
+          <w:rFonts w:ascii="Courier New" w:cs="Courier New" w:eastAsia="Courier New" w:hAnsi="Courier New"/>
           <w:color w:val="a91111"/>
-          <w:sz w:val="12"/>
-          <w:szCs w:val="12"/>
-          <w:rtl w:val="0"/>
-        </w:rPr>
-        <w:t xml:space="preserve">par</w:t>
+          <w:sz w:val="18"/>
+          <w:szCs w:val="18"/>
+          <w:rtl w:val="0"/>
+        </w:rPr>
+        <w:t xml:space="preserve">&lt;/del&gt;</w:t>
+      </w:r>
+      <w:r>
+        <w:rPr>
+          <w:rtl w:val="0"/>
+        </w:rPr>
+        <w:t xml:space="preserve"> </w:t>
+      </w:r>
+      <w:r>
+        <w:rPr>
+          <w:color w:val="000000"/>
+          <w:rtl w:val="0"/>
+        </w:rPr>
+        <w:t xml:space="preserve">when you throw in your </w:t>
+      </w:r>
+      <w:r>
+        <w:rPr>
+          <w:b w:val="0"/>
+          <w:color w:val="000000"/>
+          <w:rtl w:val="0"/>
+        </w:rPr>
+        <w:t xml:space="preserve">c</w:t>
+      </w:r>
+      <w:r>
+        <w:rPr>
+          <w:b w:val="0"/>
+          <w:color w:val="000000"/>
+          <w:rtl w:val="0"/>
+        </w:rPr>
+        <w:t xml:space="preserve">lear sand,</w:t>
+      </w:r>
+      <w:r>
+        <w:rPr>
+          <w:color w:val="000000"/>
+          <w:rtl w:val="0"/>
+        </w:rPr>
+        <w:t xml:space="preserve"> as to give them </w:t>
+      </w:r>
+      <w:r>
+        <w:rPr>
+          <w:rtl w:val="0"/>
+        </w:rPr>
+        <w:t xml:space="preserve">air </w:t>
+      </w:r>
+      <w:r>
+        <w:rPr>
+          <w:color w:val="000000"/>
+          <w:rtl w:val="0"/>
+        </w:rPr>
+        <w:t xml:space="preserve">when </w:t>
+      </w:r>
+      <w:r>
+        <w:rPr>
+          <w:rtl w:val="0"/>
+        </w:rPr>
+        <w:t xml:space="preserve">the </w:t>
+      </w:r>
+      <w:r>
+        <w:rPr>
+          <w:rFonts w:ascii="Courier New" w:cs="Courier New" w:eastAsia="Courier New" w:hAnsi="Courier New"/>
+          <w:color w:val="0000ff"/>
+          <w:sz w:val="18"/>
+          <w:szCs w:val="18"/>
+          <w:rtl w:val="0"/>
+        </w:rPr>
+        <w:t xml:space="preserve">&lt;tl&gt;</w:t>
+      </w:r>
+      <w:r>
+        <w:rPr>
+          <w:rtl w:val="0"/>
+        </w:rPr>
+        <w:t xml:space="preserve">mold</w:t>
+      </w:r>
+      <w:r>
+        <w:rPr>
+          <w:rFonts w:ascii="Courier New" w:cs="Courier New" w:eastAsia="Courier New" w:hAnsi="Courier New"/>
+          <w:color w:val="0000ff"/>
+          <w:sz w:val="18"/>
+          <w:szCs w:val="18"/>
+          <w:rtl w:val="0"/>
+        </w:rPr>
+        <w:t xml:space="preserve">&lt;/tl&gt;</w:t>
+      </w:r>
+      <w:r>
+        <w:rPr>
+          <w:rtl w:val="0"/>
+        </w:rPr>
+        <w:t xml:space="preserve"> is</w:t>
+      </w:r>
+      <w:r>
+        <w:rPr>
+          <w:color w:val="000000"/>
+          <w:rtl w:val="0"/>
+        </w:rPr>
+        <w:t xml:space="preserve"> reheated. </w:t>
+      </w:r>
+      <w:r>
+        <w:rPr>
+          <w:rtl w:val="0"/>
+        </w:rPr>
+        <w:t xml:space="preserve">For,</w:t>
+      </w:r>
+      <w:r>
+        <w:rPr>
+          <w:color w:val="000000"/>
+          <w:rtl w:val="0"/>
+        </w:rPr>
+        <w:t xml:space="preserve"> </w:t>
+      </w:r>
+      <w:r>
+        <w:rPr>
+          <w:rtl w:val="0"/>
+        </w:rPr>
+        <w:t xml:space="preserve">in</w:t>
+      </w:r>
+      <w:r>
+        <w:rPr>
+          <w:color w:val="000000"/>
+          <w:rtl w:val="0"/>
+        </w:rPr>
+        <w:t xml:space="preserve"> doing this, the </w:t>
       </w:r>
       <w:r>
         <w:rPr>
@@ -317,25 +463,216 @@
           <w:szCs w:val="18"/>
           <w:rtl w:val="0"/>
         </w:rPr>
-        <w:t xml:space="preserve">&lt;/del&gt;</w:t>
-      </w:r>
-      <w:r>
-        <w:rPr>
+        <w:t xml:space="preserve">&lt;del&gt;</w:t>
+      </w:r>
+      <w:r>
+        <w:rPr>
+          <w:rFonts w:ascii="Courier New" w:cs="Courier New" w:eastAsia="Courier New" w:hAnsi="Courier New"/>
+          <w:color w:val="0000ff"/>
+          <w:sz w:val="18"/>
+          <w:szCs w:val="18"/>
+          <w:rtl w:val="0"/>
+        </w:rPr>
+        <w:t xml:space="preserve">&lt;tl&gt;</w:t>
+      </w:r>
+      <w:r>
+        <w:rPr>
+          <w:rtl w:val="0"/>
+        </w:rPr>
+        <w:t xml:space="preserve">mold</w:t>
+      </w:r>
+      <w:r>
+        <w:rPr>
+          <w:rFonts w:ascii="Courier New" w:cs="Courier New" w:eastAsia="Courier New" w:hAnsi="Courier New"/>
+          <w:color w:val="0000ff"/>
+          <w:sz w:val="18"/>
+          <w:szCs w:val="18"/>
+          <w:rtl w:val="0"/>
+        </w:rPr>
+        <w:t xml:space="preserve">&lt;/tl&gt;</w:t>
+      </w:r>
+      <w:r>
+        <w:rPr>
+          <w:rFonts w:ascii="Courier New" w:cs="Courier New" w:eastAsia="Courier New" w:hAnsi="Courier New"/>
+          <w:color w:val="a91111"/>
+          <w:sz w:val="18"/>
+          <w:szCs w:val="18"/>
+          <w:rtl w:val="0"/>
+        </w:rPr>
+        <w:t xml:space="preserve">&lt;/del&gt; </w:t>
+      </w:r>
+      <w:r>
+        <w:rPr>
+          <w:rFonts w:ascii="Courier New" w:cs="Courier New" w:eastAsia="Courier New" w:hAnsi="Courier New"/>
+          <w:color w:val="7f6000"/>
+          <w:sz w:val="18"/>
+          <w:szCs w:val="18"/>
+          <w:rtl w:val="0"/>
+        </w:rPr>
+        <w:t xml:space="preserve">&lt;add&gt;</w:t>
+      </w:r>
+      <w:r>
+        <w:rPr>
+          <w:color w:val="000000"/>
+          <w:rtl w:val="0"/>
+        </w:rPr>
+        <w:t xml:space="preserve">thread</w:t>
+      </w:r>
+      <w:r>
+        <w:rPr>
+          <w:rFonts w:ascii="Courier New" w:cs="Courier New" w:eastAsia="Courier New" w:hAnsi="Courier New"/>
+          <w:color w:val="7f6000"/>
+          <w:sz w:val="18"/>
+          <w:szCs w:val="18"/>
+          <w:rtl w:val="0"/>
+        </w:rPr>
+        <w:t xml:space="preserve">&lt;/add&gt;</w:t>
+      </w:r>
+      <w:r>
+        <w:rPr>
+          <w:color w:val="000000"/>
+          <w:rtl w:val="0"/>
+        </w:rPr>
+        <w:t xml:space="preserve"> burns &amp;</w:t>
+      </w:r>
+      <w:r>
+        <w:rPr>
+          <w:rFonts w:ascii="Courier New" w:cs="Courier New" w:eastAsia="Courier New" w:hAnsi="Courier New"/>
+          <w:color w:val="a9a9a9"/>
+          <w:sz w:val="18"/>
+          <w:szCs w:val="18"/>
+          <w:rtl w:val="0"/>
+        </w:rPr>
+        <w:t xml:space="preserve">amp;</w:t>
+      </w:r>
+      <w:r>
+        <w:rPr>
+          <w:color w:val="000000"/>
+          <w:rtl w:val="0"/>
+        </w:rPr>
+        <w:t xml:space="preserve"> leaves some </w:t>
+      </w:r>
+      <w:r>
+        <w:rPr>
+          <w:rtl w:val="0"/>
+        </w:rPr>
+        <w:t xml:space="preserve">empty </w:t>
+      </w:r>
+      <w:r>
+        <w:rPr>
+          <w:color w:val="000000"/>
+          <w:rtl w:val="0"/>
+        </w:rPr>
+        <w:t xml:space="preserve">space around the </w:t>
+      </w:r>
+      <w:r>
+        <w:rPr>
+          <w:rtl w:val="0"/>
+        </w:rPr>
+        <w:t xml:space="preserve">plants,</w:t>
+      </w:r>
+      <w:r>
+        <w:rPr>
+          <w:color w:val="000000"/>
+          <w:rtl w:val="0"/>
+        </w:rPr>
+        <w:t xml:space="preserve"> which </w:t>
+      </w:r>
+      <w:r>
+        <w:rPr>
+          <w:rtl w:val="0"/>
+        </w:rPr>
+        <w:t xml:space="preserve">serves</w:t>
+      </w:r>
+      <w:r>
+        <w:rPr>
+          <w:color w:val="000000"/>
+          <w:rtl w:val="0"/>
+        </w:rPr>
+        <w:t xml:space="preserve"> as vents, &amp;</w:t>
+      </w:r>
+      <w:r>
+        <w:rPr>
+          <w:rFonts w:ascii="Courier New" w:cs="Courier New" w:eastAsia="Courier New" w:hAnsi="Courier New"/>
+          <w:color w:val="a9a9a9"/>
+          <w:sz w:val="18"/>
+          <w:szCs w:val="18"/>
+          <w:rtl w:val="0"/>
+        </w:rPr>
+        <w:t xml:space="preserve">amp;</w:t>
+      </w:r>
+      <w:r>
+        <w:rPr>
+          <w:color w:val="000000"/>
+          <w:rtl w:val="0"/>
+        </w:rPr>
+        <w:t xml:space="preserve"> places for </w:t>
+      </w:r>
+      <w:r>
+        <w:rPr>
+          <w:rtl w:val="0"/>
+        </w:rPr>
+        <w:t xml:space="preserve">evacuating</w:t>
+      </w:r>
+      <w:r>
+        <w:rPr>
+          <w:color w:val="000000"/>
+          <w:rtl w:val="0"/>
+        </w:rPr>
+        <w:t xml:space="preserve">, &amp;</w:t>
+      </w:r>
+      <w:r>
+        <w:rPr>
+          <w:rFonts w:ascii="Courier New" w:cs="Courier New" w:eastAsia="Courier New" w:hAnsi="Courier New"/>
+          <w:color w:val="a9a9a9"/>
+          <w:sz w:val="18"/>
+          <w:szCs w:val="18"/>
+          <w:rtl w:val="0"/>
+        </w:rPr>
+        <w:t xml:space="preserve">amp;</w:t>
+      </w:r>
+      <w:r>
+        <w:rPr>
+          <w:color w:val="000000"/>
           <w:rtl w:val="0"/>
         </w:rPr>
         <w:t xml:space="preserve"> </w:t>
       </w:r>
       <w:r>
         <w:rPr>
-          <w:color w:val="000000"/>
-          <w:rtl w:val="0"/>
-        </w:rPr>
-        <w:t xml:space="preserve">when you throw in your </w:t>
-      </w:r>
-      <w:r>
-        <w:rPr>
-          <w:rFonts w:ascii="Courier New" w:cs="Courier New" w:eastAsia="Courier New" w:hAnsi="Courier New"/>
-          <w:b w:val="0"/>
+          <w:rtl w:val="0"/>
+        </w:rPr>
+        <w:t xml:space="preserve">to give</w:t>
+      </w:r>
+      <w:r>
+        <w:rPr>
+          <w:color w:val="000000"/>
+          <w:rtl w:val="0"/>
+        </w:rPr>
+        <w:t xml:space="preserve"> air to the p</w:t>
+      </w:r>
+      <w:r>
+        <w:rPr>
+          <w:rtl w:val="0"/>
+        </w:rPr>
+        <w:t xml:space="preserve">lants so that they burn better. For</w:t>
+      </w:r>
+      <w:r>
+        <w:rPr>
+          <w:color w:val="000000"/>
+          <w:rtl w:val="0"/>
+        </w:rPr>
+        <w:t xml:space="preserve"> what makes them s</w:t>
+      </w:r>
+      <w:r>
+        <w:rPr>
+          <w:rtl w:val="0"/>
+        </w:rPr>
+        <w:t xml:space="preserve">tay as </w:t>
+      </w:r>
+      <w:r>
+        <w:rPr>
+          <w:rFonts w:ascii="Courier New" w:cs="Courier New" w:eastAsia="Courier New" w:hAnsi="Courier New"/>
           <w:color w:val="0000ff"/>
           <w:sz w:val="18"/>
           <w:szCs w:val="18"/>
@@ -345,6 +682,711 @@
       </w:r>
       <w:r>
         <w:rPr>
+          <w:rtl w:val="0"/>
+        </w:rPr>
+        <w:t xml:space="preserve">charcoal</w:t>
+      </w:r>
+      <w:r>
+        <w:rPr>
+          <w:rFonts w:ascii="Courier New" w:cs="Courier New" w:eastAsia="Courier New" w:hAnsi="Courier New"/>
+          <w:color w:val="0000ff"/>
+          <w:sz w:val="18"/>
+          <w:szCs w:val="18"/>
+          <w:rtl w:val="0"/>
+        </w:rPr>
+        <w:t xml:space="preserve">&lt;/m&gt;</w:t>
+      </w:r>
+      <w:r>
+        <w:rPr>
+          <w:rtl w:val="0"/>
+        </w:rPr>
+        <w:t xml:space="preserve"> is that they burn in </w:t>
+      </w:r>
+      <w:r>
+        <w:rPr>
+          <w:color w:val="000000"/>
+          <w:rtl w:val="0"/>
+        </w:rPr>
+        <w:t xml:space="preserve">a closed fire &amp;</w:t>
+      </w:r>
+      <w:r>
+        <w:rPr>
+          <w:rFonts w:ascii="Courier New" w:cs="Courier New" w:eastAsia="Courier New" w:hAnsi="Courier New"/>
+          <w:color w:val="a9a9a9"/>
+          <w:sz w:val="18"/>
+          <w:szCs w:val="18"/>
+          <w:rtl w:val="0"/>
+        </w:rPr>
+        <w:t xml:space="preserve">amp;</w:t>
+      </w:r>
+      <w:r>
+        <w:rPr>
+          <w:color w:val="000000"/>
+          <w:rtl w:val="0"/>
+        </w:rPr>
+        <w:t xml:space="preserve"> with</w:t>
+      </w:r>
+      <w:r>
+        <w:rPr>
+          <w:rtl w:val="0"/>
+        </w:rPr>
+        <w:t xml:space="preserve">out</w:t>
+      </w:r>
+      <w:r>
+        <w:rPr>
+          <w:color w:val="000000"/>
+          <w:rtl w:val="0"/>
+        </w:rPr>
+        <w:t xml:space="preserve"> empty space because of their fine sprigs. </w:t>
+      </w:r>
+      <w:r>
+        <w:rPr>
+          <w:rtl w:val="0"/>
+        </w:rPr>
+        <w:t xml:space="preserve">T</w:t>
+      </w:r>
+      <w:r>
+        <w:rPr>
+          <w:color w:val="000000"/>
+          <w:rtl w:val="0"/>
+        </w:rPr>
+        <w:t xml:space="preserve">ry, therefore, to enlarge the main stem with a </w:t>
+      </w:r>
+      <w:r>
+        <w:rPr>
+          <w:rtl w:val="0"/>
+        </w:rPr>
+        <w:t xml:space="preserve">little</w:t>
+      </w:r>
+      <w:r>
+        <w:rPr>
+          <w:color w:val="000000"/>
+          <w:rtl w:val="0"/>
+        </w:rPr>
+        <w:t xml:space="preserve"> </w:t>
+      </w:r>
+      <w:r>
+        <w:rPr>
+          <w:rFonts w:ascii="Courier New" w:cs="Courier New" w:eastAsia="Courier New" w:hAnsi="Courier New"/>
+          <w:b w:val="0"/>
+          <w:color w:val="0000ff"/>
+          <w:sz w:val="18"/>
+          <w:szCs w:val="18"/>
+          <w:rtl w:val="0"/>
+        </w:rPr>
+        <w:t xml:space="preserve">&lt;m&gt;</w:t>
+      </w:r>
+      <w:r>
+        <w:rPr>
+          <w:b w:val="0"/>
+          <w:color w:val="000000"/>
+          <w:rtl w:val="0"/>
+        </w:rPr>
+        <w:t xml:space="preserve">m</w:t>
+      </w:r>
+      <w:r>
+        <w:rPr>
+          <w:b w:val="0"/>
+          <w:color w:val="000000"/>
+          <w:rtl w:val="0"/>
+        </w:rPr>
+        <w:t xml:space="preserve">elted wax</w:t>
+      </w:r>
+      <w:r>
+        <w:rPr>
+          <w:rFonts w:ascii="Courier New" w:cs="Courier New" w:eastAsia="Courier New" w:hAnsi="Courier New"/>
+          <w:b w:val="0"/>
+          <w:color w:val="0000ff"/>
+          <w:sz w:val="18"/>
+          <w:szCs w:val="18"/>
+          <w:rtl w:val="0"/>
+        </w:rPr>
+        <w:t xml:space="preserve">&lt;/m&gt;</w:t>
+      </w:r>
+      <w:r>
+        <w:rPr>
+          <w:b w:val="0"/>
+          <w:color w:val="000000"/>
+          <w:rtl w:val="0"/>
+        </w:rPr>
+        <w:t xml:space="preserve"> &amp;</w:t>
+      </w:r>
+      <w:r>
+        <w:rPr>
+          <w:rFonts w:ascii="Courier New" w:cs="Courier New" w:eastAsia="Courier New" w:hAnsi="Courier New"/>
+          <w:b w:val="0"/>
+          <w:color w:val="a9a9a9"/>
+          <w:sz w:val="18"/>
+          <w:szCs w:val="18"/>
+          <w:rtl w:val="0"/>
+        </w:rPr>
+        <w:t xml:space="preserve">amp;</w:t>
+      </w:r>
+      <w:r>
+        <w:rPr>
+          <w:b w:val="0"/>
+          <w:color w:val="000000"/>
+          <w:rtl w:val="0"/>
+        </w:rPr>
+        <w:t xml:space="preserve"> </w:t>
+      </w:r>
+      <w:r>
+        <w:rPr>
+          <w:color w:val="000000"/>
+          <w:rtl w:val="0"/>
+        </w:rPr>
+        <w:t xml:space="preserve">le</w:t>
+      </w:r>
+      <w:r>
+        <w:rPr>
+          <w:rtl w:val="0"/>
+        </w:rPr>
+        <w:t xml:space="preserve">t</w:t>
+      </w:r>
+      <w:r>
+        <w:rPr>
+          <w:color w:val="000000"/>
+          <w:rtl w:val="0"/>
+        </w:rPr>
+        <w:t xml:space="preserve"> it cool</w:t>
+      </w:r>
+      <w:r>
+        <w:rPr>
+          <w:rtl w:val="0"/>
+        </w:rPr>
+        <w:t xml:space="preserve">,</w:t>
+      </w:r>
+      <w:r>
+        <w:rPr>
+          <w:color w:val="000000"/>
+          <w:rtl w:val="0"/>
+        </w:rPr>
+        <w:t xml:space="preserve"> </w:t>
+      </w:r>
+      <w:r>
+        <w:rPr>
+          <w:rtl w:val="0"/>
+        </w:rPr>
+        <w:t xml:space="preserve">t</w:t>
+      </w:r>
+      <w:r>
+        <w:rPr>
+          <w:color w:val="000000"/>
+          <w:rtl w:val="0"/>
+        </w:rPr>
+        <w:t xml:space="preserve">hen mold it. And when the </w:t>
+      </w:r>
+      <w:r>
+        <w:rPr>
+          <w:rFonts w:ascii="Courier New" w:cs="Courier New" w:eastAsia="Courier New" w:hAnsi="Courier New"/>
+          <w:b w:val="0"/>
+          <w:color w:val="0000ff"/>
+          <w:sz w:val="18"/>
+          <w:szCs w:val="18"/>
+          <w:rtl w:val="0"/>
+        </w:rPr>
+        <w:t xml:space="preserve">&lt;m&gt;</w:t>
+      </w:r>
+      <w:r>
+        <w:rPr>
+          <w:b w:val="0"/>
+          <w:color w:val="000000"/>
+          <w:rtl w:val="0"/>
+        </w:rPr>
+        <w:t xml:space="preserve">w</w:t>
+      </w:r>
+      <w:r>
+        <w:rPr>
+          <w:b w:val="0"/>
+          <w:color w:val="000000"/>
+          <w:rtl w:val="0"/>
+        </w:rPr>
+        <w:t xml:space="preserve">ax</w:t>
+      </w:r>
+      <w:r>
+        <w:rPr>
+          <w:rFonts w:ascii="Courier New" w:cs="Courier New" w:eastAsia="Courier New" w:hAnsi="Courier New"/>
+          <w:b w:val="0"/>
+          <w:color w:val="0000ff"/>
+          <w:sz w:val="18"/>
+          <w:szCs w:val="18"/>
+          <w:rtl w:val="0"/>
+        </w:rPr>
+        <w:t xml:space="preserve">&lt;/m&gt;</w:t>
+      </w:r>
+      <w:r>
+        <w:rPr>
+          <w:b w:val="0"/>
+          <w:color w:val="000000"/>
+          <w:rtl w:val="0"/>
+        </w:rPr>
+        <w:t xml:space="preserve"> </w:t>
+      </w:r>
+      <w:r>
+        <w:rPr>
+          <w:color w:val="000000"/>
+          <w:rtl w:val="0"/>
+        </w:rPr>
+        <w:t xml:space="preserve">melts, it airs it, the principal </w:t>
+      </w:r>
+      <w:r>
+        <w:rPr>
+          <w:rtl w:val="0"/>
+        </w:rPr>
+        <w:t xml:space="preserve">stem, with space &amp;</w:t>
+      </w:r>
+      <w:r>
+        <w:rPr>
+          <w:rFonts w:ascii="Courier New" w:cs="Courier New" w:eastAsia="Courier New" w:hAnsi="Courier New"/>
+          <w:color w:val="a9a9a9"/>
+          <w:sz w:val="18"/>
+          <w:szCs w:val="18"/>
+          <w:rtl w:val="0"/>
+        </w:rPr>
+        <w:t xml:space="preserve">amp;</w:t>
+      </w:r>
+      <w:r>
+        <w:rPr>
+          <w:rtl w:val="0"/>
+        </w:rPr>
+        <w:t xml:space="preserve"> as if loose</w:t>
+      </w:r>
+      <w:r>
+        <w:rPr>
+          <w:color w:val="000000"/>
+          <w:rtl w:val="0"/>
+        </w:rPr>
+        <w:t xml:space="preserve">, so that it burns better. Or else, sm</w:t>
+      </w:r>
+      <w:r>
+        <w:rPr>
+          <w:rtl w:val="0"/>
+        </w:rPr>
+        <w:t xml:space="preserve">ear them with </w:t>
+      </w:r>
+      <w:r>
+        <w:rPr>
+          <w:rFonts w:ascii="Courier New" w:cs="Courier New" w:eastAsia="Courier New" w:hAnsi="Courier New"/>
+          <w:b w:val="0"/>
+          <w:color w:val="0000ff"/>
+          <w:sz w:val="18"/>
+          <w:szCs w:val="18"/>
+          <w:rtl w:val="0"/>
+        </w:rPr>
+        <w:t xml:space="preserve">&lt;m&gt;</w:t>
+      </w:r>
+      <w:r>
+        <w:rPr>
+          <w:b w:val="0"/>
+          <w:color w:val="000000"/>
+          <w:rtl w:val="0"/>
+        </w:rPr>
+        <w:t xml:space="preserve">oil of </w:t>
+      </w:r>
+      <w:r>
+        <w:rPr>
+          <w:rFonts w:ascii="Courier New" w:cs="Courier New" w:eastAsia="Courier New" w:hAnsi="Courier New"/>
+          <w:b w:val="0"/>
+          <w:color w:val="0000ff"/>
+          <w:sz w:val="18"/>
+          <w:szCs w:val="18"/>
+          <w:rtl w:val="0"/>
+        </w:rPr>
+        <w:t xml:space="preserve">&lt;fr&gt;</w:t>
+      </w:r>
+      <w:r>
+        <w:rPr>
+          <w:b w:val="0"/>
+          <w:color w:val="000000"/>
+          <w:rtl w:val="0"/>
+        </w:rPr>
+        <w:t xml:space="preserve">petrol</w:t>
+      </w:r>
+      <w:r>
+        <w:rPr>
+          <w:rFonts w:ascii="Courier New" w:cs="Courier New" w:eastAsia="Courier New" w:hAnsi="Courier New"/>
+          <w:b w:val="0"/>
+          <w:color w:val="0000ff"/>
+          <w:sz w:val="18"/>
+          <w:szCs w:val="18"/>
+          <w:rtl w:val="0"/>
+        </w:rPr>
+        <w:t xml:space="preserve">&lt;/fr&gt;</w:t>
+      </w:r>
+      <w:r>
+        <w:rPr>
+          <w:b w:val="0"/>
+          <w:color w:val="000000"/>
+          <w:rtl w:val="0"/>
+        </w:rPr>
+        <w:t xml:space="preserve"> o</w:t>
+      </w:r>
+      <w:r>
+        <w:rPr>
+          <w:rtl w:val="0"/>
+        </w:rPr>
+        <w:t xml:space="preserve">r</w:t>
+      </w:r>
+      <w:r>
+        <w:rPr>
+          <w:b w:val="0"/>
+          <w:color w:val="000000"/>
+          <w:rtl w:val="0"/>
+        </w:rPr>
+        <w:t xml:space="preserve"> </w:t>
+      </w:r>
+      <w:r>
+        <w:rPr>
+          <w:b w:val="0"/>
+          <w:color w:val="000000"/>
+          <w:rtl w:val="0"/>
+        </w:rPr>
+        <w:t xml:space="preserve">s</w:t>
+      </w:r>
+      <w:r>
+        <w:rPr>
+          <w:b w:val="0"/>
+          <w:color w:val="000000"/>
+          <w:rtl w:val="0"/>
+        </w:rPr>
+        <w:t xml:space="preserve">ulphur</w:t>
+      </w:r>
+      <w:r>
+        <w:rPr>
+          <w:rFonts w:ascii="Courier New" w:cs="Courier New" w:eastAsia="Courier New" w:hAnsi="Courier New"/>
+          <w:b w:val="0"/>
+          <w:color w:val="0000ff"/>
+          <w:sz w:val="18"/>
+          <w:szCs w:val="18"/>
+          <w:rtl w:val="0"/>
+        </w:rPr>
+        <w:t xml:space="preserve">&lt;/m&gt;</w:t>
+      </w:r>
+      <w:r>
+        <w:rPr>
+          <w:b w:val="0"/>
+          <w:color w:val="000000"/>
+          <w:rtl w:val="0"/>
+        </w:rPr>
+        <w:t xml:space="preserve">,</w:t>
+      </w:r>
+      <w:r>
+        <w:rPr>
+          <w:color w:val="000000"/>
+          <w:rtl w:val="0"/>
+        </w:rPr>
+        <w:t xml:space="preserve"> </w:t>
+      </w:r>
+      <w:r>
+        <w:rPr>
+          <w:rFonts w:ascii="Courier New" w:cs="Courier New" w:eastAsia="Courier New" w:hAnsi="Courier New"/>
+          <w:color w:val="7f6000"/>
+          <w:sz w:val="18"/>
+          <w:szCs w:val="18"/>
+          <w:rtl w:val="0"/>
+        </w:rPr>
+        <w:t xml:space="preserve">&lt;add&gt;</w:t>
+      </w:r>
+      <w:r>
+        <w:rPr>
+          <w:rFonts w:ascii="Courier New" w:cs="Courier New" w:eastAsia="Courier New" w:hAnsi="Courier New"/>
+          <w:color w:val="0000ff"/>
+          <w:sz w:val="18"/>
+          <w:szCs w:val="18"/>
+          <w:rtl w:val="0"/>
+        </w:rPr>
+        <w:t xml:space="preserve">&lt;fr&gt;</w:t>
+      </w:r>
+      <w:r>
+        <w:rPr>
+          <w:color w:val="000000"/>
+          <w:rtl w:val="0"/>
+        </w:rPr>
+        <w:t xml:space="preserve">de</w:t>
+      </w:r>
+      <w:r>
+        <w:rPr>
+          <w:rFonts w:ascii="Courier New" w:cs="Courier New" w:eastAsia="Courier New" w:hAnsi="Courier New"/>
+          <w:color w:val="0000ff"/>
+          <w:sz w:val="18"/>
+          <w:szCs w:val="18"/>
+          <w:rtl w:val="0"/>
+        </w:rPr>
+        <w:t xml:space="preserve">&lt;/fr&gt;</w:t>
+      </w:r>
+      <w:r>
+        <w:rPr>
+          <w:rFonts w:ascii="Courier New" w:cs="Courier New" w:eastAsia="Courier New" w:hAnsi="Courier New"/>
+          <w:color w:val="7f6000"/>
+          <w:sz w:val="18"/>
+          <w:szCs w:val="18"/>
+          <w:rtl w:val="0"/>
+        </w:rPr>
+        <w:t xml:space="preserve">&lt;/add&gt;</w:t>
+      </w:r>
+      <w:r>
+        <w:rPr>
+          <w:rtl w:val="0"/>
+        </w:rPr>
+        <w:t xml:space="preserve"> </w:t>
+      </w:r>
+      <w:r>
+        <w:rPr>
+          <w:rFonts w:ascii="Courier New" w:cs="Courier New" w:eastAsia="Courier New" w:hAnsi="Courier New"/>
+          <w:b w:val="0"/>
+          <w:color w:val="0000ff"/>
+          <w:sz w:val="18"/>
+          <w:szCs w:val="18"/>
+          <w:rtl w:val="0"/>
+        </w:rPr>
+        <w:t xml:space="preserve">&lt;m&gt;</w:t>
+      </w:r>
+      <w:r>
+        <w:rPr>
+          <w:b w:val="0"/>
+          <w:color w:val="000000"/>
+          <w:rtl w:val="0"/>
+        </w:rPr>
+        <w:t xml:space="preserve">t</w:t>
+      </w:r>
+      <w:r>
+        <w:rPr>
+          <w:b w:val="0"/>
+          <w:color w:val="000000"/>
+          <w:rtl w:val="0"/>
+        </w:rPr>
+        <w:t xml:space="preserve">urpentine</w:t>
+      </w:r>
+      <w:r>
+        <w:rPr>
+          <w:rFonts w:ascii="Courier New" w:cs="Courier New" w:eastAsia="Courier New" w:hAnsi="Courier New"/>
+          <w:b w:val="0"/>
+          <w:color w:val="0000ff"/>
+          <w:sz w:val="18"/>
+          <w:szCs w:val="18"/>
+          <w:rtl w:val="0"/>
+        </w:rPr>
+        <w:t xml:space="preserve">&lt;/m&gt;</w:t>
+      </w:r>
+      <w:r>
+        <w:rPr>
+          <w:b w:val="0"/>
+          <w:color w:val="000000"/>
+          <w:rtl w:val="0"/>
+        </w:rPr>
+        <w:t xml:space="preserve">,</w:t>
+      </w:r>
+      <w:r>
+        <w:rPr>
+          <w:color w:val="000000"/>
+          <w:rtl w:val="0"/>
+        </w:rPr>
+        <w:t xml:space="preserve"> </w:t>
+      </w:r>
+      <w:r>
+        <w:rPr>
+          <w:rFonts w:ascii="Courier New" w:cs="Courier New" w:eastAsia="Courier New" w:hAnsi="Courier New"/>
+          <w:b w:val="0"/>
+          <w:color w:val="0000ff"/>
+          <w:sz w:val="18"/>
+          <w:szCs w:val="18"/>
+          <w:rtl w:val="0"/>
+        </w:rPr>
+        <w:t xml:space="preserve">&lt;m&gt;</w:t>
+      </w:r>
+      <w:r>
+        <w:rPr>
+          <w:b w:val="0"/>
+          <w:color w:val="000000"/>
+          <w:rtl w:val="0"/>
+        </w:rPr>
+        <w:t xml:space="preserve">oil of brick</w:t>
+      </w:r>
+      <w:r>
+        <w:rPr>
+          <w:rFonts w:ascii="Courier New" w:cs="Courier New" w:eastAsia="Courier New" w:hAnsi="Courier New"/>
+          <w:b w:val="0"/>
+          <w:color w:val="0000ff"/>
+          <w:sz w:val="18"/>
+          <w:szCs w:val="18"/>
+          <w:rtl w:val="0"/>
+        </w:rPr>
+        <w:t xml:space="preserve">&lt;/m&gt;</w:t>
+      </w:r>
+      <w:r>
+        <w:rPr>
+          <w:b w:val="0"/>
+          <w:color w:val="000000"/>
+          <w:rtl w:val="0"/>
+        </w:rPr>
+        <w:t xml:space="preserve">,</w:t>
+      </w:r>
+      <w:r>
+        <w:rPr>
+          <w:color w:val="000000"/>
+          <w:rtl w:val="0"/>
+        </w:rPr>
+        <w:t xml:space="preserve"> &amp;</w:t>
+      </w:r>
+      <w:r>
+        <w:rPr>
+          <w:rFonts w:ascii="Courier New" w:cs="Courier New" w:eastAsia="Courier New" w:hAnsi="Courier New"/>
+          <w:color w:val="a9a9a9"/>
+          <w:sz w:val="18"/>
+          <w:szCs w:val="18"/>
+          <w:rtl w:val="0"/>
+        </w:rPr>
+        <w:t xml:space="preserve">amp;</w:t>
+      </w:r>
+      <w:r>
+        <w:rPr>
+          <w:color w:val="000000"/>
+          <w:rtl w:val="0"/>
+        </w:rPr>
+        <w:t xml:space="preserve"> similar things, or </w:t>
+      </w:r>
+      <w:r>
+        <w:rPr>
+          <w:rFonts w:ascii="Courier New" w:cs="Courier New" w:eastAsia="Courier New" w:hAnsi="Courier New"/>
+          <w:b w:val="0"/>
+          <w:color w:val="0000ff"/>
+          <w:sz w:val="18"/>
+          <w:szCs w:val="18"/>
+          <w:rtl w:val="0"/>
+        </w:rPr>
+        <w:t xml:space="preserve">&lt;m&gt;</w:t>
+      </w:r>
+      <w:r>
+        <w:rPr>
+          <w:b w:val="0"/>
+          <w:color w:val="000000"/>
+          <w:rtl w:val="0"/>
+        </w:rPr>
+        <w:t xml:space="preserve">a</w:t>
+      </w:r>
+      <w:r>
+        <w:rPr>
+          <w:b w:val="0"/>
+          <w:color w:val="000000"/>
+          <w:rtl w:val="0"/>
+        </w:rPr>
+        <w:t xml:space="preserve">quafortis</w:t>
+      </w:r>
+      <w:r>
+        <w:rPr>
+          <w:rFonts w:ascii="Courier New" w:cs="Courier New" w:eastAsia="Courier New" w:hAnsi="Courier New"/>
+          <w:b w:val="0"/>
+          <w:color w:val="0000ff"/>
+          <w:sz w:val="18"/>
+          <w:szCs w:val="18"/>
+          <w:rtl w:val="0"/>
+        </w:rPr>
+        <w:t xml:space="preserve">&lt;/m&gt;</w:t>
+      </w:r>
+      <w:r>
+        <w:rPr>
+          <w:b w:val="0"/>
+          <w:color w:val="000000"/>
+          <w:rtl w:val="0"/>
+        </w:rPr>
+        <w:t xml:space="preserve"> </w:t>
+      </w:r>
+      <w:r>
+        <w:rPr>
+          <w:color w:val="000000"/>
+          <w:rtl w:val="0"/>
+        </w:rPr>
+        <w:t xml:space="preserve">or </w:t>
+      </w:r>
+      <w:r>
+        <w:rPr>
+          <w:rFonts w:ascii="Courier New" w:cs="Courier New" w:eastAsia="Courier New" w:hAnsi="Courier New"/>
+          <w:b w:val="0"/>
+          <w:color w:val="0000ff"/>
+          <w:sz w:val="18"/>
+          <w:szCs w:val="18"/>
+          <w:rtl w:val="0"/>
+        </w:rPr>
+        <w:t xml:space="preserve">&lt;m&gt;</w:t>
+      </w:r>
+      <w:r>
+        <w:rPr>
+          <w:rtl w:val="0"/>
+        </w:rPr>
+        <w:t xml:space="preserve">eau-de-vie</w:t>
+      </w:r>
+      <w:r>
+        <w:rPr>
+          <w:rFonts w:ascii="Courier New" w:cs="Courier New" w:eastAsia="Courier New" w:hAnsi="Courier New"/>
+          <w:b w:val="0"/>
+          <w:color w:val="0000ff"/>
+          <w:sz w:val="18"/>
+          <w:szCs w:val="18"/>
+          <w:rtl w:val="0"/>
+        </w:rPr>
+        <w:t xml:space="preserve">&lt;/m&gt;</w:t>
+      </w:r>
+      <w:r>
+        <w:rPr>
+          <w:b w:val="0"/>
+          <w:color w:val="000000"/>
+          <w:rtl w:val="0"/>
+        </w:rPr>
+        <w:t xml:space="preserve">,</w:t>
+      </w:r>
+      <w:r>
+        <w:rPr>
+          <w:color w:val="000000"/>
+          <w:rtl w:val="0"/>
+        </w:rPr>
+        <w:t xml:space="preserve"> or make </w:t>
+      </w:r>
+      <w:r>
+        <w:rPr>
+          <w:b w:val="0"/>
+          <w:color w:val="000000"/>
+          <w:rtl w:val="0"/>
+        </w:rPr>
+        <w:t xml:space="preserve">s</w:t>
+      </w:r>
+      <w:r>
+        <w:rPr>
+          <w:b w:val="0"/>
+          <w:color w:val="000000"/>
+          <w:rtl w:val="0"/>
+        </w:rPr>
+        <w:t xml:space="preserve">ands w</w:t>
+      </w:r>
+      <w:r>
+        <w:rPr>
+          <w:color w:val="000000"/>
+          <w:rtl w:val="0"/>
+        </w:rPr>
+        <w:t xml:space="preserve">ith </w:t>
+      </w:r>
+      <w:r>
+        <w:rPr>
+          <w:rFonts w:ascii="Courier New" w:cs="Courier New" w:eastAsia="Courier New" w:hAnsi="Courier New"/>
+          <w:b w:val="0"/>
+          <w:color w:val="0000ff"/>
+          <w:sz w:val="18"/>
+          <w:szCs w:val="18"/>
+          <w:rtl w:val="0"/>
+        </w:rPr>
+        <w:t xml:space="preserve">&lt;m&gt;&lt;l</w:t>
+      </w:r>
+      <w:r>
+        <w:rPr>
+          <w:rFonts w:ascii="Courier New" w:cs="Courier New" w:eastAsia="Courier New" w:hAnsi="Courier New"/>
+          <w:color w:val="0000ff"/>
+          <w:sz w:val="18"/>
+          <w:szCs w:val="18"/>
+          <w:rtl w:val="0"/>
+        </w:rPr>
+        <w:t xml:space="preserve">a&gt;</w:t>
+      </w:r>
+      <w:r>
+        <w:rPr>
           <w:b w:val="0"/>
           <w:color w:val="000000"/>
           <w:rtl w:val="0"/>
@@ -357,12 +1399,44 @@
           <w:color w:val="000000"/>
           <w:rtl w:val="0"/>
         </w:rPr>
-        <w:t xml:space="preserve">lear sand</w:t>
-      </w:r>
-      <w:r>
-        <w:rPr>
-          <w:rFonts w:ascii="Courier New" w:cs="Courier New" w:eastAsia="Courier New" w:hAnsi="Courier New"/>
-          <w:b w:val="0"/>
+        <w:t xml:space="preserve">rocum</w:t>
+      </w:r>
+      <w:r>
+        <w:rPr>
+          <w:rFonts w:ascii="Courier New" w:cs="Courier New" w:eastAsia="Courier New" w:hAnsi="Courier New"/>
+          <w:b w:val="0"/>
+          <w:color w:val="0000ff"/>
+          <w:sz w:val="18"/>
+          <w:szCs w:val="18"/>
+          <w:rtl w:val="0"/>
+        </w:rPr>
+        <w:t xml:space="preserve">&lt;/la&gt;&lt;/m&gt;</w:t>
+      </w:r>
+      <w:r>
+        <w:rPr>
+          <w:rtl w:val="0"/>
+        </w:rPr>
+        <w:t xml:space="preserve">, </w:t>
+      </w:r>
+      <w:r>
+        <w:rPr>
+          <w:rFonts w:ascii="Courier New" w:cs="Courier New" w:eastAsia="Courier New" w:hAnsi="Courier New"/>
+          <w:color w:val="0000ff"/>
+          <w:sz w:val="18"/>
+          <w:szCs w:val="18"/>
+          <w:rtl w:val="0"/>
+        </w:rPr>
+        <w:t xml:space="preserve">&lt;m&gt;</w:t>
+      </w:r>
+      <w:r>
+        <w:rPr>
+          <w:rtl w:val="0"/>
+        </w:rPr>
+        <w:t xml:space="preserve">iron scales</w:t>
+      </w:r>
+      <w:r>
+        <w:rPr>
+          <w:rFonts w:ascii="Courier New" w:cs="Courier New" w:eastAsia="Courier New" w:hAnsi="Courier New"/>
           <w:color w:val="0000ff"/>
           <w:sz w:val="18"/>
           <w:szCs w:val="18"/>
@@ -372,131 +1446,108 @@
       </w:r>
       <w:r>
         <w:rPr>
-          <w:b w:val="0"/>
-          <w:color w:val="000000"/>
+          <w:rtl w:val="0"/>
+        </w:rPr>
+        <w:t xml:space="preserve">, lumps of</w:t>
+      </w:r>
+      <w:r>
+        <w:rPr>
+          <w:color w:val="000000"/>
+          <w:rtl w:val="0"/>
+        </w:rPr>
+        <w:t xml:space="preserve"> </w:t>
+      </w:r>
+      <w:r>
+        <w:rPr>
+          <w:rFonts w:ascii="Courier New" w:cs="Courier New" w:eastAsia="Courier New" w:hAnsi="Courier New"/>
+          <w:b w:val="0"/>
+          <w:color w:val="0000ff"/>
+          <w:sz w:val="18"/>
+          <w:szCs w:val="18"/>
+          <w:rtl w:val="0"/>
+        </w:rPr>
+        <w:t xml:space="preserve">&lt;m&gt;</w:t>
+      </w:r>
+      <w:r>
+        <w:rPr>
+          <w:b w:val="0"/>
+          <w:color w:val="000000"/>
+          <w:rtl w:val="0"/>
+        </w:rPr>
+        <w:t xml:space="preserve">i</w:t>
+      </w:r>
+      <w:r>
+        <w:rPr>
+          <w:b w:val="0"/>
+          <w:color w:val="000000"/>
+          <w:rtl w:val="0"/>
+        </w:rPr>
+        <w:t xml:space="preserve">ron</w:t>
+      </w:r>
+      <w:r>
+        <w:rPr>
+          <w:rFonts w:ascii="Courier New" w:cs="Courier New" w:eastAsia="Courier New" w:hAnsi="Courier New"/>
+          <w:b w:val="0"/>
+          <w:color w:val="0000ff"/>
+          <w:sz w:val="18"/>
+          <w:szCs w:val="18"/>
+          <w:rtl w:val="0"/>
+        </w:rPr>
+        <w:t xml:space="preserve">&lt;/m&gt;,</w:t>
+      </w:r>
+      <w:r>
+        <w:rPr>
+          <w:rtl w:val="0"/>
+        </w:rPr>
+        <w:t xml:space="preserve"> </w:t>
+      </w:r>
+      <w:r>
+        <w:rPr>
+          <w:rFonts w:ascii="Courier New" w:cs="Courier New" w:eastAsia="Courier New" w:hAnsi="Courier New"/>
+          <w:color w:val="0000ff"/>
+          <w:sz w:val="18"/>
+          <w:szCs w:val="18"/>
+          <w:rtl w:val="0"/>
+        </w:rPr>
+        <w:t xml:space="preserve">&lt;m&gt;</w:t>
+      </w:r>
+      <w:r>
+        <w:rPr>
+          <w:rtl w:val="0"/>
+        </w:rPr>
+        <w:t xml:space="preserve">emery</w:t>
+      </w:r>
+      <w:r>
+        <w:rPr>
+          <w:rFonts w:ascii="Courier New" w:cs="Courier New" w:eastAsia="Courier New" w:hAnsi="Courier New"/>
+          <w:color w:val="0000ff"/>
+          <w:sz w:val="18"/>
+          <w:szCs w:val="18"/>
+          <w:rtl w:val="0"/>
+        </w:rPr>
+        <w:t xml:space="preserve">&lt;/m&gt;</w:t>
+      </w:r>
+      <w:r>
+        <w:rPr>
           <w:rtl w:val="0"/>
         </w:rPr>
         <w:t xml:space="preserve">,</w:t>
       </w:r>
       <w:r>
         <w:rPr>
-          <w:color w:val="000000"/>
-          <w:rtl w:val="0"/>
-        </w:rPr>
-        <w:t xml:space="preserve"> as to give them </w:t>
-      </w:r>
-      <w:r>
-        <w:rPr>
-          <w:rtl w:val="0"/>
-        </w:rPr>
-        <w:t xml:space="preserve">air </w:t>
-      </w:r>
-      <w:r>
-        <w:rPr>
-          <w:color w:val="000000"/>
-          <w:rtl w:val="0"/>
-        </w:rPr>
-        <w:t xml:space="preserve">when </w:t>
-      </w:r>
-      <w:r>
-        <w:rPr>
-          <w:rtl w:val="0"/>
-        </w:rPr>
-        <w:t xml:space="preserve">the mold is</w:t>
-      </w:r>
-      <w:r>
-        <w:rPr>
-          <w:color w:val="000000"/>
-          <w:rtl w:val="0"/>
-        </w:rPr>
-        <w:t xml:space="preserve"> reheated. </w:t>
-      </w:r>
-      <w:r>
-        <w:rPr>
-          <w:rtl w:val="0"/>
-        </w:rPr>
-        <w:t xml:space="preserve">For,</w:t>
-      </w:r>
-      <w:r>
-        <w:rPr>
-          <w:color w:val="000000"/>
-          <w:rtl w:val="0"/>
-        </w:rPr>
-        <w:t xml:space="preserve"> </w:t>
-      </w:r>
-      <w:r>
-        <w:rPr>
-          <w:rtl w:val="0"/>
-        </w:rPr>
-        <w:t xml:space="preserve">in</w:t>
-      </w:r>
-      <w:r>
-        <w:rPr>
-          <w:color w:val="000000"/>
-          <w:rtl w:val="0"/>
-        </w:rPr>
-        <w:t xml:space="preserve"> doing this, the </w:t>
-      </w:r>
-      <w:r>
-        <w:rPr>
-          <w:rFonts w:ascii="Courier New" w:cs="Courier New" w:eastAsia="Courier New" w:hAnsi="Courier New"/>
-          <w:color w:val="a91111"/>
-          <w:sz w:val="18"/>
-          <w:szCs w:val="18"/>
-          <w:rtl w:val="0"/>
-        </w:rPr>
-        <w:t xml:space="preserve">&lt;del&gt;</w:t>
-      </w:r>
-      <w:r>
-        <w:rPr>
-          <w:rFonts w:ascii="Courier New" w:cs="Courier New" w:eastAsia="Courier New" w:hAnsi="Courier New"/>
-          <w:color w:val="0000ff"/>
-          <w:sz w:val="18"/>
-          <w:szCs w:val="18"/>
-          <w:rtl w:val="0"/>
-        </w:rPr>
-        <w:t xml:space="preserve">&lt;tl&gt;</w:t>
-      </w:r>
-      <w:r>
-        <w:rPr>
-          <w:rFonts w:ascii="Courier New" w:cs="Courier New" w:eastAsia="Courier New" w:hAnsi="Courier New"/>
-          <w:color w:val="a91111"/>
-          <w:sz w:val="12"/>
-          <w:szCs w:val="12"/>
-          <w:rtl w:val="0"/>
-        </w:rPr>
-        <w:t xml:space="preserve">mold</w:t>
-      </w:r>
-      <w:r>
-        <w:rPr>
-          <w:rFonts w:ascii="Courier New" w:cs="Courier New" w:eastAsia="Courier New" w:hAnsi="Courier New"/>
-          <w:color w:val="0000ff"/>
-          <w:sz w:val="18"/>
-          <w:szCs w:val="18"/>
-          <w:rtl w:val="0"/>
-        </w:rPr>
-        <w:t xml:space="preserve">&lt;/tl&gt;</w:t>
-      </w:r>
-      <w:r>
-        <w:rPr>
-          <w:rFonts w:ascii="Courier New" w:cs="Courier New" w:eastAsia="Courier New" w:hAnsi="Courier New"/>
-          <w:color w:val="a91111"/>
-          <w:sz w:val="18"/>
-          <w:szCs w:val="18"/>
-          <w:rtl w:val="0"/>
-        </w:rPr>
-        <w:t xml:space="preserve">&lt;/del&gt; </w:t>
-      </w:r>
-      <w:r>
-        <w:rPr>
-          <w:color w:val="000000"/>
-          <w:rtl w:val="0"/>
-        </w:rPr>
-        <w:t xml:space="preserve">thread burns &amp;</w:t>
-      </w:r>
-      <w:r>
-        <w:rPr>
-          <w:rFonts w:ascii="Courier New" w:cs="Courier New" w:eastAsia="Courier New" w:hAnsi="Courier New"/>
+          <w:rFonts w:ascii="Courier New" w:cs="Courier New" w:eastAsia="Courier New" w:hAnsi="Courier New"/>
+          <w:b w:val="0"/>
+          <w:color w:val="0000ff"/>
+          <w:sz w:val="18"/>
+          <w:szCs w:val="18"/>
+          <w:rtl w:val="0"/>
+        </w:rPr>
+        <w:t xml:space="preserve"> &amp;</w:t>
+      </w:r>
+      <w:r>
+        <w:rPr>
+          <w:rFonts w:ascii="Courier New" w:cs="Courier New" w:eastAsia="Courier New" w:hAnsi="Courier New"/>
+          <w:b w:val="0"/>
           <w:color w:val="a9a9a9"/>
           <w:sz w:val="18"/>
           <w:szCs w:val="18"/>
@@ -506,892 +1557,69 @@
       </w:r>
       <w:r>
         <w:rPr>
-          <w:color w:val="000000"/>
-          <w:rtl w:val="0"/>
-        </w:rPr>
-        <w:t xml:space="preserve"> leaves some </w:t>
-      </w:r>
-      <w:r>
-        <w:rPr>
-          <w:rtl w:val="0"/>
-        </w:rPr>
-        <w:t xml:space="preserve">empty </w:t>
-      </w:r>
-      <w:r>
-        <w:rPr>
-          <w:color w:val="000000"/>
-          <w:rtl w:val="0"/>
-        </w:rPr>
-        <w:t xml:space="preserve">space around the </w:t>
-      </w:r>
-      <w:r>
-        <w:rPr>
-          <w:rtl w:val="0"/>
-        </w:rPr>
-        <w:t xml:space="preserve">plants,</w:t>
-      </w:r>
-      <w:r>
-        <w:rPr>
-          <w:color w:val="000000"/>
-          <w:rtl w:val="0"/>
-        </w:rPr>
-        <w:t xml:space="preserve"> which </w:t>
-      </w:r>
-      <w:r>
-        <w:rPr>
-          <w:rtl w:val="0"/>
-        </w:rPr>
-        <w:t xml:space="preserve">serves</w:t>
-      </w:r>
-      <w:r>
-        <w:rPr>
-          <w:color w:val="000000"/>
-          <w:rtl w:val="0"/>
-        </w:rPr>
-        <w:t xml:space="preserve"> as vents, &amp;</w:t>
-      </w:r>
-      <w:r>
-        <w:rPr>
-          <w:rFonts w:ascii="Courier New" w:cs="Courier New" w:eastAsia="Courier New" w:hAnsi="Courier New"/>
-          <w:color w:val="a9a9a9"/>
-          <w:sz w:val="18"/>
-          <w:szCs w:val="18"/>
-          <w:rtl w:val="0"/>
-        </w:rPr>
-        <w:t xml:space="preserve">amp;</w:t>
-      </w:r>
-      <w:r>
-        <w:rPr>
-          <w:color w:val="000000"/>
-          <w:rtl w:val="0"/>
-        </w:rPr>
-        <w:t xml:space="preserve"> places for </w:t>
-      </w:r>
-      <w:r>
-        <w:rPr>
-          <w:rtl w:val="0"/>
-        </w:rPr>
-        <w:t xml:space="preserve">evacuating</w:t>
-      </w:r>
-      <w:r>
-        <w:rPr>
-          <w:color w:val="000000"/>
-          <w:rtl w:val="0"/>
-        </w:rPr>
-        <w:t xml:space="preserve">, &amp;</w:t>
-      </w:r>
-      <w:r>
-        <w:rPr>
-          <w:rFonts w:ascii="Courier New" w:cs="Courier New" w:eastAsia="Courier New" w:hAnsi="Courier New"/>
-          <w:color w:val="a9a9a9"/>
-          <w:sz w:val="18"/>
-          <w:szCs w:val="18"/>
-          <w:rtl w:val="0"/>
-        </w:rPr>
-        <w:t xml:space="preserve">amp;</w:t>
-      </w:r>
-      <w:r>
-        <w:rPr>
-          <w:color w:val="000000"/>
-          <w:rtl w:val="0"/>
-        </w:rPr>
-        <w:t xml:space="preserve"> </w:t>
-      </w:r>
-      <w:r>
-        <w:rPr>
-          <w:rtl w:val="0"/>
-        </w:rPr>
-        <w:t xml:space="preserve">to give</w:t>
-      </w:r>
-      <w:r>
-        <w:rPr>
-          <w:color w:val="000000"/>
-          <w:rtl w:val="0"/>
-        </w:rPr>
-        <w:t xml:space="preserve"> air to the p</w:t>
-      </w:r>
-      <w:r>
-        <w:rPr>
-          <w:rtl w:val="0"/>
-        </w:rPr>
-        <w:t xml:space="preserve">lants so that they burn better. For</w:t>
-      </w:r>
-      <w:r>
-        <w:rPr>
-          <w:color w:val="000000"/>
-          <w:rtl w:val="0"/>
-        </w:rPr>
-        <w:t xml:space="preserve"> what makes them s</w:t>
-      </w:r>
-      <w:r>
-        <w:rPr>
-          <w:rtl w:val="0"/>
-        </w:rPr>
-        <w:t xml:space="preserve">tay as charcoal is that they burn in </w:t>
-      </w:r>
-      <w:r>
-        <w:rPr>
-          <w:color w:val="000000"/>
-          <w:rtl w:val="0"/>
-        </w:rPr>
-        <w:t xml:space="preserve">a closed fire &amp;</w:t>
-      </w:r>
-      <w:r>
-        <w:rPr>
-          <w:rFonts w:ascii="Courier New" w:cs="Courier New" w:eastAsia="Courier New" w:hAnsi="Courier New"/>
-          <w:color w:val="a9a9a9"/>
-          <w:sz w:val="18"/>
-          <w:szCs w:val="18"/>
-          <w:rtl w:val="0"/>
-        </w:rPr>
-        <w:t xml:space="preserve">amp;</w:t>
-      </w:r>
-      <w:r>
-        <w:rPr>
-          <w:color w:val="000000"/>
-          <w:rtl w:val="0"/>
-        </w:rPr>
-        <w:t xml:space="preserve"> with</w:t>
-      </w:r>
-      <w:r>
-        <w:rPr>
-          <w:rtl w:val="0"/>
-        </w:rPr>
-        <w:t xml:space="preserve">out</w:t>
-      </w:r>
-      <w:r>
-        <w:rPr>
-          <w:color w:val="000000"/>
-          <w:rtl w:val="0"/>
-        </w:rPr>
-        <w:t xml:space="preserve"> empty space because of their fine sprigs. </w:t>
-      </w:r>
-      <w:r>
-        <w:rPr>
-          <w:rtl w:val="0"/>
-        </w:rPr>
-        <w:t xml:space="preserve">T</w:t>
-      </w:r>
-      <w:r>
-        <w:rPr>
-          <w:color w:val="000000"/>
-          <w:rtl w:val="0"/>
-        </w:rPr>
-        <w:t xml:space="preserve">ry, therefore, to enlarge the main stem with a </w:t>
-      </w:r>
-      <w:r>
-        <w:rPr>
-          <w:rtl w:val="0"/>
-        </w:rPr>
-        <w:t xml:space="preserve">little</w:t>
-      </w:r>
-      <w:r>
-        <w:rPr>
-          <w:color w:val="000000"/>
-          <w:rtl w:val="0"/>
-        </w:rPr>
-        <w:t xml:space="preserve"> </w:t>
-      </w:r>
-      <w:r>
-        <w:rPr>
-          <w:rFonts w:ascii="Courier New" w:cs="Courier New" w:eastAsia="Courier New" w:hAnsi="Courier New"/>
-          <w:b w:val="0"/>
-          <w:color w:val="0000ff"/>
-          <w:sz w:val="18"/>
-          <w:szCs w:val="18"/>
-          <w:rtl w:val="0"/>
-        </w:rPr>
-        <w:t xml:space="preserve">&lt;m&gt;</w:t>
-      </w:r>
-      <w:r>
-        <w:rPr>
-          <w:b w:val="0"/>
-          <w:color w:val="000000"/>
-          <w:rtl w:val="0"/>
-        </w:rPr>
-        <w:t xml:space="preserve">m</w:t>
-      </w:r>
-      <w:r>
-        <w:rPr>
-          <w:b w:val="0"/>
-          <w:color w:val="000000"/>
-          <w:rtl w:val="0"/>
-        </w:rPr>
-        <w:t xml:space="preserve">elted wax</w:t>
-      </w:r>
-      <w:r>
-        <w:rPr>
-          <w:rFonts w:ascii="Courier New" w:cs="Courier New" w:eastAsia="Courier New" w:hAnsi="Courier New"/>
-          <w:b w:val="0"/>
-          <w:color w:val="0000ff"/>
-          <w:sz w:val="18"/>
-          <w:szCs w:val="18"/>
-          <w:rtl w:val="0"/>
-        </w:rPr>
-        <w:t xml:space="preserve">&lt;/m&gt;</w:t>
-      </w:r>
-      <w:r>
-        <w:rPr>
-          <w:b w:val="0"/>
-          <w:color w:val="000000"/>
-          <w:rtl w:val="0"/>
-        </w:rPr>
-        <w:t xml:space="preserve"> &amp;</w:t>
-      </w:r>
-      <w:r>
-        <w:rPr>
-          <w:rFonts w:ascii="Courier New" w:cs="Courier New" w:eastAsia="Courier New" w:hAnsi="Courier New"/>
-          <w:b w:val="0"/>
-          <w:color w:val="a9a9a9"/>
-          <w:sz w:val="18"/>
-          <w:szCs w:val="18"/>
-          <w:rtl w:val="0"/>
-        </w:rPr>
-        <w:t xml:space="preserve">amp;</w:t>
-      </w:r>
-      <w:r>
-        <w:rPr>
-          <w:b w:val="0"/>
-          <w:color w:val="000000"/>
-          <w:rtl w:val="0"/>
-        </w:rPr>
-        <w:t xml:space="preserve"> </w:t>
-      </w:r>
-      <w:r>
-        <w:rPr>
-          <w:color w:val="000000"/>
-          <w:rtl w:val="0"/>
-        </w:rPr>
-        <w:t xml:space="preserve">le</w:t>
-      </w:r>
-      <w:r>
-        <w:rPr>
-          <w:rtl w:val="0"/>
-        </w:rPr>
-        <w:t xml:space="preserve">t</w:t>
-      </w:r>
-      <w:r>
-        <w:rPr>
-          <w:color w:val="000000"/>
-          <w:rtl w:val="0"/>
-        </w:rPr>
-        <w:t xml:space="preserve"> it cool</w:t>
-      </w:r>
-      <w:r>
-        <w:rPr>
-          <w:rtl w:val="0"/>
-        </w:rPr>
-        <w:t xml:space="preserve">,</w:t>
-      </w:r>
-      <w:r>
-        <w:rPr>
-          <w:color w:val="000000"/>
-          <w:rtl w:val="0"/>
-        </w:rPr>
-        <w:t xml:space="preserve"> </w:t>
-      </w:r>
-      <w:r>
-        <w:rPr>
-          <w:rtl w:val="0"/>
-        </w:rPr>
-        <w:t xml:space="preserve">t</w:t>
-      </w:r>
-      <w:r>
-        <w:rPr>
-          <w:color w:val="000000"/>
-          <w:rtl w:val="0"/>
-        </w:rPr>
-        <w:t xml:space="preserve">hen mold it. And when the </w:t>
-      </w:r>
-      <w:r>
-        <w:rPr>
-          <w:rFonts w:ascii="Courier New" w:cs="Courier New" w:eastAsia="Courier New" w:hAnsi="Courier New"/>
-          <w:b w:val="0"/>
-          <w:color w:val="0000ff"/>
-          <w:sz w:val="18"/>
-          <w:szCs w:val="18"/>
-          <w:rtl w:val="0"/>
-        </w:rPr>
-        <w:t xml:space="preserve">&lt;m&gt;</w:t>
-      </w:r>
-      <w:r>
-        <w:rPr>
-          <w:b w:val="0"/>
-          <w:color w:val="000000"/>
-          <w:rtl w:val="0"/>
-        </w:rPr>
-        <w:t xml:space="preserve">w</w:t>
-      </w:r>
-      <w:r>
-        <w:rPr>
-          <w:b w:val="0"/>
-          <w:color w:val="000000"/>
-          <w:rtl w:val="0"/>
-        </w:rPr>
-        <w:t xml:space="preserve">ax</w:t>
-      </w:r>
-      <w:r>
-        <w:rPr>
-          <w:rFonts w:ascii="Courier New" w:cs="Courier New" w:eastAsia="Courier New" w:hAnsi="Courier New"/>
-          <w:b w:val="0"/>
-          <w:color w:val="0000ff"/>
-          <w:sz w:val="18"/>
-          <w:szCs w:val="18"/>
-          <w:rtl w:val="0"/>
-        </w:rPr>
-        <w:t xml:space="preserve">&lt;/m&gt;</w:t>
-      </w:r>
-      <w:r>
-        <w:rPr>
-          <w:b w:val="0"/>
-          <w:color w:val="000000"/>
-          <w:rtl w:val="0"/>
-        </w:rPr>
-        <w:t xml:space="preserve"> </w:t>
-      </w:r>
-      <w:r>
-        <w:rPr>
-          <w:color w:val="000000"/>
-          <w:rtl w:val="0"/>
-        </w:rPr>
-        <w:t xml:space="preserve">melts, it airs it, the principal </w:t>
-      </w:r>
-      <w:r>
-        <w:rPr>
-          <w:rtl w:val="0"/>
-        </w:rPr>
-        <w:t xml:space="preserve">stem, with space &amp;</w:t>
-      </w:r>
-      <w:r>
-        <w:rPr>
-          <w:rFonts w:ascii="Courier New" w:cs="Courier New" w:eastAsia="Courier New" w:hAnsi="Courier New"/>
-          <w:color w:val="a9a9a9"/>
-          <w:sz w:val="18"/>
-          <w:szCs w:val="18"/>
-          <w:rtl w:val="0"/>
-        </w:rPr>
-        <w:t xml:space="preserve">amp;</w:t>
-      </w:r>
-      <w:r>
-        <w:rPr>
-          <w:rtl w:val="0"/>
-        </w:rPr>
-        <w:t xml:space="preserve"> as if loose</w:t>
-      </w:r>
-      <w:r>
-        <w:rPr>
-          <w:color w:val="000000"/>
-          <w:rtl w:val="0"/>
-        </w:rPr>
-        <w:t xml:space="preserve">, so that it burns better. Or else, sm</w:t>
-      </w:r>
-      <w:r>
-        <w:rPr>
-          <w:rtl w:val="0"/>
-        </w:rPr>
-        <w:t xml:space="preserve">ear them with </w:t>
-      </w:r>
-      <w:r>
-        <w:rPr>
-          <w:rFonts w:ascii="Courier New" w:cs="Courier New" w:eastAsia="Courier New" w:hAnsi="Courier New"/>
-          <w:b w:val="0"/>
-          <w:color w:val="0000ff"/>
-          <w:sz w:val="18"/>
-          <w:szCs w:val="18"/>
-          <w:rtl w:val="0"/>
-        </w:rPr>
-        <w:t xml:space="preserve">&lt;m&gt;</w:t>
-      </w:r>
-      <w:r>
-        <w:rPr>
-          <w:b w:val="0"/>
-          <w:color w:val="000000"/>
-          <w:rtl w:val="0"/>
-        </w:rPr>
-        <w:t xml:space="preserve">oil of </w:t>
-      </w:r>
-      <w:r>
-        <w:rPr>
-          <w:rFonts w:ascii="Courier New" w:cs="Courier New" w:eastAsia="Courier New" w:hAnsi="Courier New"/>
-          <w:b w:val="0"/>
-          <w:color w:val="0000ff"/>
-          <w:sz w:val="18"/>
-          <w:szCs w:val="18"/>
-          <w:rtl w:val="0"/>
-        </w:rPr>
-        <w:t xml:space="preserve">&lt;fr&gt;</w:t>
-      </w:r>
-      <w:r>
-        <w:rPr>
-          <w:b w:val="0"/>
-          <w:color w:val="000000"/>
-          <w:rtl w:val="0"/>
-        </w:rPr>
-        <w:t xml:space="preserve">petrol</w:t>
-      </w:r>
-      <w:r>
-        <w:rPr>
-          <w:rFonts w:ascii="Courier New" w:cs="Courier New" w:eastAsia="Courier New" w:hAnsi="Courier New"/>
-          <w:b w:val="0"/>
-          <w:color w:val="0000ff"/>
-          <w:sz w:val="18"/>
-          <w:szCs w:val="18"/>
-          <w:rtl w:val="0"/>
-        </w:rPr>
-        <w:t xml:space="preserve">&lt;/fr&gt;</w:t>
-      </w:r>
-      <w:r>
-        <w:rPr>
-          <w:b w:val="0"/>
-          <w:color w:val="000000"/>
-          <w:rtl w:val="0"/>
-        </w:rPr>
-        <w:t xml:space="preserve"> o</w:t>
-      </w:r>
-      <w:r>
-        <w:rPr>
-          <w:rtl w:val="0"/>
-        </w:rPr>
-        <w:t xml:space="preserve">r</w:t>
-      </w:r>
-      <w:r>
-        <w:rPr>
-          <w:b w:val="0"/>
-          <w:color w:val="000000"/>
-          <w:rtl w:val="0"/>
-        </w:rPr>
-        <w:t xml:space="preserve"> </w:t>
-      </w:r>
-      <w:r>
-        <w:rPr>
-          <w:b w:val="0"/>
-          <w:color w:val="000000"/>
-          <w:rtl w:val="0"/>
-        </w:rPr>
-        <w:t xml:space="preserve">s</w:t>
-      </w:r>
-      <w:r>
-        <w:rPr>
-          <w:b w:val="0"/>
-          <w:color w:val="000000"/>
-          <w:rtl w:val="0"/>
-        </w:rPr>
-        <w:t xml:space="preserve">ulphur</w:t>
-      </w:r>
-      <w:r>
-        <w:rPr>
-          <w:rFonts w:ascii="Courier New" w:cs="Courier New" w:eastAsia="Courier New" w:hAnsi="Courier New"/>
-          <w:b w:val="0"/>
-          <w:color w:val="0000ff"/>
-          <w:sz w:val="18"/>
-          <w:szCs w:val="18"/>
-          <w:rtl w:val="0"/>
-        </w:rPr>
-        <w:t xml:space="preserve">&lt;/m&gt;</w:t>
-      </w:r>
-      <w:r>
-        <w:rPr>
-          <w:b w:val="0"/>
-          <w:color w:val="000000"/>
-          <w:rtl w:val="0"/>
-        </w:rPr>
-        <w:t xml:space="preserve">,</w:t>
-      </w:r>
-      <w:r>
-        <w:rPr>
-          <w:color w:val="000000"/>
-          <w:rtl w:val="0"/>
-        </w:rPr>
-        <w:t xml:space="preserve"> </w:t>
-      </w:r>
-      <w:r>
-        <w:rPr>
-          <w:rFonts w:ascii="Courier New" w:cs="Courier New" w:eastAsia="Courier New" w:hAnsi="Courier New"/>
-          <w:b w:val="0"/>
-          <w:color w:val="0000ff"/>
-          <w:sz w:val="18"/>
-          <w:szCs w:val="18"/>
-          <w:rtl w:val="0"/>
-        </w:rPr>
-        <w:t xml:space="preserve">&lt;m&gt;</w:t>
-      </w:r>
-      <w:r>
-        <w:rPr>
-          <w:b w:val="0"/>
-          <w:color w:val="000000"/>
-          <w:rtl w:val="0"/>
-        </w:rPr>
-        <w:t xml:space="preserve">t</w:t>
-      </w:r>
-      <w:r>
-        <w:rPr>
-          <w:b w:val="0"/>
-          <w:color w:val="000000"/>
-          <w:rtl w:val="0"/>
-        </w:rPr>
-        <w:t xml:space="preserve">urpentine</w:t>
-      </w:r>
-      <w:r>
-        <w:rPr>
-          <w:rFonts w:ascii="Courier New" w:cs="Courier New" w:eastAsia="Courier New" w:hAnsi="Courier New"/>
-          <w:b w:val="0"/>
-          <w:color w:val="0000ff"/>
-          <w:sz w:val="18"/>
-          <w:szCs w:val="18"/>
-          <w:rtl w:val="0"/>
-        </w:rPr>
-        <w:t xml:space="preserve">&lt;/m&gt;</w:t>
-      </w:r>
-      <w:r>
-        <w:rPr>
-          <w:b w:val="0"/>
-          <w:color w:val="000000"/>
-          <w:rtl w:val="0"/>
-        </w:rPr>
-        <w:t xml:space="preserve">,</w:t>
-      </w:r>
-      <w:r>
-        <w:rPr>
-          <w:color w:val="000000"/>
-          <w:rtl w:val="0"/>
-        </w:rPr>
-        <w:t xml:space="preserve"> </w:t>
-      </w:r>
-      <w:r>
-        <w:rPr>
-          <w:rFonts w:ascii="Courier New" w:cs="Courier New" w:eastAsia="Courier New" w:hAnsi="Courier New"/>
-          <w:b w:val="0"/>
-          <w:color w:val="0000ff"/>
-          <w:sz w:val="18"/>
-          <w:szCs w:val="18"/>
-          <w:rtl w:val="0"/>
-        </w:rPr>
-        <w:t xml:space="preserve">&lt;m&gt;</w:t>
-      </w:r>
-      <w:r>
-        <w:rPr>
-          <w:b w:val="0"/>
-          <w:color w:val="000000"/>
-          <w:rtl w:val="0"/>
-        </w:rPr>
-        <w:t xml:space="preserve">oil of brick</w:t>
-      </w:r>
-      <w:r>
-        <w:rPr>
-          <w:rFonts w:ascii="Courier New" w:cs="Courier New" w:eastAsia="Courier New" w:hAnsi="Courier New"/>
-          <w:b w:val="0"/>
-          <w:color w:val="0000ff"/>
-          <w:sz w:val="18"/>
-          <w:szCs w:val="18"/>
-          <w:rtl w:val="0"/>
-        </w:rPr>
-        <w:t xml:space="preserve">&lt;/m&gt;</w:t>
-      </w:r>
-      <w:r>
-        <w:rPr>
-          <w:b w:val="0"/>
-          <w:color w:val="000000"/>
-          <w:rtl w:val="0"/>
-        </w:rPr>
-        <w:t xml:space="preserve">,</w:t>
-      </w:r>
-      <w:r>
-        <w:rPr>
-          <w:color w:val="000000"/>
-          <w:rtl w:val="0"/>
-        </w:rPr>
-        <w:t xml:space="preserve"> &amp;</w:t>
-      </w:r>
-      <w:r>
-        <w:rPr>
-          <w:rFonts w:ascii="Courier New" w:cs="Courier New" w:eastAsia="Courier New" w:hAnsi="Courier New"/>
-          <w:color w:val="a9a9a9"/>
-          <w:sz w:val="18"/>
-          <w:szCs w:val="18"/>
-          <w:rtl w:val="0"/>
-        </w:rPr>
-        <w:t xml:space="preserve">amp;</w:t>
-      </w:r>
-      <w:r>
-        <w:rPr>
-          <w:color w:val="000000"/>
-          <w:rtl w:val="0"/>
-        </w:rPr>
-        <w:t xml:space="preserve"> similar things, or </w:t>
-      </w:r>
-      <w:r>
-        <w:rPr>
-          <w:rFonts w:ascii="Courier New" w:cs="Courier New" w:eastAsia="Courier New" w:hAnsi="Courier New"/>
-          <w:b w:val="0"/>
-          <w:color w:val="0000ff"/>
-          <w:sz w:val="18"/>
-          <w:szCs w:val="18"/>
-          <w:rtl w:val="0"/>
-        </w:rPr>
-        <w:t xml:space="preserve">&lt;m&gt;</w:t>
-      </w:r>
-      <w:r>
-        <w:rPr>
-          <w:b w:val="0"/>
-          <w:color w:val="000000"/>
-          <w:rtl w:val="0"/>
-        </w:rPr>
-        <w:t xml:space="preserve">a</w:t>
-      </w:r>
-      <w:r>
-        <w:rPr>
-          <w:b w:val="0"/>
-          <w:color w:val="000000"/>
-          <w:rtl w:val="0"/>
-        </w:rPr>
-        <w:t xml:space="preserve">qua fortis</w:t>
-      </w:r>
-      <w:r>
-        <w:rPr>
-          <w:rFonts w:ascii="Courier New" w:cs="Courier New" w:eastAsia="Courier New" w:hAnsi="Courier New"/>
-          <w:b w:val="0"/>
-          <w:color w:val="0000ff"/>
-          <w:sz w:val="18"/>
-          <w:szCs w:val="18"/>
-          <w:rtl w:val="0"/>
-        </w:rPr>
-        <w:t xml:space="preserve">&lt;/m&gt;</w:t>
-      </w:r>
-      <w:r>
-        <w:rPr>
-          <w:b w:val="0"/>
-          <w:color w:val="000000"/>
-          <w:rtl w:val="0"/>
-        </w:rPr>
-        <w:t xml:space="preserve"> </w:t>
-      </w:r>
-      <w:r>
-        <w:rPr>
-          <w:color w:val="000000"/>
-          <w:rtl w:val="0"/>
-        </w:rPr>
-        <w:t xml:space="preserve">or </w:t>
-      </w:r>
-      <w:r>
-        <w:rPr>
-          <w:rFonts w:ascii="Courier New" w:cs="Courier New" w:eastAsia="Courier New" w:hAnsi="Courier New"/>
-          <w:b w:val="0"/>
-          <w:color w:val="0000ff"/>
-          <w:sz w:val="18"/>
-          <w:szCs w:val="18"/>
-          <w:rtl w:val="0"/>
-        </w:rPr>
-        <w:t xml:space="preserve">&lt;m&gt;</w:t>
-      </w:r>
-      <w:r>
-        <w:rPr>
-          <w:rtl w:val="0"/>
-        </w:rPr>
-        <w:t xml:space="preserve">eau-de-vie</w:t>
-      </w:r>
-      <w:r>
-        <w:rPr>
-          <w:rFonts w:ascii="Courier New" w:cs="Courier New" w:eastAsia="Courier New" w:hAnsi="Courier New"/>
-          <w:b w:val="0"/>
-          <w:color w:val="0000ff"/>
-          <w:sz w:val="18"/>
-          <w:szCs w:val="18"/>
-          <w:rtl w:val="0"/>
-        </w:rPr>
-        <w:t xml:space="preserve">&lt;/m&gt;</w:t>
-      </w:r>
-      <w:r>
-        <w:rPr>
-          <w:b w:val="0"/>
-          <w:color w:val="000000"/>
-          <w:rtl w:val="0"/>
-        </w:rPr>
-        <w:t xml:space="preserve">,</w:t>
-      </w:r>
-      <w:r>
-        <w:rPr>
-          <w:color w:val="000000"/>
-          <w:rtl w:val="0"/>
-        </w:rPr>
-        <w:t xml:space="preserve"> or make </w:t>
-      </w:r>
-      <w:r>
-        <w:rPr>
-          <w:rFonts w:ascii="Courier New" w:cs="Courier New" w:eastAsia="Courier New" w:hAnsi="Courier New"/>
-          <w:b w:val="0"/>
-          <w:color w:val="0000ff"/>
-          <w:sz w:val="18"/>
-          <w:szCs w:val="18"/>
-          <w:rtl w:val="0"/>
-        </w:rPr>
-        <w:t xml:space="preserve">&lt;m&gt;</w:t>
-      </w:r>
-      <w:r>
-        <w:rPr>
-          <w:b w:val="0"/>
-          <w:color w:val="000000"/>
-          <w:rtl w:val="0"/>
-        </w:rPr>
-        <w:t xml:space="preserve">s</w:t>
-      </w:r>
-      <w:r>
-        <w:rPr>
-          <w:b w:val="0"/>
-          <w:color w:val="000000"/>
-          <w:rtl w:val="0"/>
-        </w:rPr>
-        <w:t xml:space="preserve">ands</w:t>
-      </w:r>
-      <w:r>
-        <w:rPr>
-          <w:rFonts w:ascii="Courier New" w:cs="Courier New" w:eastAsia="Courier New" w:hAnsi="Courier New"/>
-          <w:b w:val="0"/>
-          <w:color w:val="0000ff"/>
-          <w:sz w:val="18"/>
-          <w:szCs w:val="18"/>
-          <w:rtl w:val="0"/>
-        </w:rPr>
-        <w:t xml:space="preserve">&lt;/m&gt;</w:t>
-      </w:r>
-      <w:r>
-        <w:rPr>
-          <w:b w:val="0"/>
-          <w:color w:val="000000"/>
-          <w:rtl w:val="0"/>
-        </w:rPr>
-        <w:t xml:space="preserve"> w</w:t>
-      </w:r>
-      <w:r>
-        <w:rPr>
-          <w:color w:val="000000"/>
-          <w:rtl w:val="0"/>
-        </w:rPr>
-        <w:t xml:space="preserve">ith </w:t>
-      </w:r>
-      <w:r>
-        <w:rPr>
-          <w:rFonts w:ascii="Courier New" w:cs="Courier New" w:eastAsia="Courier New" w:hAnsi="Courier New"/>
-          <w:b w:val="0"/>
-          <w:color w:val="0000ff"/>
-          <w:sz w:val="18"/>
-          <w:szCs w:val="18"/>
-          <w:rtl w:val="0"/>
-        </w:rPr>
-        <w:t xml:space="preserve">&lt;m&gt;</w:t>
-      </w:r>
-      <w:r>
-        <w:rPr>
-          <w:b w:val="0"/>
-          <w:color w:val="000000"/>
-          <w:rtl w:val="0"/>
-        </w:rPr>
-        <w:t xml:space="preserve">c</w:t>
-      </w:r>
-      <w:r>
-        <w:rPr>
-          <w:b w:val="0"/>
-          <w:color w:val="000000"/>
-          <w:rtl w:val="0"/>
-        </w:rPr>
-        <w:t xml:space="preserve">rocum</w:t>
-      </w:r>
-      <w:r>
-        <w:rPr>
-          <w:rFonts w:ascii="Courier New" w:cs="Courier New" w:eastAsia="Courier New" w:hAnsi="Courier New"/>
-          <w:b w:val="0"/>
-          <w:color w:val="0000ff"/>
-          <w:sz w:val="18"/>
-          <w:szCs w:val="18"/>
-          <w:rtl w:val="0"/>
-        </w:rPr>
-        <w:t xml:space="preserve">&lt;/m&gt;</w:t>
-      </w:r>
-      <w:r>
-        <w:rPr>
-          <w:rtl w:val="0"/>
-        </w:rPr>
-        <w:t xml:space="preserve">, lumps of</w:t>
-      </w:r>
-      <w:r>
-        <w:rPr>
-          <w:color w:val="000000"/>
-          <w:rtl w:val="0"/>
-        </w:rPr>
-        <w:t xml:space="preserve"> </w:t>
-      </w:r>
-      <w:r>
-        <w:rPr>
-          <w:rFonts w:ascii="Courier New" w:cs="Courier New" w:eastAsia="Courier New" w:hAnsi="Courier New"/>
-          <w:b w:val="0"/>
-          <w:color w:val="0000ff"/>
-          <w:sz w:val="18"/>
-          <w:szCs w:val="18"/>
-          <w:rtl w:val="0"/>
-        </w:rPr>
-        <w:t xml:space="preserve">&lt;m&gt;</w:t>
-      </w:r>
-      <w:r>
-        <w:rPr>
-          <w:b w:val="0"/>
-          <w:color w:val="000000"/>
-          <w:rtl w:val="0"/>
-        </w:rPr>
-        <w:t xml:space="preserve">i</w:t>
-      </w:r>
-      <w:r>
-        <w:rPr>
-          <w:b w:val="0"/>
-          <w:color w:val="000000"/>
-          <w:rtl w:val="0"/>
-        </w:rPr>
-        <w:t xml:space="preserve">ron</w:t>
-      </w:r>
-      <w:r>
-        <w:rPr>
-          <w:rFonts w:ascii="Courier New" w:cs="Courier New" w:eastAsia="Courier New" w:hAnsi="Courier New"/>
-          <w:b w:val="0"/>
-          <w:color w:val="0000ff"/>
-          <w:sz w:val="18"/>
-          <w:szCs w:val="18"/>
-          <w:rtl w:val="0"/>
-        </w:rPr>
-        <w:t xml:space="preserve">&lt;/m&gt;,</w:t>
-      </w:r>
-      <w:r>
-        <w:rPr>
-          <w:rtl w:val="0"/>
-        </w:rPr>
-        <w:t xml:space="preserve"> emery,</w:t>
-      </w:r>
-      <w:r>
-        <w:rPr>
-          <w:rFonts w:ascii="Courier New" w:cs="Courier New" w:eastAsia="Courier New" w:hAnsi="Courier New"/>
-          <w:b w:val="0"/>
-          <w:color w:val="0000ff"/>
-          <w:sz w:val="18"/>
-          <w:szCs w:val="18"/>
-          <w:rtl w:val="0"/>
-        </w:rPr>
-        <w:t xml:space="preserve"> &amp;</w:t>
-      </w:r>
-      <w:r>
-        <w:rPr>
-          <w:rFonts w:ascii="Courier New" w:cs="Courier New" w:eastAsia="Courier New" w:hAnsi="Courier New"/>
-          <w:b w:val="0"/>
-          <w:color w:val="a9a9a9"/>
-          <w:sz w:val="18"/>
-          <w:szCs w:val="18"/>
-          <w:rtl w:val="0"/>
-        </w:rPr>
-        <w:t xml:space="preserve">amp;</w:t>
-      </w:r>
-      <w:r>
-        <w:rPr>
-          <w:b w:val="0"/>
-          <w:color w:val="000000"/>
-          <w:rtl w:val="0"/>
-        </w:rPr>
-        <w:t xml:space="preserve"> things that withstand several days of </w:t>
+          <w:b w:val="0"/>
+          <w:color w:val="000000"/>
+          <w:rtl w:val="0"/>
+        </w:rPr>
+        <w:t xml:space="preserve"> things that withstand several </w:t>
+      </w:r>
+      <w:r>
+        <w:rPr>
+          <w:rFonts w:ascii="Courier New" w:cs="Courier New" w:eastAsia="Courier New" w:hAnsi="Courier New"/>
+          <w:b w:val="0"/>
+          <w:color w:val="0000ff"/>
+          <w:sz w:val="18"/>
+          <w:szCs w:val="18"/>
+          <w:rtl w:val="0"/>
+        </w:rPr>
+        <w:t xml:space="preserve">&lt;ms&gt;</w:t>
+      </w:r>
+      <w:r>
+        <w:rPr>
+          <w:rFonts w:ascii="Courier New" w:cs="Courier New" w:eastAsia="Courier New" w:hAnsi="Courier New"/>
+          <w:color w:val="0000ff"/>
+          <w:sz w:val="18"/>
+          <w:szCs w:val="18"/>
+          <w:rtl w:val="0"/>
+        </w:rPr>
+        <w:t xml:space="preserve">&lt;tmp&gt;</w:t>
+      </w:r>
+      <w:r>
+        <w:rPr>
+          <w:b w:val="0"/>
+          <w:color w:val="000000"/>
+          <w:rtl w:val="0"/>
+        </w:rPr>
+        <w:t xml:space="preserve">days</w:t>
+      </w:r>
+      <w:r>
+        <w:rPr>
+          <w:rFonts w:ascii="Courier New" w:cs="Courier New" w:eastAsia="Courier New" w:hAnsi="Courier New"/>
+          <w:b w:val="0"/>
+          <w:color w:val="0000ff"/>
+          <w:sz w:val="18"/>
+          <w:szCs w:val="18"/>
+          <w:rtl w:val="0"/>
+        </w:rPr>
+        <w:t xml:space="preserve">&lt;/tm</w:t>
+      </w:r>
+      <w:r>
+        <w:rPr>
+          <w:rFonts w:ascii="Courier New" w:cs="Courier New" w:eastAsia="Courier New" w:hAnsi="Courier New"/>
+          <w:color w:val="0000ff"/>
+          <w:sz w:val="18"/>
+          <w:szCs w:val="18"/>
+          <w:rtl w:val="0"/>
+        </w:rPr>
+        <w:t xml:space="preserve">p&gt;&lt;/ms&gt;</w:t>
+      </w:r>
+      <w:r>
+        <w:rPr>
+          <w:b w:val="0"/>
+          <w:color w:val="000000"/>
+          <w:rtl w:val="0"/>
+        </w:rPr>
+        <w:t xml:space="preserve"> of </w:t>
       </w:r>
       <w:r>
         <w:rPr>
@@ -1470,10 +1698,37 @@
       </w:r>
       <w:r>
         <w:rPr>
-          <w:color w:val="000000"/>
-          <w:rtl w:val="0"/>
-        </w:rPr>
-        <w:t xml:space="preserve">Animal bones are not </w:t>
+          <w:rFonts w:ascii="Courier New" w:cs="Courier New" w:eastAsia="Courier New" w:hAnsi="Courier New"/>
+          <w:color w:val="0000ff"/>
+          <w:sz w:val="18"/>
+          <w:szCs w:val="18"/>
+          <w:rtl w:val="0"/>
+        </w:rPr>
+        <w:t xml:space="preserve">&lt;m&gt;</w:t>
+      </w:r>
+      <w:r>
+        <w:rPr>
+          <w:color w:val="000000"/>
+          <w:rtl w:val="0"/>
+        </w:rPr>
+        <w:t xml:space="preserve">Animal bones</w:t>
+      </w:r>
+      <w:r>
+        <w:rPr>
+          <w:rFonts w:ascii="Courier New" w:cs="Courier New" w:eastAsia="Courier New" w:hAnsi="Courier New"/>
+          <w:color w:val="0000ff"/>
+          <w:sz w:val="18"/>
+          <w:szCs w:val="18"/>
+          <w:rtl w:val="0"/>
+        </w:rPr>
+        <w:t xml:space="preserve">&lt;/m&gt;</w:t>
+      </w:r>
+      <w:r>
+        <w:rPr>
+          <w:color w:val="000000"/>
+          <w:rtl w:val="0"/>
+        </w:rPr>
+        <w:t xml:space="preserve"> are not </w:t>
       </w:r>
       <w:r>
         <w:rPr>
@@ -1507,16 +1762,70 @@
       </w:r>
       <w:r>
         <w:rPr>
+          <w:rFonts w:ascii="Courier New" w:cs="Courier New" w:eastAsia="Courier New" w:hAnsi="Courier New"/>
+          <w:color w:val="0000ff"/>
+          <w:sz w:val="18"/>
+          <w:szCs w:val="18"/>
+          <w:rtl w:val="0"/>
+        </w:rPr>
+        <w:t xml:space="preserve">&lt;m&gt;</w:t>
+      </w:r>
+      <w:r>
+        <w:rPr>
           <w:rtl w:val="0"/>
         </w:rPr>
         <w:t xml:space="preserve">ashes</w:t>
       </w:r>
       <w:r>
         <w:rPr>
-          <w:color w:val="000000"/>
-          <w:rtl w:val="0"/>
-        </w:rPr>
-        <w:t xml:space="preserve">, because the flesh, </w:t>
+          <w:rFonts w:ascii="Courier New" w:cs="Courier New" w:eastAsia="Courier New" w:hAnsi="Courier New"/>
+          <w:color w:val="0000ff"/>
+          <w:sz w:val="18"/>
+          <w:szCs w:val="18"/>
+          <w:rtl w:val="0"/>
+        </w:rPr>
+        <w:t xml:space="preserve">&lt;/m&gt;</w:t>
+      </w:r>
+      <w:r>
+        <w:rPr>
+          <w:color w:val="000000"/>
+          <w:rtl w:val="0"/>
+        </w:rPr>
+        <w:t xml:space="preserve">, because the </w:t>
+      </w:r>
+      <w:r>
+        <w:rPr>
+          <w:rFonts w:ascii="Courier New" w:cs="Courier New" w:eastAsia="Courier New" w:hAnsi="Courier New"/>
+          <w:color w:val="0000ff"/>
+          <w:sz w:val="18"/>
+          <w:szCs w:val="18"/>
+          <w:rtl w:val="0"/>
+        </w:rPr>
+        <w:t xml:space="preserve">&lt;m&gt;</w:t>
+      </w:r>
+      <w:r>
+        <w:rPr>
+          <w:color w:val="000000"/>
+          <w:rtl w:val="0"/>
+        </w:rPr>
+        <w:t xml:space="preserve">flesh</w:t>
+      </w:r>
+      <w:r>
+        <w:rPr>
+          <w:rFonts w:ascii="Courier New" w:cs="Courier New" w:eastAsia="Courier New" w:hAnsi="Courier New"/>
+          <w:color w:val="0000ff"/>
+          <w:sz w:val="18"/>
+          <w:szCs w:val="18"/>
+          <w:rtl w:val="0"/>
+        </w:rPr>
+        <w:t xml:space="preserve">&lt;/m&gt;</w:t>
+      </w:r>
+      <w:r>
+        <w:rPr>
+          <w:color w:val="000000"/>
+          <w:rtl w:val="0"/>
+        </w:rPr>
+        <w:t xml:space="preserve">, </w:t>
       </w:r>
       <w:r>
         <w:rPr>
@@ -1529,7 +1838,41 @@
           <w:color w:val="000000"/>
           <w:rtl w:val="0"/>
         </w:rPr>
-        <w:t xml:space="preserve"> burned, the bones </w:t>
+        <w:t xml:space="preserve"> burned, the </w:t>
+      </w:r>
+      <w:r>
+        <w:rPr>
+          <w:rFonts w:ascii="Courier New" w:cs="Courier New" w:eastAsia="Courier New" w:hAnsi="Courier New"/>
+          <w:color w:val="0000ff"/>
+          <w:sz w:val="18"/>
+          <w:szCs w:val="18"/>
+          <w:rtl w:val="0"/>
+        </w:rPr>
+        <w:t xml:space="preserve">&lt;m&gt;</w:t>
+      </w:r>
+      <w:r>
+        <w:rPr>
+          <w:color w:val="000000"/>
+          <w:rtl w:val="0"/>
+        </w:rPr>
+        <w:t xml:space="preserve">bones</w:t>
+      </w:r>
+      <w:r>
+        <w:rPr>
+          <w:rFonts w:ascii="Courier New" w:cs="Courier New" w:eastAsia="Courier New" w:hAnsi="Courier New"/>
+          <w:color w:val="0000ff"/>
+          <w:sz w:val="18"/>
+          <w:szCs w:val="18"/>
+          <w:rtl w:val="0"/>
+        </w:rPr>
+        <w:t xml:space="preserve">&lt;/m&gt;</w:t>
+      </w:r>
+      <w:r>
+        <w:rPr>
+          <w:color w:val="000000"/>
+          <w:rtl w:val="0"/>
+        </w:rPr>
+        <w:t xml:space="preserve"> </w:t>
       </w:r>
       <w:r>
         <w:rPr>
@@ -1790,7 +2133,7 @@
         <w:rPr>
           <w:rtl w:val="0"/>
         </w:rPr>
-        <w:t xml:space="preserve">left-top</w:t>
+        <w:t xml:space="preserve">left-middle</w:t>
       </w:r>
       <w:r>
         <w:rPr>
@@ -1808,13 +2151,78 @@
           <w:rtl w:val="0"/>
         </w:rPr>
         <w:br w:type="textWrapping"/>
-        <w:t xml:space="preserve">Asparagus always </w:t>
-      </w:r>
-      <w:r>
-        <w:rPr>
-          <w:rtl w:val="0"/>
-        </w:rPr>
-        <w:t xml:space="preserve">stays as charcoal, </w:t>
+      </w:r>
+      <w:r>
+        <w:rPr>
+          <w:rFonts w:ascii="Courier New" w:cs="Courier New" w:eastAsia="Courier New" w:hAnsi="Courier New"/>
+          <w:color w:val="0000ff"/>
+          <w:sz w:val="18"/>
+          <w:szCs w:val="18"/>
+          <w:rtl w:val="0"/>
+        </w:rPr>
+        <w:t xml:space="preserve">&lt;pa&gt;</w:t>
+      </w:r>
+      <w:r>
+        <w:rPr>
+          <w:color w:val="000000"/>
+          <w:rtl w:val="0"/>
+        </w:rPr>
+        <w:t xml:space="preserve">Asparagus</w:t>
+      </w:r>
+      <w:r>
+        <w:rPr>
+          <w:rFonts w:ascii="Courier New" w:cs="Courier New" w:eastAsia="Courier New" w:hAnsi="Courier New"/>
+          <w:color w:val="0000ff"/>
+          <w:sz w:val="18"/>
+          <w:szCs w:val="18"/>
+          <w:rtl w:val="0"/>
+        </w:rPr>
+        <w:t xml:space="preserve">&lt;/pa&gt;</w:t>
+      </w:r>
+      <w:r>
+        <w:rPr>
+          <w:color w:val="000000"/>
+          <w:rtl w:val="0"/>
+        </w:rPr>
+        <w:t xml:space="preserve"> always </w:t>
+      </w:r>
+      <w:r>
+        <w:rPr>
+          <w:rtl w:val="0"/>
+        </w:rPr>
+        <w:t xml:space="preserve">stays as </w:t>
+      </w:r>
+      <w:r>
+        <w:rPr>
+          <w:rFonts w:ascii="Courier New" w:cs="Courier New" w:eastAsia="Courier New" w:hAnsi="Courier New"/>
+          <w:color w:val="0000ff"/>
+          <w:sz w:val="18"/>
+          <w:szCs w:val="18"/>
+          <w:rtl w:val="0"/>
+        </w:rPr>
+        <w:t xml:space="preserve">&lt;m&gt;</w:t>
+      </w:r>
+      <w:r>
+        <w:rPr>
+          <w:rtl w:val="0"/>
+        </w:rPr>
+        <w:t xml:space="preserve">charcoal</w:t>
+      </w:r>
+      <w:r>
+        <w:rPr>
+          <w:rFonts w:ascii="Courier New" w:cs="Courier New" w:eastAsia="Courier New" w:hAnsi="Courier New"/>
+          <w:color w:val="0000ff"/>
+          <w:sz w:val="18"/>
+          <w:szCs w:val="18"/>
+          <w:rtl w:val="0"/>
+        </w:rPr>
+        <w:t xml:space="preserve">&lt;/m&gt;</w:t>
+      </w:r>
+      <w:r>
+        <w:rPr>
+          <w:rtl w:val="0"/>
+        </w:rPr>
+        <w:t xml:space="preserve">, </w:t>
       </w:r>
       <w:r>
         <w:rPr>
@@ -1834,7 +2242,41 @@
           <w:color w:val="000000"/>
           <w:rtl w:val="0"/>
         </w:rPr>
-        <w:t xml:space="preserve">and thyme, a</w:t>
+        <w:t xml:space="preserve">and </w:t>
+      </w:r>
+      <w:r>
+        <w:rPr>
+          <w:rFonts w:ascii="Courier New" w:cs="Courier New" w:eastAsia="Courier New" w:hAnsi="Courier New"/>
+          <w:color w:val="0000ff"/>
+          <w:sz w:val="18"/>
+          <w:szCs w:val="18"/>
+          <w:rtl w:val="0"/>
+        </w:rPr>
+        <w:t xml:space="preserve">&lt;pa&gt;</w:t>
+      </w:r>
+      <w:r>
+        <w:rPr>
+          <w:color w:val="000000"/>
+          <w:rtl w:val="0"/>
+        </w:rPr>
+        <w:t xml:space="preserve">thyme</w:t>
+      </w:r>
+      <w:r>
+        <w:rPr>
+          <w:rFonts w:ascii="Courier New" w:cs="Courier New" w:eastAsia="Courier New" w:hAnsi="Courier New"/>
+          <w:color w:val="0000ff"/>
+          <w:sz w:val="18"/>
+          <w:szCs w:val="18"/>
+          <w:rtl w:val="0"/>
+        </w:rPr>
+        <w:t xml:space="preserve">&lt;/pa&gt;</w:t>
+      </w:r>
+      <w:r>
+        <w:rPr>
+          <w:color w:val="000000"/>
+          <w:rtl w:val="0"/>
+        </w:rPr>
+        <w:t xml:space="preserve">, a</w:t>
       </w:r>
       <w:r>
         <w:rPr>
@@ -1984,9 +2426,35 @@
       </w:r>
       <w:r>
         <w:rPr>
-          <w:rtl w:val="0"/>
-        </w:rPr>
-        <w:t xml:space="preserve">Molds of p</w:t>
+          <w:rFonts w:ascii="Courier New" w:cs="Courier New" w:eastAsia="Courier New" w:hAnsi="Courier New"/>
+          <w:color w:val="0000ff"/>
+          <w:sz w:val="18"/>
+          <w:szCs w:val="18"/>
+          <w:rtl w:val="0"/>
+        </w:rPr>
+        <w:t xml:space="preserve">&lt;tl&gt;</w:t>
+      </w:r>
+      <w:r>
+        <w:rPr>
+          <w:rtl w:val="0"/>
+        </w:rPr>
+        <w:t xml:space="preserve">Molds of </w:t>
+      </w:r>
+      <w:r>
+        <w:rPr>
+          <w:rFonts w:ascii="Courier New" w:cs="Courier New" w:eastAsia="Courier New" w:hAnsi="Courier New"/>
+          <w:color w:val="0000ff"/>
+          <w:sz w:val="18"/>
+          <w:szCs w:val="18"/>
+          <w:rtl w:val="0"/>
+        </w:rPr>
+        <w:t xml:space="preserve">&lt;m&gt;</w:t>
+      </w:r>
+      <w:r>
+        <w:rPr>
+          <w:rtl w:val="0"/>
+        </w:rPr>
+        <w:t xml:space="preserve">p</w:t>
       </w:r>
       <w:r>
         <w:rPr>
@@ -1995,6 +2463,37 @@
           <w:rtl w:val="0"/>
         </w:rPr>
         <w:t xml:space="preserve">laster</w:t>
+      </w:r>
+      <w:r>
+        <w:rPr>
+          <w:rFonts w:ascii="Courier New" w:cs="Courier New" w:eastAsia="Courier New" w:hAnsi="Courier New"/>
+          <w:color w:val="0000ff"/>
+          <w:sz w:val="18"/>
+          <w:szCs w:val="18"/>
+          <w:rtl w:val="0"/>
+        </w:rPr>
+        <w:t xml:space="preserve">&lt;/m&gt;</w:t>
+      </w:r>
+      <w:r>
+        <w:rPr>
+          <w:rFonts w:ascii="Courier New" w:cs="Courier New" w:eastAsia="Courier New" w:hAnsi="Courier New"/>
+          <w:b w:val="0"/>
+          <w:color w:val="0000ff"/>
+          <w:sz w:val="18"/>
+          <w:szCs w:val="18"/>
+          <w:rtl w:val="0"/>
+        </w:rPr>
+        <w:t xml:space="preserve">&lt;/</w:t>
+      </w:r>
+      <w:r>
+        <w:rPr>
+          <w:rFonts w:ascii="Courier New" w:cs="Courier New" w:eastAsia="Courier New" w:hAnsi="Courier New"/>
+          <w:color w:val="0000ff"/>
+          <w:sz w:val="18"/>
+          <w:szCs w:val="18"/>
+          <w:rtl w:val="0"/>
+        </w:rPr>
+        <w:t xml:space="preserve">tl&gt;</w:t>
       </w:r>
       <w:r>
         <w:rPr>
@@ -2126,6 +2625,16 @@
       </w:r>
       <w:r>
         <w:rPr>
+          <w:rFonts w:ascii="Courier New" w:cs="Courier New" w:eastAsia="Courier New" w:hAnsi="Courier New"/>
+          <w:color w:val="0000ff"/>
+          <w:sz w:val="18"/>
+          <w:szCs w:val="18"/>
+          <w:rtl w:val="0"/>
+        </w:rPr>
+        <w:t xml:space="preserve">&lt;tl&gt;</w:t>
+      </w:r>
+      <w:r>
+        <w:rPr>
           <w:b w:val="0"/>
           <w:color w:val="000000"/>
           <w:rtl w:val="0"/>
@@ -2137,7 +2646,41 @@
           <w:color w:val="000000"/>
           <w:rtl w:val="0"/>
         </w:rPr>
-        <w:t xml:space="preserve">old of plaster is done &amp;</w:t>
+        <w:t xml:space="preserve">old of </w:t>
+      </w:r>
+      <w:r>
+        <w:rPr>
+          <w:rFonts w:ascii="Courier New" w:cs="Courier New" w:eastAsia="Courier New" w:hAnsi="Courier New"/>
+          <w:color w:val="0000ff"/>
+          <w:sz w:val="18"/>
+          <w:szCs w:val="18"/>
+          <w:rtl w:val="0"/>
+        </w:rPr>
+        <w:t xml:space="preserve">&lt;m&gt;</w:t>
+      </w:r>
+      <w:r>
+        <w:rPr>
+          <w:color w:val="000000"/>
+          <w:rtl w:val="0"/>
+        </w:rPr>
+        <w:t xml:space="preserve">plaster</w:t>
+      </w:r>
+      <w:r>
+        <w:rPr>
+          <w:rFonts w:ascii="Courier New" w:cs="Courier New" w:eastAsia="Courier New" w:hAnsi="Courier New"/>
+          <w:color w:val="0000ff"/>
+          <w:sz w:val="18"/>
+          <w:szCs w:val="18"/>
+          <w:rtl w:val="0"/>
+        </w:rPr>
+        <w:t xml:space="preserve">&lt;/m&gt;&lt;/tl&gt;</w:t>
+      </w:r>
+      <w:r>
+        <w:rPr>
+          <w:color w:val="000000"/>
+          <w:rtl w:val="0"/>
+        </w:rPr>
+        <w:t xml:space="preserve"> is done &amp;</w:t>
       </w:r>
       <w:r>
         <w:rPr>
@@ -2167,7 +2710,41 @@
           <w:color w:val="000000"/>
           <w:rtl w:val="0"/>
         </w:rPr>
-        <w:t xml:space="preserve"> that your mold be of go</w:t>
+        <w:t xml:space="preserve"> that your </w:t>
+      </w:r>
+      <w:r>
+        <w:rPr>
+          <w:rFonts w:ascii="Courier New" w:cs="Courier New" w:eastAsia="Courier New" w:hAnsi="Courier New"/>
+          <w:color w:val="0000ff"/>
+          <w:sz w:val="18"/>
+          <w:szCs w:val="18"/>
+          <w:rtl w:val="0"/>
+        </w:rPr>
+        <w:t xml:space="preserve">&lt;tl&gt;</w:t>
+      </w:r>
+      <w:r>
+        <w:rPr>
+          <w:color w:val="000000"/>
+          <w:rtl w:val="0"/>
+        </w:rPr>
+        <w:t xml:space="preserve">mold</w:t>
+      </w:r>
+      <w:r>
+        <w:rPr>
+          <w:rFonts w:ascii="Courier New" w:cs="Courier New" w:eastAsia="Courier New" w:hAnsi="Courier New"/>
+          <w:color w:val="0000ff"/>
+          <w:sz w:val="18"/>
+          <w:szCs w:val="18"/>
+          <w:rtl w:val="0"/>
+        </w:rPr>
+        <w:t xml:space="preserve">&lt;/tl&gt;</w:t>
+      </w:r>
+      <w:r>
+        <w:rPr>
+          <w:color w:val="000000"/>
+          <w:rtl w:val="0"/>
+        </w:rPr>
+        <w:t xml:space="preserve"> be of go</w:t>
       </w:r>
       <w:r>
         <w:rPr>
@@ -2224,6 +2801,16 @@
       </w:r>
       <w:r>
         <w:rPr>
+          <w:rFonts w:ascii="Courier New" w:cs="Courier New" w:eastAsia="Courier New" w:hAnsi="Courier New"/>
+          <w:color w:val="0000ff"/>
+          <w:sz w:val="18"/>
+          <w:szCs w:val="18"/>
+          <w:rtl w:val="0"/>
+        </w:rPr>
+        <w:t xml:space="preserve">&lt;fr&gt;</w:t>
+      </w:r>
+      <w:r>
+        <w:rPr>
           <w:rtl w:val="0"/>
         </w:rPr>
         <w:t xml:space="preserve">retire</w:t>
@@ -2231,12 +2818,92 @@
       <w:r>
         <w:rPr>
           <w:rFonts w:ascii="Courier New" w:cs="Courier New" w:eastAsia="Courier New" w:hAnsi="Courier New"/>
+          <w:color w:val="0000ff"/>
+          <w:sz w:val="18"/>
+          <w:szCs w:val="18"/>
+          <w:rtl w:val="0"/>
+        </w:rPr>
+        <w:t xml:space="preserve">&lt;/fr&gt;</w:t>
+      </w:r>
+      <w:r>
+        <w:rPr>
+          <w:rFonts w:ascii="Courier New" w:cs="Courier New" w:eastAsia="Courier New" w:hAnsi="Courier New"/>
           <w:color w:val="a91111"/>
           <w:sz w:val="18"/>
           <w:szCs w:val="18"/>
           <w:rtl w:val="0"/>
         </w:rPr>
-        <w:t xml:space="preserve">&lt;/del&gt; there being some scales, that is where the plaster enters. And this not being of good release, the wax animal attaches itself &amp;</w:t>
+        <w:t xml:space="preserve">&lt;/del&gt; </w:t>
+      </w:r>
+      <w:r>
+        <w:rPr>
+          <w:rtl w:val="0"/>
+        </w:rPr>
+        <w:t xml:space="preserve">there being some scales, that is where the </w:t>
+      </w:r>
+      <w:r>
+        <w:rPr>
+          <w:rFonts w:ascii="Courier New" w:cs="Courier New" w:eastAsia="Courier New" w:hAnsi="Courier New"/>
+          <w:color w:val="0000ff"/>
+          <w:sz w:val="18"/>
+          <w:szCs w:val="18"/>
+          <w:rtl w:val="0"/>
+        </w:rPr>
+        <w:t xml:space="preserve">&lt;m&gt;</w:t>
+      </w:r>
+      <w:r>
+        <w:rPr>
+          <w:rtl w:val="0"/>
+        </w:rPr>
+        <w:t xml:space="preserve">plaster</w:t>
+      </w:r>
+      <w:r>
+        <w:rPr>
+          <w:rFonts w:ascii="Courier New" w:cs="Courier New" w:eastAsia="Courier New" w:hAnsi="Courier New"/>
+          <w:color w:val="0000ff"/>
+          <w:sz w:val="18"/>
+          <w:szCs w:val="18"/>
+          <w:rtl w:val="0"/>
+        </w:rPr>
+        <w:t xml:space="preserve">&lt;/m&gt;</w:t>
+      </w:r>
+      <w:r>
+        <w:rPr>
+          <w:rtl w:val="0"/>
+        </w:rPr>
+        <w:t xml:space="preserve"> enters. And this not being of good release, the </w:t>
+      </w:r>
+      <w:r>
+        <w:rPr>
+          <w:rFonts w:ascii="Courier New" w:cs="Courier New" w:eastAsia="Courier New" w:hAnsi="Courier New"/>
+          <w:color w:val="0000ff"/>
+          <w:sz w:val="18"/>
+          <w:szCs w:val="18"/>
+          <w:rtl w:val="0"/>
+        </w:rPr>
+        <w:t xml:space="preserve">&lt;m&gt;</w:t>
+      </w:r>
+      <w:r>
+        <w:rPr>
+          <w:rtl w:val="0"/>
+        </w:rPr>
+        <w:t xml:space="preserve">wax</w:t>
+      </w:r>
+      <w:r>
+        <w:rPr>
+          <w:rFonts w:ascii="Courier New" w:cs="Courier New" w:eastAsia="Courier New" w:hAnsi="Courier New"/>
+          <w:color w:val="0000ff"/>
+          <w:sz w:val="18"/>
+          <w:szCs w:val="18"/>
+          <w:rtl w:val="0"/>
+        </w:rPr>
+        <w:t xml:space="preserve">&lt;/m&gt;</w:t>
+      </w:r>
+      <w:r>
+        <w:rPr>
+          <w:rtl w:val="0"/>
+        </w:rPr>
+        <w:t xml:space="preserve"> animal attaches itself &amp;</w:t>
       </w:r>
       <w:r>
         <w:rPr>
@@ -2250,53 +2917,115 @@
       </w:r>
       <w:r>
         <w:rPr>
+          <w:rtl w:val="0"/>
+        </w:rPr>
+        <w:t xml:space="preserve"> breaks &amp;</w:t>
+      </w:r>
+      <w:r>
+        <w:rPr>
+          <w:rFonts w:ascii="Courier New" w:cs="Courier New" w:eastAsia="Courier New" w:hAnsi="Courier New"/>
+          <w:color w:val="a9a9a9"/>
+          <w:sz w:val="18"/>
+          <w:szCs w:val="18"/>
+          <w:rtl w:val="0"/>
+        </w:rPr>
+        <w:t xml:space="preserve">amp;</w:t>
+      </w:r>
+      <w:r>
+        <w:rPr>
+          <w:rtl w:val="0"/>
+        </w:rPr>
+        <w:t xml:space="preserve"> you would never have it perfect. </w:t>
+      </w:r>
+      <w:r>
+        <w:rPr>
+          <w:rFonts w:ascii="Courier New" w:cs="Courier New" w:eastAsia="Courier New" w:hAnsi="Courier New"/>
+          <w:color w:val="0000ff"/>
+          <w:sz w:val="18"/>
+          <w:szCs w:val="18"/>
+          <w:rtl w:val="0"/>
+        </w:rPr>
+        <w:t xml:space="preserve">&lt;rub&gt;</w:t>
+      </w:r>
+      <w:r>
+        <w:rPr>
+          <w:rtl w:val="0"/>
+        </w:rPr>
+        <w:t xml:space="preserve">Take heed</w:t>
+      </w:r>
+      <w:r>
+        <w:rPr>
+          <w:rFonts w:ascii="Courier New" w:cs="Courier New" w:eastAsia="Courier New" w:hAnsi="Courier New"/>
+          <w:color w:val="0000ff"/>
+          <w:sz w:val="18"/>
+          <w:szCs w:val="18"/>
+          <w:rtl w:val="0"/>
+        </w:rPr>
+        <w:t xml:space="preserve">&lt;/rub&gt;</w:t>
+      </w:r>
+      <w:r>
+        <w:rPr>
+          <w:rtl w:val="0"/>
+        </w:rPr>
+        <w:t xml:space="preserve"> also to make your gates for the </w:t>
+      </w:r>
+      <w:r>
+        <w:rPr>
+          <w:rFonts w:ascii="Courier New" w:cs="Courier New" w:eastAsia="Courier New" w:hAnsi="Courier New"/>
+          <w:color w:val="0000ff"/>
+          <w:sz w:val="18"/>
+          <w:szCs w:val="18"/>
+          <w:rtl w:val="0"/>
+        </w:rPr>
+        <w:t xml:space="preserve">&lt;m&gt;</w:t>
+      </w:r>
+      <w:r>
+        <w:rPr>
+          <w:rtl w:val="0"/>
+        </w:rPr>
+        <w:t xml:space="preserve">wax</w:t>
+      </w:r>
+      <w:r>
+        <w:rPr>
+          <w:rFonts w:ascii="Courier New" w:cs="Courier New" w:eastAsia="Courier New" w:hAnsi="Courier New"/>
+          <w:color w:val="0000ff"/>
+          <w:sz w:val="18"/>
+          <w:szCs w:val="18"/>
+          <w:rtl w:val="0"/>
+        </w:rPr>
+        <w:t xml:space="preserve">&lt;/m&gt;</w:t>
+      </w:r>
+      <w:r>
+        <w:rPr>
+          <w:rtl w:val="0"/>
+        </w:rPr>
+        <w:t xml:space="preserve"> very wide. Thusly &amp;</w:t>
+      </w:r>
+      <w:r>
+        <w:rPr>
+          <w:rFonts w:ascii="Courier New" w:cs="Courier New" w:eastAsia="Courier New" w:hAnsi="Courier New"/>
+          <w:color w:val="a9a9a9"/>
+          <w:sz w:val="18"/>
+          <w:szCs w:val="18"/>
+          <w:rtl w:val="0"/>
+        </w:rPr>
+        <w:t xml:space="preserve">amp;</w:t>
+      </w:r>
+      <w:r>
+        <w:rPr>
+          <w:rtl w:val="0"/>
+        </w:rPr>
+        <w:t xml:space="preserve"> that the gates are not too thick. They are made when</w:t>
+      </w:r>
+      <w:r>
+        <w:rPr>
           <w:rFonts w:ascii="Courier New" w:cs="Courier New" w:eastAsia="Courier New" w:hAnsi="Courier New"/>
           <w:color w:val="a91111"/>
           <w:sz w:val="18"/>
           <w:szCs w:val="18"/>
           <w:rtl w:val="0"/>
         </w:rPr>
-        <w:t xml:space="preserve"> breaks &amp;</w:t>
-      </w:r>
-      <w:r>
-        <w:rPr>
-          <w:rFonts w:ascii="Courier New" w:cs="Courier New" w:eastAsia="Courier New" w:hAnsi="Courier New"/>
-          <w:color w:val="a9a9a9"/>
-          <w:sz w:val="18"/>
-          <w:szCs w:val="18"/>
-          <w:rtl w:val="0"/>
-        </w:rPr>
-        <w:t xml:space="preserve">amp;</w:t>
-      </w:r>
-      <w:r>
-        <w:rPr>
-          <w:rFonts w:ascii="Courier New" w:cs="Courier New" w:eastAsia="Courier New" w:hAnsi="Courier New"/>
-          <w:color w:val="a91111"/>
-          <w:sz w:val="18"/>
-          <w:szCs w:val="18"/>
-          <w:rtl w:val="0"/>
-        </w:rPr>
-        <w:t xml:space="preserve"> you would never have it perfect. Take heed also to make your gates for the wax very wide. Thusly &amp;</w:t>
-      </w:r>
-      <w:r>
-        <w:rPr>
-          <w:rFonts w:ascii="Courier New" w:cs="Courier New" w:eastAsia="Courier New" w:hAnsi="Courier New"/>
-          <w:color w:val="a9a9a9"/>
-          <w:sz w:val="18"/>
-          <w:szCs w:val="18"/>
-          <w:rtl w:val="0"/>
-        </w:rPr>
-        <w:t xml:space="preserve">amp;</w:t>
-      </w:r>
-      <w:r>
-        <w:rPr>
-          <w:rFonts w:ascii="Courier New" w:cs="Courier New" w:eastAsia="Courier New" w:hAnsi="Courier New"/>
-          <w:color w:val="a91111"/>
-          <w:sz w:val="18"/>
-          <w:szCs w:val="18"/>
-          <w:rtl w:val="0"/>
-        </w:rPr>
-        <w:t xml:space="preserve"> that the gates are not too thick. They are made when &lt;del&gt;</w:t>
+        <w:t xml:space="preserve"> &lt;del&gt;</w:t>
       </w:r>
       <w:r>
         <w:rPr>
@@ -2449,7 +3178,41 @@
           <w:color w:val="000000"/>
           <w:rtl w:val="0"/>
         </w:rPr>
-        <w:t xml:space="preserve"> the mold with both sides is made &amp;</w:t>
+        <w:t xml:space="preserve"> the </w:t>
+      </w:r>
+      <w:r>
+        <w:rPr>
+          <w:rFonts w:ascii="Courier New" w:cs="Courier New" w:eastAsia="Courier New" w:hAnsi="Courier New"/>
+          <w:color w:val="0000ff"/>
+          <w:sz w:val="18"/>
+          <w:szCs w:val="18"/>
+          <w:rtl w:val="0"/>
+        </w:rPr>
+        <w:t xml:space="preserve">&lt;tl&gt;</w:t>
+      </w:r>
+      <w:r>
+        <w:rPr>
+          <w:color w:val="000000"/>
+          <w:rtl w:val="0"/>
+        </w:rPr>
+        <w:t xml:space="preserve">mold</w:t>
+      </w:r>
+      <w:r>
+        <w:rPr>
+          <w:rFonts w:ascii="Courier New" w:cs="Courier New" w:eastAsia="Courier New" w:hAnsi="Courier New"/>
+          <w:color w:val="0000ff"/>
+          <w:sz w:val="18"/>
+          <w:szCs w:val="18"/>
+          <w:rtl w:val="0"/>
+        </w:rPr>
+        <w:t xml:space="preserve">&lt;/tl&gt;</w:t>
+      </w:r>
+      <w:r>
+        <w:rPr>
+          <w:color w:val="000000"/>
+          <w:rtl w:val="0"/>
+        </w:rPr>
+        <w:t xml:space="preserve"> with both sides is made &amp;</w:t>
       </w:r>
       <w:r>
         <w:rPr>

--- a/TEMP/input/p127r_HW_SD_++_MHS_+/tl_p127r.docx
+++ b/TEMP/input/p127r_HW_SD_++_MHS_+/tl_p127r.docx
@@ -3314,7 +3314,7 @@
     </w:p>
     <w:sectPr>
       <w:pgSz w:h="15840" w:w="12240"/>
-      <w:pgMar w:bottom="1440" w:top="1440" w:left="1440" w:right="1440" w:header="0"/>
+      <w:pgMar w:bottom="1440" w:top="1440" w:left="1440" w:right="1440" w:header="0" w:footer="720"/>
       <w:pgNumType w:start="1"/>
     </w:sectPr>
   </w:body>

--- a/TEMP/input/p127r_HW_SD_++_MHS_+/tl_p127r.docx
+++ b/TEMP/input/p127r_HW_SD_++_MHS_+/tl_p127r.docx
@@ -12,7 +12,6 @@
           <w:between w:space="0" w:sz="0" w:val="nil"/>
         </w:pBdr>
         <w:shd w:fill="auto" w:val="clear"/>
-        <w:contextualSpacing w:val="0"/>
         <w:rPr>
           <w:color w:val="000000"/>
         </w:rPr>
@@ -62,7 +61,6 @@
           <w:between w:space="0" w:sz="0" w:val="nil"/>
         </w:pBdr>
         <w:shd w:fill="auto" w:val="clear"/>
-        <w:contextualSpacing w:val="0"/>
         <w:rPr>
           <w:color w:val="000000"/>
         </w:rPr>
@@ -113,7 +111,6 @@
           <w:between w:space="0" w:sz="0" w:val="nil"/>
         </w:pBdr>
         <w:shd w:fill="auto" w:val="clear"/>
-        <w:contextualSpacing w:val="0"/>
         <w:rPr/>
       </w:pPr>
       <w:r>
@@ -132,7 +129,6 @@
           <w:between w:space="0" w:sz="0" w:val="nil"/>
         </w:pBdr>
         <w:shd w:fill="auto" w:val="clear"/>
-        <w:contextualSpacing w:val="0"/>
         <w:rPr/>
       </w:pPr>
       <w:r>
@@ -151,7 +147,6 @@
           <w:between w:space="0" w:sz="0" w:val="nil"/>
         </w:pBdr>
         <w:shd w:fill="auto" w:val="clear"/>
-        <w:contextualSpacing w:val="0"/>
         <w:rPr/>
       </w:pPr>
       <w:r>
@@ -180,7 +175,6 @@
           <w:between w:space="0" w:sz="0" w:val="nil"/>
         </w:pBdr>
         <w:shd w:fill="auto" w:val="clear"/>
-        <w:contextualSpacing w:val="0"/>
         <w:rPr/>
       </w:pPr>
       <w:r>
@@ -209,7 +203,6 @@
           <w:between w:space="0" w:sz="0" w:val="nil"/>
         </w:pBdr>
         <w:shd w:fill="auto" w:val="clear"/>
-        <w:contextualSpacing w:val="0"/>
         <w:rPr>
           <w:color w:val="000000"/>
         </w:rPr>
@@ -247,7 +240,6 @@
           <w:between w:space="0" w:sz="0" w:val="nil"/>
         </w:pBdr>
         <w:shd w:fill="auto" w:val="clear"/>
-        <w:contextualSpacing w:val="0"/>
         <w:rPr>
           <w:color w:val="000000"/>
         </w:rPr>
@@ -1660,7 +1652,6 @@
           <w:between w:space="0" w:sz="0" w:val="nil"/>
         </w:pBdr>
         <w:shd w:fill="auto" w:val="clear"/>
-        <w:contextualSpacing w:val="0"/>
         <w:rPr>
           <w:color w:val="000000"/>
         </w:rPr>
@@ -1681,7 +1672,6 @@
           <w:between w:space="0" w:sz="0" w:val="nil"/>
         </w:pBdr>
         <w:shd w:fill="auto" w:val="clear"/>
-        <w:contextualSpacing w:val="0"/>
         <w:rPr>
           <w:color w:val="000000"/>
         </w:rPr>
@@ -2069,7 +2059,6 @@
           <w:between w:space="0" w:sz="0" w:val="nil"/>
         </w:pBdr>
         <w:shd w:fill="auto" w:val="clear"/>
-        <w:contextualSpacing w:val="0"/>
         <w:rPr>
           <w:color w:val="000000"/>
         </w:rPr>
@@ -2097,7 +2086,6 @@
           <w:between w:space="0" w:sz="0" w:val="nil"/>
         </w:pBdr>
         <w:shd w:fill="auto" w:val="clear"/>
-        <w:contextualSpacing w:val="0"/>
         <w:rPr>
           <w:color w:val="000000"/>
         </w:rPr>
@@ -2330,7 +2318,6 @@
           <w:between w:space="0" w:sz="0" w:val="nil"/>
         </w:pBdr>
         <w:shd w:fill="auto" w:val="clear"/>
-        <w:contextualSpacing w:val="0"/>
         <w:rPr>
           <w:color w:val="000000"/>
         </w:rPr>
@@ -2358,7 +2345,6 @@
           <w:between w:space="0" w:sz="0" w:val="nil"/>
         </w:pBdr>
         <w:shd w:fill="auto" w:val="clear"/>
-        <w:contextualSpacing w:val="0"/>
         <w:rPr>
           <w:color w:val="000000"/>
         </w:rPr>
@@ -2577,7 +2563,6 @@
           <w:between w:space="0" w:sz="0" w:val="nil"/>
         </w:pBdr>
         <w:shd w:fill="auto" w:val="clear"/>
-        <w:contextualSpacing w:val="0"/>
         <w:rPr>
           <w:color w:val="000000"/>
         </w:rPr>
@@ -2598,7 +2583,6 @@
           <w:between w:space="0" w:sz="0" w:val="nil"/>
         </w:pBdr>
         <w:shd w:fill="auto" w:val="clear"/>
-        <w:contextualSpacing w:val="0"/>
         <w:rPr>
           <w:rFonts w:ascii="Courier New" w:cs="Courier New" w:eastAsia="Courier New" w:hAnsi="Courier New"/>
           <w:color w:val="0000ff"/>
@@ -3064,7 +3048,6 @@
           <w:between w:space="0" w:sz="0" w:val="nil"/>
         </w:pBdr>
         <w:shd w:fill="auto" w:val="clear"/>
-        <w:contextualSpacing w:val="0"/>
         <w:rPr/>
       </w:pPr>
       <w:r>
@@ -3109,7 +3092,6 @@
           <w:between w:space="0" w:sz="0" w:val="nil"/>
         </w:pBdr>
         <w:shd w:fill="auto" w:val="clear"/>
-        <w:contextualSpacing w:val="0"/>
         <w:rPr/>
       </w:pPr>
       <w:r>
@@ -3158,7 +3140,6 @@
           <w:between w:space="0" w:sz="0" w:val="nil"/>
         </w:pBdr>
         <w:shd w:fill="auto" w:val="clear"/>
-        <w:contextualSpacing w:val="0"/>
         <w:rPr>
           <w:color w:val="000000"/>
         </w:rPr>
@@ -3271,7 +3252,6 @@
           <w:between w:space="0" w:sz="0" w:val="nil"/>
         </w:pBdr>
         <w:shd w:fill="auto" w:val="clear"/>
-        <w:contextualSpacing w:val="0"/>
         <w:rPr>
           <w:color w:val="000000"/>
         </w:rPr>
@@ -3293,7 +3273,6 @@
           <w:between w:space="0" w:sz="0" w:val="nil"/>
         </w:pBdr>
         <w:shd w:fill="auto" w:val="clear"/>
-        <w:contextualSpacing w:val="0"/>
         <w:rPr/>
       </w:pPr>
       <w:r>
